--- a/2-semester/physics/lecture9-realnye-gazy.docx
+++ b/2-semester/physics/lecture9-realnye-gazy.docx
@@ -4,6 +4,18 @@
   <w:body>
     <w:p>
       <w:pPr>
+        <w:pStyle w:val="Title"/>
+        <w:jc w:val="center"/>
+      </w:pPr>
+      <w:r>
+        <w:t xml:space="preserve">Лекция № </w:t>
+      </w:r>
+      <w:r>
+        <w:t>9</w:t>
+      </w:r>
+    </w:p>
+    <w:p>
+      <w:pPr>
         <w:jc w:val="both"/>
         <w:rPr>
           <w:b/>
@@ -14,7 +26,6 @@
         <w:rPr>
           <w:b/>
           <w:szCs w:val="28"/>
-          <w:lang w:val="en-US"/>
         </w:rPr>
         <w:t>3</w:t>
       </w:r>
@@ -23,24 +34,32 @@
           <w:b/>
           <w:szCs w:val="28"/>
         </w:rPr>
-        <w:t>. Реальные газы</w:t>
-      </w:r>
-    </w:p>
-    <w:p>
-      <w:pPr>
-        <w:jc w:val="both"/>
-        <w:rPr>
-          <w:b/>
-          <w:sz w:val="24"/>
-          <w:szCs w:val="24"/>
-        </w:rPr>
-      </w:pPr>
-      <w:r>
-        <w:rPr>
-          <w:b/>
-          <w:sz w:val="24"/>
-          <w:szCs w:val="24"/>
-          <w:lang w:val="en-US"/>
+        <w:t xml:space="preserve">. Реальные </w:t>
+      </w:r>
+      <w:proofErr w:type="spellStart"/>
+      <w:r>
+        <w:rPr>
+          <w:b/>
+          <w:szCs w:val="28"/>
+        </w:rPr>
+        <w:t>газы</w:t>
+      </w:r>
+      <w:proofErr w:type="spellEnd"/>
+    </w:p>
+    <w:p>
+      <w:pPr>
+        <w:jc w:val="both"/>
+        <w:rPr>
+          <w:b/>
+          <w:sz w:val="24"/>
+          <w:szCs w:val="24"/>
+        </w:rPr>
+      </w:pPr>
+      <w:r>
+        <w:rPr>
+          <w:b/>
+          <w:sz w:val="24"/>
+          <w:szCs w:val="24"/>
         </w:rPr>
         <w:t>3</w:t>
       </w:r>
@@ -66,21 +85,39 @@
           <w:sz w:val="24"/>
           <w:szCs w:val="24"/>
         </w:rPr>
-        <w:t>Уравнение Клапейрона-Менделеева описывает идеальные газы. Ван-дер-Ваальс предложил в этом уравнении учесть собственный объем молекул и силы межмолекулярного взаимодейс</w:t>
-      </w:r>
-      <w:r>
-        <w:rPr>
-          <w:sz w:val="24"/>
-          <w:szCs w:val="24"/>
-        </w:rPr>
-        <w:t>т</w:t>
-      </w:r>
-      <w:r>
-        <w:rPr>
-          <w:sz w:val="24"/>
-          <w:szCs w:val="24"/>
-        </w:rPr>
-        <w:t>вия:</w:t>
+        <w:t xml:space="preserve">Уравнение </w:t>
+      </w:r>
+      <w:proofErr w:type="spellStart"/>
+      <w:r>
+        <w:rPr>
+          <w:sz w:val="24"/>
+          <w:szCs w:val="24"/>
+        </w:rPr>
+        <w:t>Клапейрона</w:t>
+      </w:r>
+      <w:proofErr w:type="spellEnd"/>
+      <w:r>
+        <w:rPr>
+          <w:sz w:val="24"/>
+          <w:szCs w:val="24"/>
+        </w:rPr>
+        <w:t xml:space="preserve">-Менделеева описывает идеальные </w:t>
+      </w:r>
+      <w:proofErr w:type="spellStart"/>
+      <w:r>
+        <w:rPr>
+          <w:sz w:val="24"/>
+          <w:szCs w:val="24"/>
+        </w:rPr>
+        <w:t>газы</w:t>
+      </w:r>
+      <w:proofErr w:type="spellEnd"/>
+      <w:r>
+        <w:rPr>
+          <w:sz w:val="24"/>
+          <w:szCs w:val="24"/>
+        </w:rPr>
+        <w:t>. Ван-дер-Ваальс предложил в этом уравнении учесть собственный объем молекул и силы межмолекулярного взаимодействия:</w:t>
       </w:r>
     </w:p>
     <w:p>
@@ -105,6 +142,7 @@
         </w:rPr>
         <w:t xml:space="preserve">Наличие сил отталкивания между молекулами приводит к тому, что фактический объем, в котором могут двигаться молекулы, равен </w:t>
       </w:r>
+      <w:proofErr w:type="spellStart"/>
       <w:r>
         <w:rPr>
           <w:i/>
@@ -122,6 +160,7 @@
         </w:rPr>
         <w:t>m</w:t>
       </w:r>
+      <w:proofErr w:type="spellEnd"/>
       <w:r>
         <w:rPr>
           <w:i/>
@@ -144,7 +183,16 @@
           <w:sz w:val="24"/>
           <w:szCs w:val="24"/>
         </w:rPr>
-        <w:t xml:space="preserve"> b</w:t>
+        <w:t xml:space="preserve"> </w:t>
+      </w:r>
+      <w:proofErr w:type="gramStart"/>
+      <w:r>
+        <w:rPr>
+          <w:i/>
+          <w:sz w:val="24"/>
+          <w:szCs w:val="24"/>
+        </w:rPr>
+        <w:t>b</w:t>
       </w:r>
       <w:r>
         <w:rPr>
@@ -157,7 +205,6 @@
         <w:rPr>
           <w:sz w:val="24"/>
           <w:szCs w:val="24"/>
-          <w:lang w:val="en-US"/>
         </w:rPr>
         <w:t xml:space="preserve"> </w:t>
       </w:r>
@@ -166,8 +213,17 @@
           <w:sz w:val="24"/>
           <w:szCs w:val="24"/>
         </w:rPr>
-        <w:t xml:space="preserve">где </w:t>
-      </w:r>
+        <w:t>где</w:t>
+      </w:r>
+      <w:proofErr w:type="gramEnd"/>
+      <w:r>
+        <w:rPr>
+          <w:sz w:val="24"/>
+          <w:szCs w:val="24"/>
+        </w:rPr>
+        <w:t xml:space="preserve"> </w:t>
+      </w:r>
+      <w:proofErr w:type="spellStart"/>
       <w:r>
         <w:rPr>
           <w:i/>
@@ -185,6 +241,7 @@
         </w:rPr>
         <w:t>m</w:t>
       </w:r>
+      <w:proofErr w:type="spellEnd"/>
       <w:r>
         <w:rPr>
           <w:sz w:val="24"/>
@@ -205,51 +262,23 @@
           <w:sz w:val="24"/>
           <w:szCs w:val="24"/>
         </w:rPr>
-        <w:t xml:space="preserve"> - объем молек</w:t>
-      </w:r>
-      <w:r>
-        <w:rPr>
-          <w:sz w:val="24"/>
-          <w:szCs w:val="24"/>
-        </w:rPr>
-        <w:t>у</w:t>
-      </w:r>
-      <w:r>
-        <w:rPr>
-          <w:sz w:val="24"/>
-          <w:szCs w:val="24"/>
-        </w:rPr>
-        <w:t>л.</w:t>
-      </w:r>
-    </w:p>
-    <w:p>
-      <w:pPr>
-        <w:jc w:val="both"/>
-        <w:rPr>
-          <w:sz w:val="24"/>
-          <w:szCs w:val="24"/>
-        </w:rPr>
-      </w:pPr>
-      <w:r>
-        <w:rPr>
-          <w:sz w:val="24"/>
-          <w:szCs w:val="24"/>
-        </w:rPr>
-        <w:t>2. Наличие сил притяжения между молекулами приводит к появлению дополнительного да</w:t>
-      </w:r>
-      <w:r>
-        <w:rPr>
-          <w:sz w:val="24"/>
-          <w:szCs w:val="24"/>
-        </w:rPr>
-        <w:t>в</w:t>
-      </w:r>
-      <w:r>
-        <w:rPr>
-          <w:sz w:val="24"/>
-          <w:szCs w:val="24"/>
-        </w:rPr>
-        <w:t xml:space="preserve">ления на газ </w:t>
+        <w:t xml:space="preserve"> - объем молекул.</w:t>
+      </w:r>
+    </w:p>
+    <w:p>
+      <w:pPr>
+        <w:jc w:val="both"/>
+        <w:rPr>
+          <w:sz w:val="24"/>
+          <w:szCs w:val="24"/>
+        </w:rPr>
+      </w:pPr>
+      <w:r>
+        <w:rPr>
+          <w:sz w:val="24"/>
+          <w:szCs w:val="24"/>
+        </w:rPr>
+        <w:t xml:space="preserve">2. Наличие сил притяжения между молекулами приводит к появлению дополнительного давления на газ </w:t>
       </w:r>
       <w:r>
         <w:rPr>
@@ -287,7 +316,7 @@
           <v:shape id="_x0000_i1025" type="#_x0000_t75" style="width:45.75pt;height:33.75pt" o:ole="" fillcolor="window">
             <v:imagedata r:id="rId7" o:title=""/>
           </v:shape>
-          <o:OLEObject Type="Embed" ProgID="Equation.DSMT4" ShapeID="_x0000_i1025" DrawAspect="Content" ObjectID="_1663616166" r:id="rId8"/>
+          <o:OLEObject Type="Embed" ProgID="Equation.DSMT4" ShapeID="_x0000_i1025" DrawAspect="Content" ObjectID="_1663859376" r:id="rId8"/>
         </w:object>
       </w:r>
       <w:r>
@@ -301,16 +330,24 @@
         <w:rPr>
           <w:sz w:val="24"/>
           <w:szCs w:val="24"/>
-          <w:lang w:val="en-US"/>
         </w:rPr>
         <w:t xml:space="preserve"> </w:t>
       </w:r>
-      <w:r>
-        <w:rPr>
-          <w:sz w:val="24"/>
-          <w:szCs w:val="24"/>
-        </w:rPr>
-        <w:t xml:space="preserve">где </w:t>
+      <w:proofErr w:type="gramStart"/>
+      <w:r>
+        <w:rPr>
+          <w:sz w:val="24"/>
+          <w:szCs w:val="24"/>
+        </w:rPr>
+        <w:t>где</w:t>
+      </w:r>
+      <w:proofErr w:type="gramEnd"/>
+      <w:r>
+        <w:rPr>
+          <w:sz w:val="24"/>
+          <w:szCs w:val="24"/>
+        </w:rPr>
+        <w:t xml:space="preserve"> </w:t>
       </w:r>
       <w:r>
         <w:rPr>
@@ -331,7 +368,6 @@
         <w:rPr>
           <w:sz w:val="24"/>
           <w:szCs w:val="24"/>
-          <w:lang w:val="en-US"/>
         </w:rPr>
         <w:t>ет</w:t>
       </w:r>
@@ -340,37 +376,39 @@
           <w:sz w:val="24"/>
           <w:szCs w:val="24"/>
         </w:rPr>
-        <w:t xml:space="preserve"> силы межмолекулярного взаимодейс</w:t>
-      </w:r>
-      <w:r>
-        <w:rPr>
-          <w:sz w:val="24"/>
-          <w:szCs w:val="24"/>
-        </w:rPr>
-        <w:t>т</w:t>
-      </w:r>
-      <w:r>
-        <w:rPr>
-          <w:sz w:val="24"/>
-          <w:szCs w:val="24"/>
-        </w:rPr>
-        <w:t>вия.</w:t>
-      </w:r>
-    </w:p>
-    <w:p>
-      <w:pPr>
-        <w:jc w:val="both"/>
-        <w:rPr>
-          <w:sz w:val="24"/>
-          <w:szCs w:val="24"/>
-        </w:rPr>
-      </w:pPr>
-      <w:r>
-        <w:rPr>
-          <w:sz w:val="24"/>
-          <w:szCs w:val="24"/>
-        </w:rPr>
-        <w:t>Введя эти поправки в уравнение Клапейрона-Менделеева, получим</w:t>
+        <w:t xml:space="preserve"> силы межмолекулярного взаимодействия.</w:t>
+      </w:r>
+    </w:p>
+    <w:p>
+      <w:pPr>
+        <w:jc w:val="both"/>
+        <w:rPr>
+          <w:sz w:val="24"/>
+          <w:szCs w:val="24"/>
+        </w:rPr>
+      </w:pPr>
+      <w:r>
+        <w:rPr>
+          <w:sz w:val="24"/>
+          <w:szCs w:val="24"/>
+        </w:rPr>
+        <w:t xml:space="preserve">Введя эти поправки в уравнение </w:t>
+      </w:r>
+      <w:proofErr w:type="spellStart"/>
+      <w:r>
+        <w:rPr>
+          <w:sz w:val="24"/>
+          <w:szCs w:val="24"/>
+        </w:rPr>
+        <w:t>Клапейрона</w:t>
+      </w:r>
+      <w:proofErr w:type="spellEnd"/>
+      <w:r>
+        <w:rPr>
+          <w:sz w:val="24"/>
+          <w:szCs w:val="24"/>
+        </w:rPr>
+        <w:t>-Менделеева, получим</w:t>
       </w:r>
       <w:r>
         <w:rPr>
@@ -387,25 +425,7 @@
           <w:sz w:val="24"/>
           <w:szCs w:val="24"/>
         </w:rPr>
-        <w:t>уравн</w:t>
-      </w:r>
-      <w:r>
-        <w:rPr>
-          <w:b/>
-          <w:i/>
-          <w:sz w:val="24"/>
-          <w:szCs w:val="24"/>
-        </w:rPr>
-        <w:t>е</w:t>
-      </w:r>
-      <w:r>
-        <w:rPr>
-          <w:b/>
-          <w:i/>
-          <w:sz w:val="24"/>
-          <w:szCs w:val="24"/>
-        </w:rPr>
-        <w:t xml:space="preserve">ние Ван-дер-Ваальса для 1 моля газа </w:t>
+        <w:t xml:space="preserve">уравнение Ван-дер-Ваальса для 1 моля газа </w:t>
       </w:r>
       <w:r>
         <w:rPr>
@@ -447,7 +467,7 @@
           <v:shape id="_x0000_i1026" type="#_x0000_t75" style="width:128.25pt;height:38.25pt" o:ole="" fillcolor="window">
             <v:imagedata r:id="rId9" o:title=""/>
           </v:shape>
-          <o:OLEObject Type="Embed" ProgID="Equation.DSMT4" ShapeID="_x0000_i1026" DrawAspect="Content" ObjectID="_1663616167" r:id="rId10"/>
+          <o:OLEObject Type="Embed" ProgID="Equation.DSMT4" ShapeID="_x0000_i1026" DrawAspect="Content" ObjectID="_1663859377" r:id="rId10"/>
         </w:object>
       </w:r>
       <w:r>
@@ -568,7 +588,7 @@
           <v:shape id="_x0000_i1027" type="#_x0000_t75" style="width:141pt;height:36pt" o:ole="" fillcolor="window">
             <v:imagedata r:id="rId11" o:title=""/>
           </v:shape>
-          <o:OLEObject Type="Embed" ProgID="Equation.DSMT4" ShapeID="_x0000_i1027" DrawAspect="Content" ObjectID="_1663616168" r:id="rId12"/>
+          <o:OLEObject Type="Embed" ProgID="Equation.DSMT4" ShapeID="_x0000_i1027" DrawAspect="Content" ObjectID="_1663859378" r:id="rId12"/>
         </w:object>
       </w:r>
       <w:r>
@@ -636,21 +656,7 @@
           <w:sz w:val="24"/>
           <w:szCs w:val="24"/>
         </w:rPr>
-        <w:t xml:space="preserve"> - постоянные для каждого газа величины, опред</w:t>
-      </w:r>
-      <w:r>
-        <w:rPr>
-          <w:sz w:val="24"/>
-          <w:szCs w:val="24"/>
-        </w:rPr>
-        <w:t>е</w:t>
-      </w:r>
-      <w:r>
-        <w:rPr>
-          <w:sz w:val="24"/>
-          <w:szCs w:val="24"/>
-        </w:rPr>
-        <w:t xml:space="preserve">ляемые из эксперимента. </w:t>
+        <w:t xml:space="preserve"> - постоянные для каждого газа величины, определяемые из эксперимента. </w:t>
       </w:r>
     </w:p>
     <w:p>
@@ -687,35 +693,7 @@
           <w:sz w:val="24"/>
           <w:szCs w:val="24"/>
         </w:rPr>
-        <w:t>кспериментальные изотермы р</w:t>
-      </w:r>
-      <w:r>
-        <w:rPr>
-          <w:sz w:val="24"/>
-          <w:szCs w:val="24"/>
-        </w:rPr>
-        <w:t>е</w:t>
-      </w:r>
-      <w:r>
-        <w:rPr>
-          <w:sz w:val="24"/>
-          <w:szCs w:val="24"/>
-        </w:rPr>
-        <w:t>ального газа прив</w:t>
-      </w:r>
-      <w:r>
-        <w:rPr>
-          <w:sz w:val="24"/>
-          <w:szCs w:val="24"/>
-        </w:rPr>
-        <w:t>е</w:t>
-      </w:r>
-      <w:r>
-        <w:rPr>
-          <w:sz w:val="24"/>
-          <w:szCs w:val="24"/>
-        </w:rPr>
-        <w:t>дены на рис</w:t>
+        <w:t>кспериментальные изотермы реального газа приведены на рис</w:t>
       </w:r>
       <w:r>
         <w:rPr>
@@ -898,13 +876,32 @@
         </w:rPr>
         <w:t>При высоких температурах (</w:t>
       </w:r>
-      <w:r>
-        <w:rPr>
-          <w:i/>
-          <w:sz w:val="24"/>
-          <w:szCs w:val="24"/>
-        </w:rPr>
-        <w:t>T &gt; T</w:t>
+      <w:proofErr w:type="gramStart"/>
+      <w:r>
+        <w:rPr>
+          <w:i/>
+          <w:sz w:val="24"/>
+          <w:szCs w:val="24"/>
+        </w:rPr>
+        <w:t>T &gt;</w:t>
+      </w:r>
+      <w:proofErr w:type="gramEnd"/>
+      <w:r>
+        <w:rPr>
+          <w:i/>
+          <w:sz w:val="24"/>
+          <w:szCs w:val="24"/>
+        </w:rPr>
+        <w:t xml:space="preserve"> </w:t>
+      </w:r>
+      <w:proofErr w:type="spellStart"/>
+      <w:r>
+        <w:rPr>
+          <w:i/>
+          <w:sz w:val="24"/>
+          <w:szCs w:val="24"/>
+        </w:rPr>
+        <w:t>T</w:t>
       </w:r>
       <w:r>
         <w:rPr>
@@ -915,6 +912,7 @@
         </w:rPr>
         <w:t>к</w:t>
       </w:r>
+      <w:proofErr w:type="spellEnd"/>
       <w:r>
         <w:rPr>
           <w:sz w:val="24"/>
@@ -941,7 +939,1188 @@
           <w:sz w:val="24"/>
           <w:szCs w:val="24"/>
         </w:rPr>
-        <w:t xml:space="preserve"> од</w:t>
+        <w:t xml:space="preserve"> одинаковы (и</w:t>
+      </w:r>
+      <w:r>
+        <w:rPr>
+          <w:sz w:val="24"/>
+          <w:szCs w:val="24"/>
+        </w:rPr>
+        <w:t xml:space="preserve"> мало отличаются от изотермы идеального газа</w:t>
+      </w:r>
+      <w:r>
+        <w:rPr>
+          <w:sz w:val="24"/>
+          <w:szCs w:val="24"/>
+        </w:rPr>
+        <w:t>)</w:t>
+      </w:r>
+      <w:r>
+        <w:rPr>
+          <w:sz w:val="24"/>
+          <w:szCs w:val="24"/>
+        </w:rPr>
+        <w:t xml:space="preserve">. </w:t>
+      </w:r>
+    </w:p>
+    <w:p>
+      <w:pPr>
+        <w:jc w:val="both"/>
+        <w:rPr>
+          <w:sz w:val="24"/>
+          <w:szCs w:val="24"/>
+        </w:rPr>
+      </w:pPr>
+      <w:r>
+        <w:rPr>
+          <w:sz w:val="24"/>
+          <w:szCs w:val="24"/>
+        </w:rPr>
+        <w:t xml:space="preserve">При некоторой температуре </w:t>
+      </w:r>
+      <w:proofErr w:type="spellStart"/>
+      <w:r>
+        <w:rPr>
+          <w:i/>
+          <w:sz w:val="24"/>
+          <w:szCs w:val="24"/>
+        </w:rPr>
+        <w:t>Т</w:t>
+      </w:r>
+      <w:r>
+        <w:rPr>
+          <w:i/>
+          <w:sz w:val="24"/>
+          <w:szCs w:val="24"/>
+          <w:vertAlign w:val="subscript"/>
+        </w:rPr>
+        <w:t>к</w:t>
+      </w:r>
+      <w:proofErr w:type="spellEnd"/>
+      <w:r>
+        <w:rPr>
+          <w:sz w:val="24"/>
+          <w:szCs w:val="24"/>
+        </w:rPr>
+        <w:t xml:space="preserve"> </w:t>
+      </w:r>
+      <w:r>
+        <w:rPr>
+          <w:sz w:val="24"/>
+          <w:szCs w:val="24"/>
+        </w:rPr>
+        <w:t xml:space="preserve">на теоретических и экспериментальных изотермах </w:t>
+      </w:r>
+      <w:r>
+        <w:rPr>
+          <w:sz w:val="24"/>
+          <w:szCs w:val="24"/>
+        </w:rPr>
+        <w:t xml:space="preserve">появляется точка перегиба. </w:t>
+      </w:r>
+    </w:p>
+    <w:p>
+      <w:pPr>
+        <w:jc w:val="both"/>
+        <w:rPr>
+          <w:sz w:val="24"/>
+          <w:szCs w:val="24"/>
+        </w:rPr>
+      </w:pPr>
+      <w:r>
+        <w:rPr>
+          <w:sz w:val="24"/>
+          <w:szCs w:val="24"/>
+        </w:rPr>
+        <w:t xml:space="preserve">Эта изотерма называется </w:t>
+      </w:r>
+      <w:r>
+        <w:rPr>
+          <w:b/>
+          <w:i/>
+          <w:sz w:val="24"/>
+          <w:szCs w:val="24"/>
+        </w:rPr>
+        <w:t>критической</w:t>
+      </w:r>
+      <w:r>
+        <w:rPr>
+          <w:sz w:val="24"/>
+          <w:szCs w:val="24"/>
+        </w:rPr>
+        <w:t xml:space="preserve">, а соответствующие ей температура </w:t>
+      </w:r>
+      <w:proofErr w:type="spellStart"/>
+      <w:r>
+        <w:rPr>
+          <w:i/>
+          <w:sz w:val="24"/>
+          <w:szCs w:val="24"/>
+        </w:rPr>
+        <w:t>Т</w:t>
+      </w:r>
+      <w:r>
+        <w:rPr>
+          <w:i/>
+          <w:sz w:val="24"/>
+          <w:szCs w:val="24"/>
+          <w:vertAlign w:val="subscript"/>
+        </w:rPr>
+        <w:t>к</w:t>
+      </w:r>
+      <w:proofErr w:type="spellEnd"/>
+      <w:r>
+        <w:rPr>
+          <w:sz w:val="24"/>
+          <w:szCs w:val="24"/>
+        </w:rPr>
+        <w:t xml:space="preserve">, объем </w:t>
+      </w:r>
+      <w:proofErr w:type="spellStart"/>
+      <w:r>
+        <w:rPr>
+          <w:i/>
+          <w:sz w:val="24"/>
+          <w:szCs w:val="24"/>
+        </w:rPr>
+        <w:t>V</w:t>
+      </w:r>
+      <w:r>
+        <w:rPr>
+          <w:i/>
+          <w:sz w:val="24"/>
+          <w:szCs w:val="24"/>
+          <w:vertAlign w:val="subscript"/>
+        </w:rPr>
+        <w:t>к</w:t>
+      </w:r>
+      <w:proofErr w:type="spellEnd"/>
+      <w:r>
+        <w:rPr>
+          <w:sz w:val="24"/>
+          <w:szCs w:val="24"/>
+        </w:rPr>
+        <w:t xml:space="preserve"> и давление </w:t>
+      </w:r>
+      <w:proofErr w:type="spellStart"/>
+      <w:r>
+        <w:rPr>
+          <w:i/>
+          <w:sz w:val="24"/>
+          <w:szCs w:val="24"/>
+        </w:rPr>
+        <w:t>p</w:t>
+      </w:r>
+      <w:r>
+        <w:rPr>
+          <w:i/>
+          <w:sz w:val="24"/>
+          <w:szCs w:val="24"/>
+          <w:vertAlign w:val="subscript"/>
+        </w:rPr>
+        <w:t>к</w:t>
+      </w:r>
+      <w:proofErr w:type="spellEnd"/>
+      <w:r>
+        <w:rPr>
+          <w:sz w:val="24"/>
+          <w:szCs w:val="24"/>
+        </w:rPr>
+        <w:t xml:space="preserve">, - называются </w:t>
+      </w:r>
+      <w:r>
+        <w:rPr>
+          <w:b/>
+          <w:i/>
+          <w:sz w:val="24"/>
+          <w:szCs w:val="24"/>
+        </w:rPr>
+        <w:t>критическими</w:t>
+      </w:r>
+      <w:r>
+        <w:rPr>
+          <w:sz w:val="24"/>
+          <w:szCs w:val="24"/>
+        </w:rPr>
+        <w:t xml:space="preserve">. </w:t>
+      </w:r>
+    </w:p>
+    <w:p>
+      <w:pPr>
+        <w:jc w:val="both"/>
+        <w:rPr>
+          <w:i/>
+          <w:sz w:val="24"/>
+          <w:szCs w:val="24"/>
+        </w:rPr>
+      </w:pPr>
+      <w:r>
+        <w:rPr>
+          <w:sz w:val="24"/>
+          <w:szCs w:val="24"/>
+        </w:rPr>
+        <w:t xml:space="preserve">Состояние с критическими параметрами называется </w:t>
+      </w:r>
+      <w:r>
+        <w:rPr>
+          <w:b/>
+          <w:i/>
+          <w:sz w:val="24"/>
+          <w:szCs w:val="24"/>
+        </w:rPr>
+        <w:t>критическим состоянием.</w:t>
+      </w:r>
+      <w:r>
+        <w:rPr>
+          <w:i/>
+          <w:sz w:val="24"/>
+          <w:szCs w:val="24"/>
+        </w:rPr>
+        <w:t xml:space="preserve"> </w:t>
+      </w:r>
+    </w:p>
+    <w:p>
+      <w:pPr>
+        <w:jc w:val="both"/>
+        <w:rPr>
+          <w:sz w:val="24"/>
+          <w:szCs w:val="24"/>
+        </w:rPr>
+      </w:pPr>
+      <w:r>
+        <w:rPr>
+          <w:sz w:val="24"/>
+          <w:szCs w:val="24"/>
+        </w:rPr>
+        <w:t xml:space="preserve">При более низких температурах </w:t>
+      </w:r>
+      <w:r>
+        <w:rPr>
+          <w:sz w:val="24"/>
+          <w:szCs w:val="24"/>
+        </w:rPr>
+        <w:t xml:space="preserve">теоретические </w:t>
+      </w:r>
+      <w:r>
+        <w:rPr>
+          <w:sz w:val="24"/>
+          <w:szCs w:val="24"/>
+        </w:rPr>
+        <w:t>изотермы</w:t>
+      </w:r>
+      <w:r>
+        <w:rPr>
+          <w:sz w:val="24"/>
+          <w:szCs w:val="24"/>
+        </w:rPr>
+        <w:t xml:space="preserve"> </w:t>
+      </w:r>
+      <w:r>
+        <w:rPr>
+          <w:sz w:val="24"/>
+          <w:szCs w:val="24"/>
+        </w:rPr>
+        <w:t>(</w:t>
+      </w:r>
+      <w:r>
+        <w:rPr>
+          <w:b/>
+          <w:i/>
+          <w:sz w:val="24"/>
+          <w:szCs w:val="24"/>
+        </w:rPr>
+        <w:t xml:space="preserve">докритические </w:t>
+      </w:r>
+      <w:proofErr w:type="gramStart"/>
+      <w:r>
+        <w:rPr>
+          <w:b/>
+          <w:i/>
+          <w:sz w:val="24"/>
+          <w:szCs w:val="24"/>
+        </w:rPr>
+        <w:t>изотермы</w:t>
+      </w:r>
+      <w:r>
+        <w:rPr>
+          <w:sz w:val="24"/>
+          <w:szCs w:val="24"/>
+        </w:rPr>
+        <w:t xml:space="preserve">) </w:t>
+      </w:r>
+      <w:r>
+        <w:rPr>
+          <w:sz w:val="24"/>
+          <w:szCs w:val="24"/>
+        </w:rPr>
+        <w:t xml:space="preserve"> имеют</w:t>
+      </w:r>
+      <w:proofErr w:type="gramEnd"/>
+      <w:r>
+        <w:rPr>
+          <w:sz w:val="24"/>
+          <w:szCs w:val="24"/>
+        </w:rPr>
+        <w:t xml:space="preserve"> волнообразный участок, а экспериментальные изотермы имеют </w:t>
+      </w:r>
+      <w:r>
+        <w:rPr>
+          <w:sz w:val="24"/>
+          <w:szCs w:val="24"/>
+        </w:rPr>
+        <w:t xml:space="preserve">горизонтальный участок, причем длина горизонтальных участков возрастает с понижением температуры. </w:t>
+      </w:r>
+    </w:p>
+    <w:p>
+      <w:pPr>
+        <w:jc w:val="both"/>
+        <w:rPr>
+          <w:sz w:val="24"/>
+          <w:szCs w:val="24"/>
+        </w:rPr>
+      </w:pPr>
+      <w:r>
+        <w:rPr>
+          <w:sz w:val="24"/>
+          <w:szCs w:val="24"/>
+        </w:rPr>
+        <w:t xml:space="preserve">Для объяснения этого различия следует иметь в виду, что уравнение Ван-дер-Ваальса является уравнением третьей степени относительно </w:t>
+      </w:r>
+      <w:r>
+        <w:rPr>
+          <w:i/>
+          <w:sz w:val="24"/>
+          <w:szCs w:val="24"/>
+        </w:rPr>
+        <w:t>V</w:t>
+      </w:r>
+      <w:r>
+        <w:rPr>
+          <w:sz w:val="24"/>
+          <w:szCs w:val="24"/>
+        </w:rPr>
+        <w:t xml:space="preserve"> и, следовательно, оно может иметь либо три вещественных корня, либо два мнимых и один вещественный корни. </w:t>
+      </w:r>
+    </w:p>
+    <w:p>
+      <w:pPr>
+        <w:jc w:val="both"/>
+        <w:rPr>
+          <w:sz w:val="24"/>
+          <w:szCs w:val="24"/>
+        </w:rPr>
+      </w:pPr>
+      <w:r>
+        <w:rPr>
+          <w:sz w:val="24"/>
+          <w:szCs w:val="24"/>
+        </w:rPr>
+        <w:t xml:space="preserve">Физический смысл имеют только вещественные корни. </w:t>
+      </w:r>
+    </w:p>
+    <w:p>
+      <w:pPr>
+        <w:jc w:val="both"/>
+        <w:rPr>
+          <w:sz w:val="24"/>
+          <w:szCs w:val="24"/>
+        </w:rPr>
+      </w:pPr>
+      <w:r>
+        <w:rPr>
+          <w:sz w:val="24"/>
+          <w:szCs w:val="24"/>
+        </w:rPr>
+        <w:t>Все докритические изотермы (</w:t>
+      </w:r>
+      <w:r>
+        <w:rPr>
+          <w:i/>
+          <w:sz w:val="24"/>
+          <w:szCs w:val="24"/>
+        </w:rPr>
+        <w:t xml:space="preserve">Т </w:t>
+      </w:r>
+      <w:proofErr w:type="gramStart"/>
+      <w:r>
+        <w:rPr>
+          <w:i/>
+          <w:sz w:val="24"/>
+          <w:szCs w:val="24"/>
+        </w:rPr>
+        <w:t xml:space="preserve">&lt; </w:t>
+      </w:r>
+      <w:proofErr w:type="spellStart"/>
+      <w:r>
+        <w:rPr>
+          <w:i/>
+          <w:sz w:val="24"/>
+          <w:szCs w:val="24"/>
+        </w:rPr>
+        <w:t>Т</w:t>
+      </w:r>
+      <w:r>
+        <w:rPr>
+          <w:i/>
+          <w:sz w:val="24"/>
+          <w:szCs w:val="24"/>
+          <w:vertAlign w:val="subscript"/>
+        </w:rPr>
+        <w:t>к</w:t>
+      </w:r>
+      <w:proofErr w:type="spellEnd"/>
+      <w:proofErr w:type="gramEnd"/>
+      <w:r>
+        <w:rPr>
+          <w:sz w:val="24"/>
+          <w:szCs w:val="24"/>
+        </w:rPr>
+        <w:t>) описывают переход вещества из газообразного состояния в жидкое</w:t>
+      </w:r>
+      <w:r>
+        <w:rPr>
+          <w:sz w:val="24"/>
+          <w:szCs w:val="24"/>
+        </w:rPr>
+        <w:t xml:space="preserve"> (рис. 2)</w:t>
+      </w:r>
+      <w:r>
+        <w:rPr>
+          <w:sz w:val="24"/>
+          <w:szCs w:val="24"/>
+        </w:rPr>
+        <w:t xml:space="preserve">: </w:t>
+      </w:r>
+    </w:p>
+    <w:p>
+      <w:pPr>
+        <w:jc w:val="both"/>
+        <w:rPr>
+          <w:sz w:val="24"/>
+          <w:szCs w:val="24"/>
+        </w:rPr>
+      </w:pPr>
+      <w:r>
+        <w:rPr>
+          <w:sz w:val="24"/>
+          <w:szCs w:val="24"/>
+        </w:rPr>
+        <w:t>участок 7</w:t>
+      </w:r>
+      <w:r>
+        <w:rPr>
+          <w:sz w:val="24"/>
+          <w:szCs w:val="24"/>
+        </w:rPr>
+        <w:sym w:font="Symbol" w:char="F0AE"/>
+      </w:r>
+      <w:r>
+        <w:rPr>
+          <w:sz w:val="24"/>
+          <w:szCs w:val="24"/>
+        </w:rPr>
+        <w:t>6 соответствует газообразному состоянию (</w:t>
+      </w:r>
+      <w:r>
+        <w:rPr>
+          <w:b/>
+          <w:i/>
+          <w:sz w:val="24"/>
+          <w:szCs w:val="24"/>
+        </w:rPr>
+        <w:t>пару</w:t>
+      </w:r>
+      <w:r>
+        <w:rPr>
+          <w:sz w:val="24"/>
+          <w:szCs w:val="24"/>
+        </w:rPr>
+        <w:t xml:space="preserve">), </w:t>
+      </w:r>
+    </w:p>
+    <w:p>
+      <w:pPr>
+        <w:jc w:val="both"/>
+        <w:rPr>
+          <w:sz w:val="24"/>
+          <w:szCs w:val="24"/>
+        </w:rPr>
+      </w:pPr>
+      <w:r>
+        <w:rPr>
+          <w:sz w:val="24"/>
+          <w:szCs w:val="24"/>
+        </w:rPr>
+        <w:t>участок 6</w:t>
+      </w:r>
+      <w:r>
+        <w:rPr>
+          <w:sz w:val="24"/>
+          <w:szCs w:val="24"/>
+        </w:rPr>
+        <w:sym w:font="Symbol" w:char="F0AE"/>
+      </w:r>
+      <w:r>
+        <w:rPr>
+          <w:sz w:val="24"/>
+          <w:szCs w:val="24"/>
+        </w:rPr>
+        <w:t xml:space="preserve">2 соответствует переходу </w:t>
+      </w:r>
+      <w:proofErr w:type="gramStart"/>
+      <w:r>
+        <w:rPr>
+          <w:sz w:val="24"/>
+          <w:szCs w:val="24"/>
+        </w:rPr>
+        <w:t>веществ  из</w:t>
+      </w:r>
+      <w:proofErr w:type="gramEnd"/>
+      <w:r>
+        <w:rPr>
+          <w:sz w:val="24"/>
+          <w:szCs w:val="24"/>
+        </w:rPr>
+        <w:t xml:space="preserve"> газообразного в жидкое состояние,</w:t>
+      </w:r>
+    </w:p>
+    <w:p>
+      <w:pPr>
+        <w:jc w:val="both"/>
+        <w:rPr>
+          <w:sz w:val="24"/>
+          <w:szCs w:val="24"/>
+        </w:rPr>
+      </w:pPr>
+      <w:r>
+        <w:rPr>
+          <w:sz w:val="24"/>
+          <w:szCs w:val="24"/>
+        </w:rPr>
+        <w:t>участок 2</w:t>
+      </w:r>
+      <w:r>
+        <w:rPr>
+          <w:sz w:val="24"/>
+          <w:szCs w:val="24"/>
+        </w:rPr>
+        <w:sym w:font="Symbol" w:char="F0AE"/>
+      </w:r>
+      <w:r>
+        <w:rPr>
+          <w:sz w:val="24"/>
+          <w:szCs w:val="24"/>
+        </w:rPr>
+        <w:t xml:space="preserve">1 соответствует </w:t>
+      </w:r>
+      <w:r>
+        <w:rPr>
+          <w:b/>
+          <w:i/>
+          <w:sz w:val="24"/>
+          <w:szCs w:val="24"/>
+        </w:rPr>
+        <w:t>жидкому состоянию</w:t>
+      </w:r>
+      <w:r>
+        <w:rPr>
+          <w:b/>
+          <w:sz w:val="24"/>
+          <w:szCs w:val="24"/>
+        </w:rPr>
+        <w:t>,</w:t>
+      </w:r>
+    </w:p>
+    <w:p>
+      <w:pPr>
+        <w:jc w:val="both"/>
+        <w:rPr>
+          <w:sz w:val="24"/>
+          <w:szCs w:val="24"/>
+        </w:rPr>
+      </w:pPr>
+      <w:r>
+        <w:rPr>
+          <w:sz w:val="24"/>
+          <w:szCs w:val="24"/>
+        </w:rPr>
+        <w:t>т</w:t>
+      </w:r>
+      <w:r>
+        <w:rPr>
+          <w:sz w:val="24"/>
+          <w:szCs w:val="24"/>
+        </w:rPr>
+        <w:t xml:space="preserve">очка 2 соответствует </w:t>
+      </w:r>
+      <w:r>
+        <w:rPr>
+          <w:b/>
+          <w:i/>
+          <w:sz w:val="24"/>
+          <w:szCs w:val="24"/>
+        </w:rPr>
+        <w:t>кипящей жидкости</w:t>
+      </w:r>
+      <w:r>
+        <w:rPr>
+          <w:sz w:val="24"/>
+          <w:szCs w:val="24"/>
+        </w:rPr>
+        <w:t xml:space="preserve">, </w:t>
+      </w:r>
+    </w:p>
+    <w:p>
+      <w:pPr>
+        <w:jc w:val="both"/>
+        <w:rPr>
+          <w:sz w:val="24"/>
+          <w:szCs w:val="24"/>
+        </w:rPr>
+      </w:pPr>
+      <w:r>
+        <w:rPr>
+          <w:sz w:val="24"/>
+          <w:szCs w:val="24"/>
+        </w:rPr>
+        <w:t xml:space="preserve">точка 6 - соответствует </w:t>
+      </w:r>
+      <w:r>
+        <w:rPr>
+          <w:sz w:val="24"/>
+          <w:szCs w:val="24"/>
+        </w:rPr>
+        <w:t xml:space="preserve">состоянию </w:t>
+      </w:r>
+      <w:r>
+        <w:rPr>
+          <w:b/>
+          <w:sz w:val="24"/>
+          <w:szCs w:val="24"/>
+        </w:rPr>
+        <w:t>сухого насыщенного пара</w:t>
+      </w:r>
+      <w:r>
+        <w:rPr>
+          <w:sz w:val="24"/>
+          <w:szCs w:val="24"/>
+        </w:rPr>
+        <w:t xml:space="preserve">, </w:t>
+      </w:r>
+    </w:p>
+    <w:p>
+      <w:pPr>
+        <w:jc w:val="both"/>
+        <w:rPr>
+          <w:sz w:val="24"/>
+          <w:szCs w:val="24"/>
+        </w:rPr>
+      </w:pPr>
+      <w:r>
+        <w:rPr>
+          <w:sz w:val="24"/>
+          <w:szCs w:val="24"/>
+        </w:rPr>
+        <w:t>точк</w:t>
+      </w:r>
+      <w:r>
+        <w:rPr>
+          <w:sz w:val="24"/>
+          <w:szCs w:val="24"/>
+        </w:rPr>
+        <w:t>и на</w:t>
+      </w:r>
+      <w:r>
+        <w:rPr>
+          <w:sz w:val="24"/>
+          <w:szCs w:val="24"/>
+        </w:rPr>
+        <w:t xml:space="preserve"> участке 6-2 соответствует состоянию</w:t>
+      </w:r>
+      <w:r>
+        <w:rPr>
+          <w:b/>
+          <w:sz w:val="24"/>
+          <w:szCs w:val="24"/>
+        </w:rPr>
+        <w:t xml:space="preserve"> </w:t>
+      </w:r>
+      <w:r>
+        <w:rPr>
+          <w:b/>
+          <w:i/>
+          <w:sz w:val="24"/>
+          <w:szCs w:val="24"/>
+        </w:rPr>
+        <w:t>влажного пара</w:t>
+      </w:r>
+      <w:r>
+        <w:rPr>
+          <w:sz w:val="24"/>
+          <w:szCs w:val="24"/>
+        </w:rPr>
+        <w:t xml:space="preserve"> (</w:t>
+      </w:r>
+      <w:r>
+        <w:rPr>
+          <w:sz w:val="24"/>
+          <w:szCs w:val="24"/>
+        </w:rPr>
+        <w:t xml:space="preserve">он </w:t>
+      </w:r>
+      <w:r>
+        <w:rPr>
+          <w:sz w:val="24"/>
+          <w:szCs w:val="24"/>
+        </w:rPr>
+        <w:t xml:space="preserve">является двухфазной системой, состоящей из кипящей жидкости и сухого насыщенного </w:t>
+      </w:r>
+      <w:proofErr w:type="gramStart"/>
+      <w:r>
+        <w:rPr>
+          <w:sz w:val="24"/>
+          <w:szCs w:val="24"/>
+        </w:rPr>
+        <w:t>пара )</w:t>
+      </w:r>
+      <w:proofErr w:type="gramEnd"/>
+      <w:r>
+        <w:rPr>
+          <w:sz w:val="24"/>
+          <w:szCs w:val="24"/>
+        </w:rPr>
+        <w:t>.</w:t>
+      </w:r>
+    </w:p>
+    <w:p>
+      <w:pPr>
+        <w:jc w:val="both"/>
+        <w:rPr>
+          <w:i/>
+          <w:sz w:val="24"/>
+          <w:szCs w:val="24"/>
+        </w:rPr>
+      </w:pPr>
+      <w:r>
+        <w:rPr>
+          <w:sz w:val="24"/>
+          <w:szCs w:val="24"/>
+        </w:rPr>
+        <w:t xml:space="preserve">Пар, находящийся в равновесии со своей жидкостью, называется </w:t>
+      </w:r>
+      <w:r>
+        <w:rPr>
+          <w:b/>
+          <w:i/>
+          <w:sz w:val="24"/>
+          <w:szCs w:val="24"/>
+        </w:rPr>
+        <w:t>насыщенным.</w:t>
+      </w:r>
+      <w:r>
+        <w:rPr>
+          <w:i/>
+          <w:sz w:val="24"/>
+          <w:szCs w:val="24"/>
+        </w:rPr>
+        <w:t xml:space="preserve"> </w:t>
+      </w:r>
+    </w:p>
+    <w:p>
+      <w:pPr>
+        <w:jc w:val="both"/>
+        <w:rPr>
+          <w:sz w:val="24"/>
+          <w:szCs w:val="24"/>
+        </w:rPr>
+      </w:pPr>
+      <w:r>
+        <w:rPr>
+          <w:sz w:val="24"/>
+          <w:szCs w:val="24"/>
+        </w:rPr>
+        <w:lastRenderedPageBreak/>
+        <w:t>При некоторых условиях могут быть реализованы состояния, изображаемые участками 6</w:t>
+      </w:r>
+      <w:r>
+        <w:rPr>
+          <w:sz w:val="24"/>
+          <w:szCs w:val="24"/>
+        </w:rPr>
+        <w:sym w:font="Symbol" w:char="F0AE"/>
+      </w:r>
+      <w:r>
+        <w:rPr>
+          <w:sz w:val="24"/>
+          <w:szCs w:val="24"/>
+        </w:rPr>
+        <w:t>5 и 3</w:t>
+      </w:r>
+      <w:r>
+        <w:rPr>
+          <w:sz w:val="24"/>
+          <w:szCs w:val="24"/>
+        </w:rPr>
+        <w:sym w:font="Symbol" w:char="F0AE"/>
+      </w:r>
+      <w:r>
+        <w:rPr>
+          <w:sz w:val="24"/>
+          <w:szCs w:val="24"/>
+        </w:rPr>
+        <w:t xml:space="preserve">2 - эти неустойчивые состояния (метастабильные) и называются </w:t>
+      </w:r>
+      <w:r>
+        <w:rPr>
+          <w:b/>
+          <w:i/>
+          <w:sz w:val="24"/>
+          <w:szCs w:val="24"/>
+        </w:rPr>
+        <w:t>перегретой жидкостью</w:t>
+      </w:r>
+      <w:r>
+        <w:rPr>
+          <w:b/>
+          <w:sz w:val="24"/>
+          <w:szCs w:val="24"/>
+        </w:rPr>
+        <w:t xml:space="preserve"> </w:t>
+      </w:r>
+      <w:r>
+        <w:rPr>
+          <w:sz w:val="24"/>
+          <w:szCs w:val="24"/>
+        </w:rPr>
+        <w:t>(участок 6</w:t>
+      </w:r>
+      <w:r>
+        <w:rPr>
+          <w:sz w:val="24"/>
+          <w:szCs w:val="24"/>
+        </w:rPr>
+        <w:sym w:font="Symbol" w:char="F0AE"/>
+      </w:r>
+      <w:r>
+        <w:rPr>
+          <w:sz w:val="24"/>
+          <w:szCs w:val="24"/>
+        </w:rPr>
+        <w:t xml:space="preserve">5) и </w:t>
+      </w:r>
+      <w:r>
+        <w:rPr>
+          <w:b/>
+          <w:i/>
+          <w:sz w:val="24"/>
+          <w:szCs w:val="24"/>
+        </w:rPr>
+        <w:t xml:space="preserve">пересыщенным </w:t>
+      </w:r>
+      <w:proofErr w:type="gramStart"/>
+      <w:r>
+        <w:rPr>
+          <w:b/>
+          <w:i/>
+          <w:sz w:val="24"/>
+          <w:szCs w:val="24"/>
+        </w:rPr>
+        <w:t>паром</w:t>
+      </w:r>
+      <w:r>
+        <w:rPr>
+          <w:b/>
+          <w:sz w:val="24"/>
+          <w:szCs w:val="24"/>
+        </w:rPr>
+        <w:t xml:space="preserve"> </w:t>
+      </w:r>
+      <w:r>
+        <w:rPr>
+          <w:sz w:val="24"/>
+          <w:szCs w:val="24"/>
+        </w:rPr>
+        <w:t xml:space="preserve"> (</w:t>
+      </w:r>
+      <w:proofErr w:type="gramEnd"/>
+      <w:r>
+        <w:rPr>
+          <w:sz w:val="24"/>
+          <w:szCs w:val="24"/>
+        </w:rPr>
+        <w:t>участок 3</w:t>
+      </w:r>
+      <w:r>
+        <w:rPr>
+          <w:sz w:val="24"/>
+          <w:szCs w:val="24"/>
+        </w:rPr>
+        <w:sym w:font="Symbol" w:char="F0AE"/>
+      </w:r>
+      <w:r>
+        <w:rPr>
+          <w:sz w:val="24"/>
+          <w:szCs w:val="24"/>
+        </w:rPr>
+        <w:t>2).</w:t>
+      </w:r>
+      <w:r>
+        <w:rPr>
+          <w:sz w:val="24"/>
+          <w:szCs w:val="24"/>
+        </w:rPr>
+        <w:t xml:space="preserve"> </w:t>
+      </w:r>
+    </w:p>
+    <w:p>
+      <w:pPr>
+        <w:jc w:val="both"/>
+        <w:rPr>
+          <w:sz w:val="24"/>
+          <w:szCs w:val="24"/>
+        </w:rPr>
+      </w:pPr>
+      <w:r>
+        <w:rPr>
+          <w:sz w:val="24"/>
+          <w:szCs w:val="24"/>
+        </w:rPr>
+        <w:t>Изотерма на участках 7</w:t>
+      </w:r>
+      <w:r>
+        <w:rPr>
+          <w:sz w:val="24"/>
+          <w:szCs w:val="24"/>
+        </w:rPr>
+        <w:sym w:font="Symbol" w:char="F0AE"/>
+      </w:r>
+      <w:r>
+        <w:rPr>
+          <w:sz w:val="24"/>
+          <w:szCs w:val="24"/>
+        </w:rPr>
+        <w:t>6</w:t>
+      </w:r>
+      <w:r>
+        <w:rPr>
+          <w:sz w:val="24"/>
+          <w:szCs w:val="24"/>
+        </w:rPr>
+        <w:sym w:font="Symbol" w:char="F0AE"/>
+      </w:r>
+      <w:r>
+        <w:rPr>
+          <w:sz w:val="24"/>
+          <w:szCs w:val="24"/>
+        </w:rPr>
+        <w:t>5 и 3</w:t>
+      </w:r>
+      <w:r>
+        <w:rPr>
+          <w:sz w:val="24"/>
+          <w:szCs w:val="24"/>
+        </w:rPr>
+        <w:sym w:font="Symbol" w:char="F0AE"/>
+      </w:r>
+      <w:r>
+        <w:rPr>
+          <w:sz w:val="24"/>
+          <w:szCs w:val="24"/>
+        </w:rPr>
+        <w:t>2</w:t>
+      </w:r>
+      <w:r>
+        <w:rPr>
+          <w:sz w:val="24"/>
+          <w:szCs w:val="24"/>
+        </w:rPr>
+        <w:sym w:font="Symbol" w:char="F0AE"/>
+      </w:r>
+      <w:r>
+        <w:rPr>
+          <w:sz w:val="24"/>
+          <w:szCs w:val="24"/>
+        </w:rPr>
+        <w:t>1 при уменьшении объема V показывает возрастание давления р, что естественно.</w:t>
+      </w:r>
+    </w:p>
+    <w:p>
+      <w:pPr>
+        <w:jc w:val="both"/>
+        <w:rPr>
+          <w:sz w:val="24"/>
+          <w:szCs w:val="24"/>
+        </w:rPr>
+      </w:pPr>
+      <w:r>
+        <w:rPr>
+          <w:sz w:val="24"/>
+          <w:szCs w:val="24"/>
+        </w:rPr>
+        <w:t>Однако на участке 5</w:t>
+      </w:r>
+      <w:r>
+        <w:rPr>
+          <w:sz w:val="24"/>
+          <w:szCs w:val="24"/>
+        </w:rPr>
+        <w:sym w:font="Symbol" w:char="F0AE"/>
+      </w:r>
+      <w:r>
+        <w:rPr>
+          <w:sz w:val="24"/>
+          <w:szCs w:val="24"/>
+        </w:rPr>
+        <w:t>4</w:t>
+      </w:r>
+      <w:r>
+        <w:rPr>
+          <w:sz w:val="24"/>
+          <w:szCs w:val="24"/>
+        </w:rPr>
+        <w:sym w:font="Symbol" w:char="F0AE"/>
+      </w:r>
+      <w:r>
+        <w:rPr>
+          <w:sz w:val="24"/>
+          <w:szCs w:val="24"/>
+        </w:rPr>
+        <w:t xml:space="preserve">3 уменьшение объема (сжатие вещества) приводит к уменьшению давления и это означает, что при постепенном изменении объема вещество не может оставаться в виде однородной среды и </w:t>
+      </w:r>
+      <w:proofErr w:type="gramStart"/>
+      <w:r>
+        <w:rPr>
+          <w:sz w:val="24"/>
+          <w:szCs w:val="24"/>
+        </w:rPr>
+        <w:t xml:space="preserve">в </w:t>
+      </w:r>
+      <w:proofErr w:type="spellStart"/>
+      <w:r>
+        <w:rPr>
+          <w:sz w:val="24"/>
+          <w:szCs w:val="24"/>
+        </w:rPr>
+        <w:t>в</w:t>
+      </w:r>
+      <w:proofErr w:type="spellEnd"/>
+      <w:proofErr w:type="gramEnd"/>
+      <w:r>
+        <w:rPr>
+          <w:sz w:val="24"/>
+          <w:szCs w:val="24"/>
+        </w:rPr>
+        <w:t xml:space="preserve"> действительности происходит распад вещества на две фазы.</w:t>
+      </w:r>
+    </w:p>
+    <w:p>
+      <w:pPr>
+        <w:jc w:val="both"/>
+        <w:rPr>
+          <w:b/>
+          <w:sz w:val="24"/>
+          <w:szCs w:val="24"/>
+        </w:rPr>
+      </w:pPr>
+      <w:r>
+        <w:rPr>
+          <w:b/>
+          <w:sz w:val="24"/>
+          <w:szCs w:val="24"/>
+        </w:rPr>
+        <w:t>3</w:t>
+      </w:r>
+      <w:r>
+        <w:rPr>
+          <w:b/>
+          <w:sz w:val="24"/>
+          <w:szCs w:val="24"/>
+        </w:rPr>
+        <w:t>.3. Внутренняя энергия реального газа.</w:t>
+      </w:r>
+    </w:p>
+    <w:p>
+      <w:pPr>
+        <w:jc w:val="both"/>
+        <w:rPr>
+          <w:sz w:val="24"/>
+          <w:szCs w:val="24"/>
+        </w:rPr>
+      </w:pPr>
+      <w:r>
+        <w:rPr>
+          <w:sz w:val="24"/>
+          <w:szCs w:val="24"/>
+        </w:rPr>
+        <w:t xml:space="preserve">Внутренняя энергия </w:t>
+      </w:r>
+      <w:proofErr w:type="spellStart"/>
+      <w:r>
+        <w:rPr>
+          <w:i/>
+          <w:sz w:val="24"/>
+          <w:szCs w:val="24"/>
+        </w:rPr>
+        <w:t>U</w:t>
+      </w:r>
+      <w:r>
+        <w:rPr>
+          <w:i/>
+          <w:sz w:val="24"/>
+          <w:szCs w:val="24"/>
+          <w:vertAlign w:val="subscript"/>
+        </w:rPr>
+        <w:t>m</w:t>
+      </w:r>
+      <w:proofErr w:type="spellEnd"/>
+      <w:r>
+        <w:rPr>
+          <w:sz w:val="24"/>
+          <w:szCs w:val="24"/>
+        </w:rPr>
+        <w:t xml:space="preserve"> реального газа складывается из</w:t>
+      </w:r>
+      <w:r>
+        <w:rPr>
+          <w:sz w:val="24"/>
+          <w:szCs w:val="24"/>
+        </w:rPr>
+        <w:t xml:space="preserve"> </w:t>
+      </w:r>
+      <w:r>
+        <w:rPr>
+          <w:sz w:val="24"/>
+          <w:szCs w:val="24"/>
+        </w:rPr>
+        <w:t>кинетической энергии теплового движения молекул (</w:t>
+      </w:r>
+      <w:r>
+        <w:rPr>
+          <w:sz w:val="24"/>
+          <w:szCs w:val="24"/>
+        </w:rPr>
+        <w:t xml:space="preserve">она равна </w:t>
+      </w:r>
+      <w:r>
+        <w:rPr>
+          <w:sz w:val="24"/>
+          <w:szCs w:val="24"/>
+        </w:rPr>
+        <w:t>внутренн</w:t>
+      </w:r>
+      <w:r>
+        <w:rPr>
+          <w:sz w:val="24"/>
+          <w:szCs w:val="24"/>
+        </w:rPr>
+        <w:t>ей</w:t>
+      </w:r>
+      <w:r>
+        <w:rPr>
+          <w:sz w:val="24"/>
+          <w:szCs w:val="24"/>
+        </w:rPr>
+        <w:t xml:space="preserve"> энерги</w:t>
       </w:r>
       <w:r>
         <w:rPr>
@@ -955,66 +2134,16 @@
           <w:sz w:val="24"/>
           <w:szCs w:val="24"/>
         </w:rPr>
-        <w:t>наковы (и</w:t>
-      </w:r>
-      <w:r>
-        <w:rPr>
-          <w:sz w:val="24"/>
-          <w:szCs w:val="24"/>
-        </w:rPr>
-        <w:t xml:space="preserve"> мало отличаются от изотермы идеального г</w:t>
-      </w:r>
-      <w:r>
-        <w:rPr>
-          <w:sz w:val="24"/>
-          <w:szCs w:val="24"/>
-        </w:rPr>
-        <w:t>а</w:t>
-      </w:r>
-      <w:r>
-        <w:rPr>
-          <w:sz w:val="24"/>
-          <w:szCs w:val="24"/>
-        </w:rPr>
-        <w:t>за</w:t>
-      </w:r>
-      <w:r>
-        <w:rPr>
-          <w:sz w:val="24"/>
-          <w:szCs w:val="24"/>
-        </w:rPr>
-        <w:t>)</w:t>
-      </w:r>
-      <w:r>
-        <w:rPr>
-          <w:sz w:val="24"/>
-          <w:szCs w:val="24"/>
-        </w:rPr>
-        <w:t xml:space="preserve">. </w:t>
-      </w:r>
-    </w:p>
-    <w:p>
-      <w:pPr>
-        <w:jc w:val="both"/>
-        <w:rPr>
-          <w:sz w:val="24"/>
-          <w:szCs w:val="24"/>
-        </w:rPr>
-      </w:pPr>
-      <w:r>
-        <w:rPr>
-          <w:sz w:val="24"/>
-          <w:szCs w:val="24"/>
-        </w:rPr>
-        <w:t xml:space="preserve">При некоторой температуре </w:t>
-      </w:r>
-      <w:r>
-        <w:rPr>
-          <w:i/>
-          <w:sz w:val="24"/>
-          <w:szCs w:val="24"/>
-        </w:rPr>
-        <w:t>Т</w:t>
+        <w:t xml:space="preserve"> идеального газа </w:t>
+      </w:r>
+      <w:proofErr w:type="spellStart"/>
+      <w:r>
+        <w:rPr>
+          <w:i/>
+          <w:sz w:val="24"/>
+          <w:szCs w:val="24"/>
+        </w:rPr>
+        <w:t>C</w:t>
       </w:r>
       <w:r>
         <w:rPr>
@@ -1023,1312 +2152,6 @@
           <w:szCs w:val="24"/>
           <w:vertAlign w:val="subscript"/>
         </w:rPr>
-        <w:t>к</w:t>
-      </w:r>
-      <w:r>
-        <w:rPr>
-          <w:sz w:val="24"/>
-          <w:szCs w:val="24"/>
-        </w:rPr>
-        <w:t xml:space="preserve"> </w:t>
-      </w:r>
-      <w:r>
-        <w:rPr>
-          <w:sz w:val="24"/>
-          <w:szCs w:val="24"/>
-        </w:rPr>
-        <w:t xml:space="preserve">на теоретических и экспериментальных изотермах </w:t>
-      </w:r>
-      <w:r>
-        <w:rPr>
-          <w:sz w:val="24"/>
-          <w:szCs w:val="24"/>
-        </w:rPr>
-        <w:t>появляется точка п</w:t>
-      </w:r>
-      <w:r>
-        <w:rPr>
-          <w:sz w:val="24"/>
-          <w:szCs w:val="24"/>
-        </w:rPr>
-        <w:t>е</w:t>
-      </w:r>
-      <w:r>
-        <w:rPr>
-          <w:sz w:val="24"/>
-          <w:szCs w:val="24"/>
-        </w:rPr>
-        <w:t xml:space="preserve">региба. </w:t>
-      </w:r>
-    </w:p>
-    <w:p>
-      <w:pPr>
-        <w:jc w:val="both"/>
-        <w:rPr>
-          <w:sz w:val="24"/>
-          <w:szCs w:val="24"/>
-        </w:rPr>
-      </w:pPr>
-      <w:r>
-        <w:rPr>
-          <w:sz w:val="24"/>
-          <w:szCs w:val="24"/>
-        </w:rPr>
-        <w:t xml:space="preserve">Эта изотерма называется </w:t>
-      </w:r>
-      <w:r>
-        <w:rPr>
-          <w:b/>
-          <w:i/>
-          <w:sz w:val="24"/>
-          <w:szCs w:val="24"/>
-        </w:rPr>
-        <w:t>критической</w:t>
-      </w:r>
-      <w:r>
-        <w:rPr>
-          <w:sz w:val="24"/>
-          <w:szCs w:val="24"/>
-        </w:rPr>
-        <w:t>, а соответствующие ей те</w:t>
-      </w:r>
-      <w:r>
-        <w:rPr>
-          <w:sz w:val="24"/>
-          <w:szCs w:val="24"/>
-        </w:rPr>
-        <w:t>м</w:t>
-      </w:r>
-      <w:r>
-        <w:rPr>
-          <w:sz w:val="24"/>
-          <w:szCs w:val="24"/>
-        </w:rPr>
-        <w:t xml:space="preserve">пература </w:t>
-      </w:r>
-      <w:r>
-        <w:rPr>
-          <w:i/>
-          <w:sz w:val="24"/>
-          <w:szCs w:val="24"/>
-        </w:rPr>
-        <w:t>Т</w:t>
-      </w:r>
-      <w:r>
-        <w:rPr>
-          <w:i/>
-          <w:sz w:val="24"/>
-          <w:szCs w:val="24"/>
-          <w:vertAlign w:val="subscript"/>
-        </w:rPr>
-        <w:t>к</w:t>
-      </w:r>
-      <w:r>
-        <w:rPr>
-          <w:sz w:val="24"/>
-          <w:szCs w:val="24"/>
-        </w:rPr>
-        <w:t xml:space="preserve">, объем </w:t>
-      </w:r>
-      <w:r>
-        <w:rPr>
-          <w:i/>
-          <w:sz w:val="24"/>
-          <w:szCs w:val="24"/>
-        </w:rPr>
-        <w:t>V</w:t>
-      </w:r>
-      <w:r>
-        <w:rPr>
-          <w:i/>
-          <w:sz w:val="24"/>
-          <w:szCs w:val="24"/>
-          <w:vertAlign w:val="subscript"/>
-        </w:rPr>
-        <w:t>к</w:t>
-      </w:r>
-      <w:r>
-        <w:rPr>
-          <w:sz w:val="24"/>
-          <w:szCs w:val="24"/>
-        </w:rPr>
-        <w:t xml:space="preserve"> и давление </w:t>
-      </w:r>
-      <w:r>
-        <w:rPr>
-          <w:i/>
-          <w:sz w:val="24"/>
-          <w:szCs w:val="24"/>
-        </w:rPr>
-        <w:t>p</w:t>
-      </w:r>
-      <w:r>
-        <w:rPr>
-          <w:i/>
-          <w:sz w:val="24"/>
-          <w:szCs w:val="24"/>
-          <w:vertAlign w:val="subscript"/>
-        </w:rPr>
-        <w:t>к</w:t>
-      </w:r>
-      <w:r>
-        <w:rPr>
-          <w:sz w:val="24"/>
-          <w:szCs w:val="24"/>
-        </w:rPr>
-        <w:t xml:space="preserve">, - называются </w:t>
-      </w:r>
-      <w:r>
-        <w:rPr>
-          <w:b/>
-          <w:i/>
-          <w:sz w:val="24"/>
-          <w:szCs w:val="24"/>
-        </w:rPr>
-        <w:t>критическими</w:t>
-      </w:r>
-      <w:r>
-        <w:rPr>
-          <w:sz w:val="24"/>
-          <w:szCs w:val="24"/>
-        </w:rPr>
-        <w:t xml:space="preserve">. </w:t>
-      </w:r>
-    </w:p>
-    <w:p>
-      <w:pPr>
-        <w:jc w:val="both"/>
-        <w:rPr>
-          <w:i/>
-          <w:sz w:val="24"/>
-          <w:szCs w:val="24"/>
-        </w:rPr>
-      </w:pPr>
-      <w:r>
-        <w:rPr>
-          <w:sz w:val="24"/>
-          <w:szCs w:val="24"/>
-        </w:rPr>
-        <w:t xml:space="preserve">Состояние с критическими параметрами называется </w:t>
-      </w:r>
-      <w:r>
-        <w:rPr>
-          <w:b/>
-          <w:i/>
-          <w:sz w:val="24"/>
-          <w:szCs w:val="24"/>
-        </w:rPr>
-        <w:t>критическим состоянием.</w:t>
-      </w:r>
-      <w:r>
-        <w:rPr>
-          <w:i/>
-          <w:sz w:val="24"/>
-          <w:szCs w:val="24"/>
-        </w:rPr>
-        <w:t xml:space="preserve"> </w:t>
-      </w:r>
-    </w:p>
-    <w:p>
-      <w:pPr>
-        <w:jc w:val="both"/>
-        <w:rPr>
-          <w:sz w:val="24"/>
-          <w:szCs w:val="24"/>
-        </w:rPr>
-      </w:pPr>
-      <w:r>
-        <w:rPr>
-          <w:sz w:val="24"/>
-          <w:szCs w:val="24"/>
-        </w:rPr>
-        <w:t xml:space="preserve">При более низких температурах </w:t>
-      </w:r>
-      <w:r>
-        <w:rPr>
-          <w:sz w:val="24"/>
-          <w:szCs w:val="24"/>
-        </w:rPr>
-        <w:t xml:space="preserve">теоретические </w:t>
-      </w:r>
-      <w:r>
-        <w:rPr>
-          <w:sz w:val="24"/>
-          <w:szCs w:val="24"/>
-        </w:rPr>
-        <w:t>изотермы</w:t>
-      </w:r>
-      <w:r>
-        <w:rPr>
-          <w:sz w:val="24"/>
-          <w:szCs w:val="24"/>
-        </w:rPr>
-        <w:t xml:space="preserve"> </w:t>
-      </w:r>
-      <w:r>
-        <w:rPr>
-          <w:sz w:val="24"/>
-          <w:szCs w:val="24"/>
-        </w:rPr>
-        <w:t>(</w:t>
-      </w:r>
-      <w:r>
-        <w:rPr>
-          <w:b/>
-          <w:i/>
-          <w:sz w:val="24"/>
-          <w:szCs w:val="24"/>
-        </w:rPr>
-        <w:t>докритические изотермы</w:t>
-      </w:r>
-      <w:r>
-        <w:rPr>
-          <w:sz w:val="24"/>
-          <w:szCs w:val="24"/>
-        </w:rPr>
-        <w:t xml:space="preserve">) </w:t>
-      </w:r>
-      <w:r>
-        <w:rPr>
-          <w:sz w:val="24"/>
-          <w:szCs w:val="24"/>
-        </w:rPr>
-        <w:t xml:space="preserve"> имеют</w:t>
-      </w:r>
-      <w:r>
-        <w:rPr>
-          <w:sz w:val="24"/>
-          <w:szCs w:val="24"/>
-        </w:rPr>
-        <w:t xml:space="preserve"> волноо</w:t>
-      </w:r>
-      <w:r>
-        <w:rPr>
-          <w:sz w:val="24"/>
-          <w:szCs w:val="24"/>
-        </w:rPr>
-        <w:t>б</w:t>
-      </w:r>
-      <w:r>
-        <w:rPr>
-          <w:sz w:val="24"/>
-          <w:szCs w:val="24"/>
-        </w:rPr>
-        <w:t xml:space="preserve">разный участок, а экспериментальные изотермы имеют </w:t>
-      </w:r>
-      <w:r>
-        <w:rPr>
-          <w:sz w:val="24"/>
-          <w:szCs w:val="24"/>
-        </w:rPr>
-        <w:t>горизонтальный участок, причем длина гор</w:t>
-      </w:r>
-      <w:r>
-        <w:rPr>
-          <w:sz w:val="24"/>
-          <w:szCs w:val="24"/>
-        </w:rPr>
-        <w:t>и</w:t>
-      </w:r>
-      <w:r>
-        <w:rPr>
-          <w:sz w:val="24"/>
-          <w:szCs w:val="24"/>
-        </w:rPr>
-        <w:t>зонтальных участков возрастает с понижением темпер</w:t>
-      </w:r>
-      <w:r>
-        <w:rPr>
-          <w:sz w:val="24"/>
-          <w:szCs w:val="24"/>
-        </w:rPr>
-        <w:t>а</w:t>
-      </w:r>
-      <w:r>
-        <w:rPr>
-          <w:sz w:val="24"/>
-          <w:szCs w:val="24"/>
-        </w:rPr>
-        <w:t xml:space="preserve">туры. </w:t>
-      </w:r>
-    </w:p>
-    <w:p>
-      <w:pPr>
-        <w:jc w:val="both"/>
-        <w:rPr>
-          <w:sz w:val="24"/>
-          <w:szCs w:val="24"/>
-        </w:rPr>
-      </w:pPr>
-      <w:r>
-        <w:rPr>
-          <w:sz w:val="24"/>
-          <w:szCs w:val="24"/>
-        </w:rPr>
-        <w:t>Для объяснения этого различия следует иметь в виду, что уравнение Ван-дер-Ваальса является уравн</w:t>
-      </w:r>
-      <w:r>
-        <w:rPr>
-          <w:sz w:val="24"/>
-          <w:szCs w:val="24"/>
-        </w:rPr>
-        <w:t>е</w:t>
-      </w:r>
-      <w:r>
-        <w:rPr>
-          <w:sz w:val="24"/>
-          <w:szCs w:val="24"/>
-        </w:rPr>
-        <w:t>нием третьей степени относ</w:t>
-      </w:r>
-      <w:r>
-        <w:rPr>
-          <w:sz w:val="24"/>
-          <w:szCs w:val="24"/>
-        </w:rPr>
-        <w:t>и</w:t>
-      </w:r>
-      <w:r>
-        <w:rPr>
-          <w:sz w:val="24"/>
-          <w:szCs w:val="24"/>
-        </w:rPr>
-        <w:t xml:space="preserve">тельно </w:t>
-      </w:r>
-      <w:r>
-        <w:rPr>
-          <w:i/>
-          <w:sz w:val="24"/>
-          <w:szCs w:val="24"/>
-        </w:rPr>
-        <w:t>V</w:t>
-      </w:r>
-      <w:r>
-        <w:rPr>
-          <w:sz w:val="24"/>
-          <w:szCs w:val="24"/>
-        </w:rPr>
-        <w:t xml:space="preserve"> и, следовательно, оно может иметь либо три вещественных корня, либо два мнимых и один вещественный корни. </w:t>
-      </w:r>
-    </w:p>
-    <w:p>
-      <w:pPr>
-        <w:jc w:val="both"/>
-        <w:rPr>
-          <w:sz w:val="24"/>
-          <w:szCs w:val="24"/>
-        </w:rPr>
-      </w:pPr>
-      <w:r>
-        <w:rPr>
-          <w:sz w:val="24"/>
-          <w:szCs w:val="24"/>
-        </w:rPr>
-        <w:t xml:space="preserve">Физический смысл имеют только вещественные корни. </w:t>
-      </w:r>
-    </w:p>
-    <w:p>
-      <w:pPr>
-        <w:jc w:val="both"/>
-        <w:rPr>
-          <w:sz w:val="24"/>
-          <w:szCs w:val="24"/>
-        </w:rPr>
-      </w:pPr>
-      <w:r>
-        <w:rPr>
-          <w:sz w:val="24"/>
-          <w:szCs w:val="24"/>
-        </w:rPr>
-        <w:t>Все докритические изотермы (</w:t>
-      </w:r>
-      <w:r>
-        <w:rPr>
-          <w:i/>
-          <w:sz w:val="24"/>
-          <w:szCs w:val="24"/>
-        </w:rPr>
-        <w:t>Т &lt; Т</w:t>
-      </w:r>
-      <w:r>
-        <w:rPr>
-          <w:i/>
-          <w:sz w:val="24"/>
-          <w:szCs w:val="24"/>
-          <w:vertAlign w:val="subscript"/>
-        </w:rPr>
-        <w:t>к</w:t>
-      </w:r>
-      <w:r>
-        <w:rPr>
-          <w:sz w:val="24"/>
-          <w:szCs w:val="24"/>
-        </w:rPr>
-        <w:t>) описывают переход вещества из газообразного состояния в жи</w:t>
-      </w:r>
-      <w:r>
-        <w:rPr>
-          <w:sz w:val="24"/>
-          <w:szCs w:val="24"/>
-        </w:rPr>
-        <w:t>д</w:t>
-      </w:r>
-      <w:r>
-        <w:rPr>
-          <w:sz w:val="24"/>
-          <w:szCs w:val="24"/>
-        </w:rPr>
-        <w:t>кое</w:t>
-      </w:r>
-      <w:r>
-        <w:rPr>
-          <w:sz w:val="24"/>
-          <w:szCs w:val="24"/>
-        </w:rPr>
-        <w:t xml:space="preserve"> (рис. 2)</w:t>
-      </w:r>
-      <w:r>
-        <w:rPr>
-          <w:sz w:val="24"/>
-          <w:szCs w:val="24"/>
-        </w:rPr>
-        <w:t xml:space="preserve">: </w:t>
-      </w:r>
-    </w:p>
-    <w:p>
-      <w:pPr>
-        <w:jc w:val="both"/>
-        <w:rPr>
-          <w:sz w:val="24"/>
-          <w:szCs w:val="24"/>
-        </w:rPr>
-      </w:pPr>
-      <w:r>
-        <w:rPr>
-          <w:sz w:val="24"/>
-          <w:szCs w:val="24"/>
-        </w:rPr>
-        <w:t>участок 7</w:t>
-      </w:r>
-      <w:r>
-        <w:rPr>
-          <w:sz w:val="24"/>
-          <w:szCs w:val="24"/>
-        </w:rPr>
-        <w:sym w:font="Symbol" w:char="F0AE"/>
-      </w:r>
-      <w:r>
-        <w:rPr>
-          <w:sz w:val="24"/>
-          <w:szCs w:val="24"/>
-        </w:rPr>
-        <w:t>6 соответствует газообразному состоянию (</w:t>
-      </w:r>
-      <w:r>
-        <w:rPr>
-          <w:b/>
-          <w:i/>
-          <w:sz w:val="24"/>
-          <w:szCs w:val="24"/>
-        </w:rPr>
-        <w:t>пару</w:t>
-      </w:r>
-      <w:r>
-        <w:rPr>
-          <w:sz w:val="24"/>
-          <w:szCs w:val="24"/>
-        </w:rPr>
-        <w:t xml:space="preserve">), </w:t>
-      </w:r>
-    </w:p>
-    <w:p>
-      <w:pPr>
-        <w:jc w:val="both"/>
-        <w:rPr>
-          <w:sz w:val="24"/>
-          <w:szCs w:val="24"/>
-        </w:rPr>
-      </w:pPr>
-      <w:r>
-        <w:rPr>
-          <w:sz w:val="24"/>
-          <w:szCs w:val="24"/>
-        </w:rPr>
-        <w:t>участок 6</w:t>
-      </w:r>
-      <w:r>
-        <w:rPr>
-          <w:sz w:val="24"/>
-          <w:szCs w:val="24"/>
-        </w:rPr>
-        <w:sym w:font="Symbol" w:char="F0AE"/>
-      </w:r>
-      <w:r>
-        <w:rPr>
-          <w:sz w:val="24"/>
-          <w:szCs w:val="24"/>
-        </w:rPr>
-        <w:t>2 соответствует переходу веществ  из газообразного в жидкое состояние,</w:t>
-      </w:r>
-    </w:p>
-    <w:p>
-      <w:pPr>
-        <w:jc w:val="both"/>
-        <w:rPr>
-          <w:sz w:val="24"/>
-          <w:szCs w:val="24"/>
-        </w:rPr>
-      </w:pPr>
-      <w:r>
-        <w:rPr>
-          <w:sz w:val="24"/>
-          <w:szCs w:val="24"/>
-        </w:rPr>
-        <w:t>участок 2</w:t>
-      </w:r>
-      <w:r>
-        <w:rPr>
-          <w:sz w:val="24"/>
-          <w:szCs w:val="24"/>
-        </w:rPr>
-        <w:sym w:font="Symbol" w:char="F0AE"/>
-      </w:r>
-      <w:r>
-        <w:rPr>
-          <w:sz w:val="24"/>
-          <w:szCs w:val="24"/>
-        </w:rPr>
-        <w:t xml:space="preserve">1 соответствует </w:t>
-      </w:r>
-      <w:r>
-        <w:rPr>
-          <w:b/>
-          <w:i/>
-          <w:sz w:val="24"/>
-          <w:szCs w:val="24"/>
-        </w:rPr>
-        <w:t>жидкому состоянию</w:t>
-      </w:r>
-      <w:r>
-        <w:rPr>
-          <w:b/>
-          <w:sz w:val="24"/>
-          <w:szCs w:val="24"/>
-        </w:rPr>
-        <w:t>,</w:t>
-      </w:r>
-    </w:p>
-    <w:p>
-      <w:pPr>
-        <w:jc w:val="both"/>
-        <w:rPr>
-          <w:sz w:val="24"/>
-          <w:szCs w:val="24"/>
-        </w:rPr>
-      </w:pPr>
-      <w:r>
-        <w:rPr>
-          <w:sz w:val="24"/>
-          <w:szCs w:val="24"/>
-        </w:rPr>
-        <w:t>т</w:t>
-      </w:r>
-      <w:r>
-        <w:rPr>
-          <w:sz w:val="24"/>
-          <w:szCs w:val="24"/>
-        </w:rPr>
-        <w:t xml:space="preserve">очка 2 соответствует </w:t>
-      </w:r>
-      <w:r>
-        <w:rPr>
-          <w:b/>
-          <w:i/>
-          <w:sz w:val="24"/>
-          <w:szCs w:val="24"/>
-        </w:rPr>
-        <w:t>кипящей жи</w:t>
-      </w:r>
-      <w:r>
-        <w:rPr>
-          <w:b/>
-          <w:i/>
-          <w:sz w:val="24"/>
-          <w:szCs w:val="24"/>
-        </w:rPr>
-        <w:t>д</w:t>
-      </w:r>
-      <w:r>
-        <w:rPr>
-          <w:b/>
-          <w:i/>
-          <w:sz w:val="24"/>
-          <w:szCs w:val="24"/>
-        </w:rPr>
-        <w:t>кости</w:t>
-      </w:r>
-      <w:r>
-        <w:rPr>
-          <w:sz w:val="24"/>
-          <w:szCs w:val="24"/>
-        </w:rPr>
-        <w:t xml:space="preserve">, </w:t>
-      </w:r>
-    </w:p>
-    <w:p>
-      <w:pPr>
-        <w:jc w:val="both"/>
-        <w:rPr>
-          <w:sz w:val="24"/>
-          <w:szCs w:val="24"/>
-        </w:rPr>
-      </w:pPr>
-      <w:r>
-        <w:rPr>
-          <w:sz w:val="24"/>
-          <w:szCs w:val="24"/>
-        </w:rPr>
-        <w:t xml:space="preserve">точка 6 - соответствует </w:t>
-      </w:r>
-      <w:r>
-        <w:rPr>
-          <w:sz w:val="24"/>
-          <w:szCs w:val="24"/>
-        </w:rPr>
-        <w:t xml:space="preserve">состоянию </w:t>
-      </w:r>
-      <w:r>
-        <w:rPr>
-          <w:b/>
-          <w:sz w:val="24"/>
-          <w:szCs w:val="24"/>
-        </w:rPr>
-        <w:t>сухого насыщенного пара</w:t>
-      </w:r>
-      <w:r>
-        <w:rPr>
-          <w:sz w:val="24"/>
-          <w:szCs w:val="24"/>
-        </w:rPr>
-        <w:t xml:space="preserve">, </w:t>
-      </w:r>
-    </w:p>
-    <w:p>
-      <w:pPr>
-        <w:jc w:val="both"/>
-        <w:rPr>
-          <w:sz w:val="24"/>
-          <w:szCs w:val="24"/>
-        </w:rPr>
-      </w:pPr>
-      <w:r>
-        <w:rPr>
-          <w:sz w:val="24"/>
-          <w:szCs w:val="24"/>
-        </w:rPr>
-        <w:t>точк</w:t>
-      </w:r>
-      <w:r>
-        <w:rPr>
-          <w:sz w:val="24"/>
-          <w:szCs w:val="24"/>
-        </w:rPr>
-        <w:t>и на</w:t>
-      </w:r>
-      <w:r>
-        <w:rPr>
-          <w:sz w:val="24"/>
-          <w:szCs w:val="24"/>
-        </w:rPr>
-        <w:t xml:space="preserve"> участке 6-2 соответствует состоянию</w:t>
-      </w:r>
-      <w:r>
-        <w:rPr>
-          <w:b/>
-          <w:sz w:val="24"/>
-          <w:szCs w:val="24"/>
-        </w:rPr>
-        <w:t xml:space="preserve"> </w:t>
-      </w:r>
-      <w:r>
-        <w:rPr>
-          <w:b/>
-          <w:i/>
-          <w:sz w:val="24"/>
-          <w:szCs w:val="24"/>
-        </w:rPr>
-        <w:t>влажного пара</w:t>
-      </w:r>
-      <w:r>
-        <w:rPr>
-          <w:sz w:val="24"/>
-          <w:szCs w:val="24"/>
-        </w:rPr>
-        <w:t xml:space="preserve"> (</w:t>
-      </w:r>
-      <w:r>
-        <w:rPr>
-          <w:sz w:val="24"/>
-          <w:szCs w:val="24"/>
-        </w:rPr>
-        <w:t xml:space="preserve">он </w:t>
-      </w:r>
-      <w:r>
-        <w:rPr>
-          <w:sz w:val="24"/>
-          <w:szCs w:val="24"/>
-        </w:rPr>
-        <w:t>является двухфазной системой, с</w:t>
-      </w:r>
-      <w:r>
-        <w:rPr>
-          <w:sz w:val="24"/>
-          <w:szCs w:val="24"/>
-        </w:rPr>
-        <w:t>о</w:t>
-      </w:r>
-      <w:r>
-        <w:rPr>
-          <w:sz w:val="24"/>
-          <w:szCs w:val="24"/>
-        </w:rPr>
-        <w:t>стоящей из кипящей жидкости и сухого насыщенного п</w:t>
-      </w:r>
-      <w:r>
-        <w:rPr>
-          <w:sz w:val="24"/>
-          <w:szCs w:val="24"/>
-        </w:rPr>
-        <w:t>а</w:t>
-      </w:r>
-      <w:r>
-        <w:rPr>
-          <w:sz w:val="24"/>
-          <w:szCs w:val="24"/>
-        </w:rPr>
-        <w:t>ра ).</w:t>
-      </w:r>
-    </w:p>
-    <w:p>
-      <w:pPr>
-        <w:jc w:val="both"/>
-        <w:rPr>
-          <w:i/>
-          <w:sz w:val="24"/>
-          <w:szCs w:val="24"/>
-        </w:rPr>
-      </w:pPr>
-      <w:r>
-        <w:rPr>
-          <w:sz w:val="24"/>
-          <w:szCs w:val="24"/>
-        </w:rPr>
-        <w:t xml:space="preserve">Пар, находящийся в равновесии со своей жидкостью, называется </w:t>
-      </w:r>
-      <w:r>
-        <w:rPr>
-          <w:b/>
-          <w:i/>
-          <w:sz w:val="24"/>
-          <w:szCs w:val="24"/>
-        </w:rPr>
-        <w:t>н</w:t>
-      </w:r>
-      <w:r>
-        <w:rPr>
-          <w:b/>
-          <w:i/>
-          <w:sz w:val="24"/>
-          <w:szCs w:val="24"/>
-        </w:rPr>
-        <w:t>а</w:t>
-      </w:r>
-      <w:r>
-        <w:rPr>
-          <w:b/>
-          <w:i/>
-          <w:sz w:val="24"/>
-          <w:szCs w:val="24"/>
-        </w:rPr>
-        <w:t>сыщенным.</w:t>
-      </w:r>
-      <w:r>
-        <w:rPr>
-          <w:i/>
-          <w:sz w:val="24"/>
-          <w:szCs w:val="24"/>
-        </w:rPr>
-        <w:t xml:space="preserve"> </w:t>
-      </w:r>
-    </w:p>
-    <w:p>
-      <w:pPr>
-        <w:jc w:val="both"/>
-        <w:rPr>
-          <w:sz w:val="24"/>
-          <w:szCs w:val="24"/>
-        </w:rPr>
-      </w:pPr>
-      <w:r>
-        <w:rPr>
-          <w:sz w:val="24"/>
-          <w:szCs w:val="24"/>
-        </w:rPr>
-        <w:lastRenderedPageBreak/>
-        <w:t>При некоторых условиях могут быть реализованы состояния, из</w:t>
-      </w:r>
-      <w:r>
-        <w:rPr>
-          <w:sz w:val="24"/>
-          <w:szCs w:val="24"/>
-        </w:rPr>
-        <w:t>о</w:t>
-      </w:r>
-      <w:r>
-        <w:rPr>
-          <w:sz w:val="24"/>
-          <w:szCs w:val="24"/>
-        </w:rPr>
-        <w:t>бражаемые участками 6</w:t>
-      </w:r>
-      <w:r>
-        <w:rPr>
-          <w:sz w:val="24"/>
-          <w:szCs w:val="24"/>
-        </w:rPr>
-        <w:sym w:font="Symbol" w:char="F0AE"/>
-      </w:r>
-      <w:r>
-        <w:rPr>
-          <w:sz w:val="24"/>
-          <w:szCs w:val="24"/>
-        </w:rPr>
-        <w:t>5 и 3</w:t>
-      </w:r>
-      <w:r>
-        <w:rPr>
-          <w:sz w:val="24"/>
-          <w:szCs w:val="24"/>
-        </w:rPr>
-        <w:sym w:font="Symbol" w:char="F0AE"/>
-      </w:r>
-      <w:r>
-        <w:rPr>
-          <w:sz w:val="24"/>
-          <w:szCs w:val="24"/>
-        </w:rPr>
-        <w:t>2 - эти неустойчивые состояния (м</w:t>
-      </w:r>
-      <w:r>
-        <w:rPr>
-          <w:sz w:val="24"/>
-          <w:szCs w:val="24"/>
-        </w:rPr>
-        <w:t>е</w:t>
-      </w:r>
-      <w:r>
-        <w:rPr>
-          <w:sz w:val="24"/>
-          <w:szCs w:val="24"/>
-        </w:rPr>
-        <w:t xml:space="preserve">тастабильные) и называются </w:t>
-      </w:r>
-      <w:r>
-        <w:rPr>
-          <w:b/>
-          <w:i/>
-          <w:sz w:val="24"/>
-          <w:szCs w:val="24"/>
-        </w:rPr>
-        <w:t>перегретой жидкостью</w:t>
-      </w:r>
-      <w:r>
-        <w:rPr>
-          <w:b/>
-          <w:sz w:val="24"/>
-          <w:szCs w:val="24"/>
-        </w:rPr>
-        <w:t xml:space="preserve"> </w:t>
-      </w:r>
-      <w:r>
-        <w:rPr>
-          <w:sz w:val="24"/>
-          <w:szCs w:val="24"/>
-        </w:rPr>
-        <w:t>(участок 6</w:t>
-      </w:r>
-      <w:r>
-        <w:rPr>
-          <w:sz w:val="24"/>
-          <w:szCs w:val="24"/>
-        </w:rPr>
-        <w:sym w:font="Symbol" w:char="F0AE"/>
-      </w:r>
-      <w:r>
-        <w:rPr>
-          <w:sz w:val="24"/>
-          <w:szCs w:val="24"/>
-        </w:rPr>
-        <w:t xml:space="preserve">5) и </w:t>
-      </w:r>
-      <w:r>
-        <w:rPr>
-          <w:b/>
-          <w:i/>
-          <w:sz w:val="24"/>
-          <w:szCs w:val="24"/>
-        </w:rPr>
-        <w:t>пер</w:t>
-      </w:r>
-      <w:r>
-        <w:rPr>
-          <w:b/>
-          <w:i/>
-          <w:sz w:val="24"/>
-          <w:szCs w:val="24"/>
-        </w:rPr>
-        <w:t>е</w:t>
-      </w:r>
-      <w:r>
-        <w:rPr>
-          <w:b/>
-          <w:i/>
-          <w:sz w:val="24"/>
-          <w:szCs w:val="24"/>
-        </w:rPr>
-        <w:t>сыщенным паром</w:t>
-      </w:r>
-      <w:r>
-        <w:rPr>
-          <w:b/>
-          <w:sz w:val="24"/>
-          <w:szCs w:val="24"/>
-        </w:rPr>
-        <w:t xml:space="preserve"> </w:t>
-      </w:r>
-      <w:r>
-        <w:rPr>
-          <w:sz w:val="24"/>
-          <w:szCs w:val="24"/>
-        </w:rPr>
-        <w:t xml:space="preserve"> (участок 3</w:t>
-      </w:r>
-      <w:r>
-        <w:rPr>
-          <w:sz w:val="24"/>
-          <w:szCs w:val="24"/>
-        </w:rPr>
-        <w:sym w:font="Symbol" w:char="F0AE"/>
-      </w:r>
-      <w:r>
-        <w:rPr>
-          <w:sz w:val="24"/>
-          <w:szCs w:val="24"/>
-        </w:rPr>
-        <w:t>2).</w:t>
-      </w:r>
-      <w:r>
-        <w:rPr>
-          <w:sz w:val="24"/>
-          <w:szCs w:val="24"/>
-        </w:rPr>
-        <w:t xml:space="preserve"> </w:t>
-      </w:r>
-    </w:p>
-    <w:p>
-      <w:pPr>
-        <w:jc w:val="both"/>
-        <w:rPr>
-          <w:sz w:val="24"/>
-          <w:szCs w:val="24"/>
-        </w:rPr>
-      </w:pPr>
-      <w:r>
-        <w:rPr>
-          <w:sz w:val="24"/>
-          <w:szCs w:val="24"/>
-        </w:rPr>
-        <w:t>Изотерма на участках 7</w:t>
-      </w:r>
-      <w:r>
-        <w:rPr>
-          <w:sz w:val="24"/>
-          <w:szCs w:val="24"/>
-        </w:rPr>
-        <w:sym w:font="Symbol" w:char="F0AE"/>
-      </w:r>
-      <w:r>
-        <w:rPr>
-          <w:sz w:val="24"/>
-          <w:szCs w:val="24"/>
-        </w:rPr>
-        <w:t>6</w:t>
-      </w:r>
-      <w:r>
-        <w:rPr>
-          <w:sz w:val="24"/>
-          <w:szCs w:val="24"/>
-        </w:rPr>
-        <w:sym w:font="Symbol" w:char="F0AE"/>
-      </w:r>
-      <w:r>
-        <w:rPr>
-          <w:sz w:val="24"/>
-          <w:szCs w:val="24"/>
-        </w:rPr>
-        <w:t>5 и 3</w:t>
-      </w:r>
-      <w:r>
-        <w:rPr>
-          <w:sz w:val="24"/>
-          <w:szCs w:val="24"/>
-        </w:rPr>
-        <w:sym w:font="Symbol" w:char="F0AE"/>
-      </w:r>
-      <w:r>
-        <w:rPr>
-          <w:sz w:val="24"/>
-          <w:szCs w:val="24"/>
-        </w:rPr>
-        <w:t>2</w:t>
-      </w:r>
-      <w:r>
-        <w:rPr>
-          <w:sz w:val="24"/>
-          <w:szCs w:val="24"/>
-        </w:rPr>
-        <w:sym w:font="Symbol" w:char="F0AE"/>
-      </w:r>
-      <w:r>
-        <w:rPr>
-          <w:sz w:val="24"/>
-          <w:szCs w:val="24"/>
-        </w:rPr>
-        <w:t>1 при уменьшении объема V показывает возрастание давл</w:t>
-      </w:r>
-      <w:r>
-        <w:rPr>
-          <w:sz w:val="24"/>
-          <w:szCs w:val="24"/>
-        </w:rPr>
-        <w:t>е</w:t>
-      </w:r>
-      <w:r>
-        <w:rPr>
-          <w:sz w:val="24"/>
-          <w:szCs w:val="24"/>
-        </w:rPr>
-        <w:t>ния р, что естественно.</w:t>
-      </w:r>
-    </w:p>
-    <w:p>
-      <w:pPr>
-        <w:jc w:val="both"/>
-        <w:rPr>
-          <w:sz w:val="24"/>
-          <w:szCs w:val="24"/>
-        </w:rPr>
-      </w:pPr>
-      <w:r>
-        <w:rPr>
-          <w:sz w:val="24"/>
-          <w:szCs w:val="24"/>
-        </w:rPr>
-        <w:t>Однако на участке 5</w:t>
-      </w:r>
-      <w:r>
-        <w:rPr>
-          <w:sz w:val="24"/>
-          <w:szCs w:val="24"/>
-        </w:rPr>
-        <w:sym w:font="Symbol" w:char="F0AE"/>
-      </w:r>
-      <w:r>
-        <w:rPr>
-          <w:sz w:val="24"/>
-          <w:szCs w:val="24"/>
-        </w:rPr>
-        <w:t>4</w:t>
-      </w:r>
-      <w:r>
-        <w:rPr>
-          <w:sz w:val="24"/>
-          <w:szCs w:val="24"/>
-        </w:rPr>
-        <w:sym w:font="Symbol" w:char="F0AE"/>
-      </w:r>
-      <w:r>
-        <w:rPr>
-          <w:sz w:val="24"/>
-          <w:szCs w:val="24"/>
-        </w:rPr>
-        <w:t>3 уменьшение объема (сжатие вещества) приводит к уменьшению давления и это означает, что при постепенном изменении объема вещество не может оставаться в виде одн</w:t>
-      </w:r>
-      <w:r>
-        <w:rPr>
-          <w:sz w:val="24"/>
-          <w:szCs w:val="24"/>
-        </w:rPr>
-        <w:t>о</w:t>
-      </w:r>
-      <w:r>
-        <w:rPr>
-          <w:sz w:val="24"/>
-          <w:szCs w:val="24"/>
-        </w:rPr>
-        <w:t>родной среды и в в действительности происходит распад вещества на две фазы.</w:t>
-      </w:r>
-    </w:p>
-    <w:p>
-      <w:pPr>
-        <w:jc w:val="both"/>
-        <w:rPr>
-          <w:b/>
-          <w:sz w:val="24"/>
-          <w:szCs w:val="24"/>
-        </w:rPr>
-      </w:pPr>
-      <w:r>
-        <w:rPr>
-          <w:b/>
-          <w:sz w:val="24"/>
-          <w:szCs w:val="24"/>
-        </w:rPr>
-        <w:t>3</w:t>
-      </w:r>
-      <w:r>
-        <w:rPr>
-          <w:b/>
-          <w:sz w:val="24"/>
-          <w:szCs w:val="24"/>
-        </w:rPr>
-        <w:t>.3. Внутренняя энергия реального газа.</w:t>
-      </w:r>
-    </w:p>
-    <w:p>
-      <w:pPr>
-        <w:jc w:val="both"/>
-        <w:rPr>
-          <w:sz w:val="24"/>
-          <w:szCs w:val="24"/>
-        </w:rPr>
-      </w:pPr>
-      <w:r>
-        <w:rPr>
-          <w:sz w:val="24"/>
-          <w:szCs w:val="24"/>
-        </w:rPr>
-        <w:t xml:space="preserve">Внутренняя энергия </w:t>
-      </w:r>
-      <w:r>
-        <w:rPr>
-          <w:i/>
-          <w:sz w:val="24"/>
-          <w:szCs w:val="24"/>
-        </w:rPr>
-        <w:t>U</w:t>
-      </w:r>
-      <w:r>
-        <w:rPr>
-          <w:i/>
-          <w:sz w:val="24"/>
-          <w:szCs w:val="24"/>
-          <w:vertAlign w:val="subscript"/>
-        </w:rPr>
-        <w:t>m</w:t>
-      </w:r>
-      <w:r>
-        <w:rPr>
-          <w:sz w:val="24"/>
-          <w:szCs w:val="24"/>
-        </w:rPr>
-        <w:t xml:space="preserve"> реального газа складывается из</w:t>
-      </w:r>
-      <w:r>
-        <w:rPr>
-          <w:sz w:val="24"/>
-          <w:szCs w:val="24"/>
-        </w:rPr>
-        <w:t xml:space="preserve"> </w:t>
-      </w:r>
-      <w:r>
-        <w:rPr>
-          <w:sz w:val="24"/>
-          <w:szCs w:val="24"/>
-        </w:rPr>
-        <w:t>кинетической энергии теплового движения м</w:t>
-      </w:r>
-      <w:r>
-        <w:rPr>
-          <w:sz w:val="24"/>
-          <w:szCs w:val="24"/>
-        </w:rPr>
-        <w:t>о</w:t>
-      </w:r>
-      <w:r>
-        <w:rPr>
-          <w:sz w:val="24"/>
-          <w:szCs w:val="24"/>
-        </w:rPr>
-        <w:t>лекул (</w:t>
-      </w:r>
-      <w:r>
-        <w:rPr>
-          <w:sz w:val="24"/>
-          <w:szCs w:val="24"/>
-        </w:rPr>
-        <w:t xml:space="preserve">она равна </w:t>
-      </w:r>
-      <w:r>
-        <w:rPr>
-          <w:sz w:val="24"/>
-          <w:szCs w:val="24"/>
-        </w:rPr>
-        <w:t>внутренн</w:t>
-      </w:r>
-      <w:r>
-        <w:rPr>
-          <w:sz w:val="24"/>
-          <w:szCs w:val="24"/>
-        </w:rPr>
-        <w:t>ей</w:t>
-      </w:r>
-      <w:r>
-        <w:rPr>
-          <w:sz w:val="24"/>
-          <w:szCs w:val="24"/>
-        </w:rPr>
-        <w:t xml:space="preserve"> энерги</w:t>
-      </w:r>
-      <w:r>
-        <w:rPr>
-          <w:sz w:val="24"/>
-          <w:szCs w:val="24"/>
-        </w:rPr>
-        <w:t>и</w:t>
-      </w:r>
-      <w:r>
-        <w:rPr>
-          <w:sz w:val="24"/>
-          <w:szCs w:val="24"/>
-        </w:rPr>
-        <w:t xml:space="preserve"> идеального газа </w:t>
-      </w:r>
-      <w:r>
-        <w:rPr>
-          <w:i/>
-          <w:sz w:val="24"/>
-          <w:szCs w:val="24"/>
-        </w:rPr>
-        <w:t>C</w:t>
-      </w:r>
-      <w:r>
-        <w:rPr>
-          <w:i/>
-          <w:sz w:val="24"/>
-          <w:szCs w:val="24"/>
-          <w:vertAlign w:val="subscript"/>
-        </w:rPr>
         <w:t>v</w:t>
       </w:r>
       <w:r>
@@ -2339,6 +2162,7 @@
         </w:rPr>
         <w:t>T</w:t>
       </w:r>
+      <w:proofErr w:type="spellEnd"/>
       <w:r>
         <w:rPr>
           <w:sz w:val="24"/>
@@ -2358,21 +2182,7 @@
           <w:sz w:val="24"/>
           <w:szCs w:val="24"/>
         </w:rPr>
-        <w:t>потенциальной энергии межмолекулярн</w:t>
-      </w:r>
-      <w:r>
-        <w:rPr>
-          <w:sz w:val="24"/>
-          <w:szCs w:val="24"/>
-        </w:rPr>
-        <w:t>о</w:t>
-      </w:r>
-      <w:r>
-        <w:rPr>
-          <w:sz w:val="24"/>
-          <w:szCs w:val="24"/>
-        </w:rPr>
-        <w:t xml:space="preserve">го взаимодействия   </w:t>
+        <w:t xml:space="preserve">потенциальной энергии межмолекулярного взаимодействия   </w:t>
       </w:r>
       <w:r>
         <w:rPr>
@@ -2381,10 +2191,10 @@
           <w:szCs w:val="24"/>
         </w:rPr>
         <w:object w:dxaOrig="520" w:dyaOrig="680" w14:anchorId="57D6AC6D">
-          <v:shape id="_x0000_i1030" type="#_x0000_t75" style="width:26.25pt;height:33.75pt" o:ole="" fillcolor="window">
+          <v:shape id="_x0000_i1028" type="#_x0000_t75" style="width:26.25pt;height:33.75pt" o:ole="" fillcolor="window">
             <v:imagedata r:id="rId15" o:title=""/>
           </v:shape>
-          <o:OLEObject Type="Embed" ProgID="Equation.DSMT4" ShapeID="_x0000_i1030" DrawAspect="Content" ObjectID="_1663616169" r:id="rId16"/>
+          <o:OLEObject Type="Embed" ProgID="Equation.DSMT4" ShapeID="_x0000_i1028" DrawAspect="Content" ObjectID="_1663859379" r:id="rId16"/>
         </w:object>
       </w:r>
       <w:r>
@@ -2422,10 +2232,10 @@
           <w:szCs w:val="24"/>
         </w:rPr>
         <w:object w:dxaOrig="1740" w:dyaOrig="680" w14:anchorId="61A1A391">
-          <v:shape id="_x0000_i1031" type="#_x0000_t75" style="width:87pt;height:33.75pt" o:ole="" fillcolor="window">
+          <v:shape id="_x0000_i1029" type="#_x0000_t75" style="width:87pt;height:33.75pt" o:ole="" fillcolor="window">
             <v:imagedata r:id="rId17" o:title=""/>
           </v:shape>
-          <o:OLEObject Type="Embed" ProgID="Equation.DSMT4" ShapeID="_x0000_i1031" DrawAspect="Content" ObjectID="_1663616170" r:id="rId18"/>
+          <o:OLEObject Type="Embed" ProgID="Equation.DSMT4" ShapeID="_x0000_i1029" DrawAspect="Content" ObjectID="_1663859380" r:id="rId18"/>
         </w:object>
       </w:r>
       <w:r>
@@ -2449,6 +2259,7 @@
         </w:rPr>
         <w:t xml:space="preserve"> величина </w:t>
       </w:r>
+      <w:proofErr w:type="spellStart"/>
       <w:r>
         <w:rPr>
           <w:i/>
@@ -2466,56 +2277,45 @@
         </w:rPr>
         <w:t>m</w:t>
       </w:r>
-      <w:r>
-        <w:rPr>
-          <w:sz w:val="24"/>
-          <w:szCs w:val="24"/>
-        </w:rPr>
-        <w:t xml:space="preserve"> растет с увеличением температ</w:t>
-      </w:r>
-      <w:r>
-        <w:rPr>
-          <w:sz w:val="24"/>
-          <w:szCs w:val="24"/>
-        </w:rPr>
-        <w:t>у</w:t>
-      </w:r>
-      <w:r>
-        <w:rPr>
-          <w:sz w:val="24"/>
-          <w:szCs w:val="24"/>
-        </w:rPr>
-        <w:t xml:space="preserve">ры и объема. </w:t>
-      </w:r>
-    </w:p>
-    <w:p>
-      <w:pPr>
-        <w:jc w:val="both"/>
-        <w:rPr>
-          <w:sz w:val="24"/>
-          <w:szCs w:val="24"/>
-        </w:rPr>
-      </w:pPr>
-      <w:r>
-        <w:rPr>
-          <w:sz w:val="24"/>
-          <w:szCs w:val="24"/>
-        </w:rPr>
-        <w:t>Если реальный газ адиабатически расширяется и не совершает р</w:t>
-      </w:r>
-      <w:r>
-        <w:rPr>
-          <w:sz w:val="24"/>
-          <w:szCs w:val="24"/>
-        </w:rPr>
-        <w:t>а</w:t>
-      </w:r>
-      <w:r>
-        <w:rPr>
-          <w:sz w:val="24"/>
-          <w:szCs w:val="24"/>
-        </w:rPr>
-        <w:t xml:space="preserve">боту (расширение газа в вакуум), то на основании первого начала термодинамики </w:t>
+      <w:proofErr w:type="spellEnd"/>
+      <w:r>
+        <w:rPr>
+          <w:sz w:val="24"/>
+          <w:szCs w:val="24"/>
+        </w:rPr>
+        <w:t xml:space="preserve"> растет с увеличением температуры и объема. </w:t>
+      </w:r>
+    </w:p>
+    <w:p>
+      <w:pPr>
+        <w:jc w:val="both"/>
+        <w:rPr>
+          <w:sz w:val="24"/>
+          <w:szCs w:val="24"/>
+        </w:rPr>
+      </w:pPr>
+      <w:r>
+        <w:rPr>
+          <w:sz w:val="24"/>
+          <w:szCs w:val="24"/>
+        </w:rPr>
+        <w:t xml:space="preserve">Если реальный газ </w:t>
+      </w:r>
+      <w:proofErr w:type="spellStart"/>
+      <w:r>
+        <w:rPr>
+          <w:sz w:val="24"/>
+          <w:szCs w:val="24"/>
+        </w:rPr>
+        <w:t>адиабатически</w:t>
+      </w:r>
+      <w:proofErr w:type="spellEnd"/>
+      <w:r>
+        <w:rPr>
+          <w:sz w:val="24"/>
+          <w:szCs w:val="24"/>
+        </w:rPr>
+        <w:t xml:space="preserve"> расширяется и не совершает работу (расширение газа в вакуум), то на основании первого начала термодинамики </w:t>
       </w:r>
       <w:r>
         <w:rPr>
@@ -2593,6 +2393,7 @@
         </w:rPr>
         <w:t xml:space="preserve"> = </w:t>
       </w:r>
+      <w:proofErr w:type="gramStart"/>
       <w:r>
         <w:rPr>
           <w:i/>
@@ -2614,26 +2415,20 @@
           <w:sz w:val="24"/>
           <w:szCs w:val="24"/>
         </w:rPr>
-        <w:t>,  т.е. внутренняя энергия реального газа не изменяе</w:t>
-      </w:r>
-      <w:r>
-        <w:rPr>
-          <w:sz w:val="24"/>
-          <w:szCs w:val="24"/>
-        </w:rPr>
-        <w:t>т</w:t>
-      </w:r>
-      <w:r>
-        <w:rPr>
-          <w:sz w:val="24"/>
-          <w:szCs w:val="24"/>
-        </w:rPr>
-        <w:t xml:space="preserve">ся. </w:t>
-      </w:r>
-    </w:p>
-    <w:p>
-      <w:pPr>
-        <w:pStyle w:val="2"/>
+        <w:t>,  т.е.</w:t>
+      </w:r>
+      <w:proofErr w:type="gramEnd"/>
+      <w:r>
+        <w:rPr>
+          <w:sz w:val="24"/>
+          <w:szCs w:val="24"/>
+        </w:rPr>
+        <w:t xml:space="preserve"> внутренняя энергия реального газа не изменяется. </w:t>
+      </w:r>
+    </w:p>
+    <w:p>
+      <w:pPr>
+        <w:pStyle w:val="BodyTextIndent2"/>
         <w:ind w:firstLine="0"/>
         <w:rPr>
           <w:sz w:val="24"/>
@@ -2699,21 +2494,7 @@
           <w:sz w:val="24"/>
           <w:szCs w:val="24"/>
         </w:rPr>
-        <w:t>справедливо и для адиабатического расширения в вакуум и идеального газа, однако физический смысл этого равенства различен для двух г</w:t>
-      </w:r>
-      <w:r>
-        <w:rPr>
-          <w:sz w:val="24"/>
-          <w:szCs w:val="24"/>
-        </w:rPr>
-        <w:t>а</w:t>
-      </w:r>
-      <w:r>
-        <w:rPr>
-          <w:sz w:val="24"/>
-          <w:szCs w:val="24"/>
-        </w:rPr>
-        <w:t>зов:</w:t>
+        <w:t>справедливо и для адиабатического расширения в вакуум и идеального газа, однако физический смысл этого равенства различен для двух газов:</w:t>
       </w:r>
     </w:p>
     <w:p>
@@ -2808,35 +2589,7 @@
           <w:sz w:val="24"/>
           <w:szCs w:val="24"/>
         </w:rPr>
-        <w:t xml:space="preserve"> (при адиабатическом расширении ид</w:t>
-      </w:r>
-      <w:r>
-        <w:rPr>
-          <w:sz w:val="24"/>
-          <w:szCs w:val="24"/>
-        </w:rPr>
-        <w:t>е</w:t>
-      </w:r>
-      <w:r>
-        <w:rPr>
-          <w:sz w:val="24"/>
-          <w:szCs w:val="24"/>
-        </w:rPr>
-        <w:t>ального газа в вакуум его температура не и</w:t>
-      </w:r>
-      <w:r>
-        <w:rPr>
-          <w:sz w:val="24"/>
-          <w:szCs w:val="24"/>
-        </w:rPr>
-        <w:t>з</w:t>
-      </w:r>
-      <w:r>
-        <w:rPr>
-          <w:sz w:val="24"/>
-          <w:szCs w:val="24"/>
-        </w:rPr>
-        <w:t>меняется),</w:t>
+        <w:t xml:space="preserve"> (при адиабатическом расширении идеального газа в вакуум его температура не изменяется),</w:t>
       </w:r>
     </w:p>
     <w:p>
@@ -2859,6 +2612,7 @@
         </w:rPr>
         <w:t xml:space="preserve">для реального газа </w:t>
       </w:r>
+      <w:proofErr w:type="gramStart"/>
       <w:r>
         <w:rPr>
           <w:sz w:val="24"/>
@@ -2871,7 +2625,15 @@
           <w:sz w:val="24"/>
           <w:szCs w:val="24"/>
         </w:rPr>
-        <w:t xml:space="preserve"> означает, что </w:t>
+        <w:t xml:space="preserve"> означает</w:t>
+      </w:r>
+      <w:proofErr w:type="gramEnd"/>
+      <w:r>
+        <w:rPr>
+          <w:sz w:val="24"/>
+          <w:szCs w:val="24"/>
+        </w:rPr>
+        <w:t xml:space="preserve">, что </w:t>
       </w:r>
       <w:r>
         <w:rPr>
@@ -2894,10 +2656,10 @@
           <w:szCs w:val="24"/>
         </w:rPr>
         <w:object w:dxaOrig="2240" w:dyaOrig="760" w14:anchorId="110CE6F1">
-          <v:shape id="_x0000_i1032" type="#_x0000_t75" style="width:111.75pt;height:38.25pt" o:ole="" fillcolor="window">
+          <v:shape id="_x0000_i1030" type="#_x0000_t75" style="width:111.75pt;height:38.25pt" o:ole="" fillcolor="window">
             <v:imagedata r:id="rId19" o:title=""/>
           </v:shape>
-          <o:OLEObject Type="Embed" ProgID="Equation.DSMT4" ShapeID="_x0000_i1032" DrawAspect="Content" ObjectID="_1663616171" r:id="rId20"/>
+          <o:OLEObject Type="Embed" ProgID="Equation.DSMT4" ShapeID="_x0000_i1030" DrawAspect="Content" ObjectID="_1663859381" r:id="rId20"/>
         </w:object>
       </w:r>
       <w:r>
@@ -3004,35 +2766,7 @@
           <w:sz w:val="24"/>
           <w:szCs w:val="24"/>
         </w:rPr>
-        <w:t xml:space="preserve"> - т.е. р</w:t>
-      </w:r>
-      <w:r>
-        <w:rPr>
-          <w:sz w:val="24"/>
-          <w:szCs w:val="24"/>
-        </w:rPr>
-        <w:t>е</w:t>
-      </w:r>
-      <w:r>
-        <w:rPr>
-          <w:sz w:val="24"/>
-          <w:szCs w:val="24"/>
-        </w:rPr>
-        <w:t>альный газ при адиабатическом расширении в вакуум охлаждае</w:t>
-      </w:r>
-      <w:r>
-        <w:rPr>
-          <w:sz w:val="24"/>
-          <w:szCs w:val="24"/>
-        </w:rPr>
-        <w:t>т</w:t>
-      </w:r>
-      <w:r>
-        <w:rPr>
-          <w:sz w:val="24"/>
-          <w:szCs w:val="24"/>
-        </w:rPr>
-        <w:t>ся.</w:t>
+        <w:t xml:space="preserve"> - т.е. реальный газ при адиабатическом расширении в вакуум охлаждается.</w:t>
       </w:r>
       <w:r>
         <w:rPr>
@@ -3058,55 +2792,32 @@
           <w:sz w:val="24"/>
           <w:szCs w:val="24"/>
         </w:rPr>
-        <w:t>Изменение температуры реального газа в результате его адиабатического расширения  (</w:t>
-      </w:r>
-      <w:r>
-        <w:rPr>
-          <w:b/>
-          <w:i/>
-          <w:sz w:val="24"/>
-          <w:szCs w:val="24"/>
-        </w:rPr>
-        <w:t>адиабатич</w:t>
-      </w:r>
-      <w:r>
-        <w:rPr>
-          <w:b/>
-          <w:i/>
-          <w:sz w:val="24"/>
-          <w:szCs w:val="24"/>
-        </w:rPr>
-        <w:t>е</w:t>
-      </w:r>
-      <w:r>
-        <w:rPr>
-          <w:b/>
-          <w:i/>
-          <w:sz w:val="24"/>
-          <w:szCs w:val="24"/>
-        </w:rPr>
-        <w:t>ского дросселирования</w:t>
-      </w:r>
-      <w:r>
-        <w:rPr>
-          <w:sz w:val="24"/>
-          <w:szCs w:val="24"/>
-        </w:rPr>
-        <w:t xml:space="preserve"> - медленного прохождения газа под действием перепада давления сквозь дро</w:t>
-      </w:r>
-      <w:r>
-        <w:rPr>
-          <w:sz w:val="24"/>
-          <w:szCs w:val="24"/>
-        </w:rPr>
-        <w:t>с</w:t>
-      </w:r>
-      <w:r>
-        <w:rPr>
-          <w:sz w:val="24"/>
-          <w:szCs w:val="24"/>
-        </w:rPr>
-        <w:t xml:space="preserve">сель - пористую перегородку) называется </w:t>
+        <w:t xml:space="preserve">Изменение температуры реального газа в результате его адиабатического </w:t>
+      </w:r>
+      <w:proofErr w:type="gramStart"/>
+      <w:r>
+        <w:rPr>
+          <w:sz w:val="24"/>
+          <w:szCs w:val="24"/>
+        </w:rPr>
+        <w:t>расширения  (</w:t>
+      </w:r>
+      <w:proofErr w:type="gramEnd"/>
+      <w:r>
+        <w:rPr>
+          <w:b/>
+          <w:i/>
+          <w:sz w:val="24"/>
+          <w:szCs w:val="24"/>
+        </w:rPr>
+        <w:t>адиабатического дросселирования</w:t>
+      </w:r>
+      <w:r>
+        <w:rPr>
+          <w:sz w:val="24"/>
+          <w:szCs w:val="24"/>
+        </w:rPr>
+        <w:t xml:space="preserve"> - медленного прохождения газа под действием перепада давления сквозь дроссель - пористую перегородку) называется </w:t>
       </w:r>
       <w:r>
         <w:rPr>
@@ -3133,7 +2844,6 @@
         <w:rPr>
           <w:sz w:val="24"/>
           <w:szCs w:val="24"/>
-          <w:lang w:val="en-US"/>
         </w:rPr>
       </w:pPr>
       <w:r>
@@ -3494,17 +3204,39 @@
           <w:sz w:val="24"/>
           <w:szCs w:val="24"/>
         </w:rPr>
-        <w:t xml:space="preserve"> -</w:t>
-      </w:r>
-      <w:r>
-        <w:rPr>
-          <w:b/>
-          <w:i/>
-          <w:color w:val="000000"/>
-          <w:sz w:val="24"/>
-          <w:szCs w:val="24"/>
-        </w:rPr>
-        <w:t xml:space="preserve"> это процесс превращения жидкости в пар.</w:t>
+        <w:t xml:space="preserve"> </w:t>
+      </w:r>
+      <w:proofErr w:type="gramStart"/>
+      <w:r>
+        <w:rPr>
+          <w:b/>
+          <w:bCs/>
+          <w:color w:val="000000"/>
+          <w:sz w:val="24"/>
+          <w:szCs w:val="24"/>
+        </w:rPr>
+        <w:t>-</w:t>
+      </w:r>
+      <w:r>
+        <w:rPr>
+          <w:b/>
+          <w:i/>
+          <w:color w:val="000000"/>
+          <w:sz w:val="24"/>
+          <w:szCs w:val="24"/>
+        </w:rPr>
+        <w:t xml:space="preserve"> это</w:t>
+      </w:r>
+      <w:proofErr w:type="gramEnd"/>
+      <w:r>
+        <w:rPr>
+          <w:b/>
+          <w:i/>
+          <w:color w:val="000000"/>
+          <w:sz w:val="24"/>
+          <w:szCs w:val="24"/>
+        </w:rPr>
+        <w:t xml:space="preserve"> процесс превращения жидкости в пар.</w:t>
       </w:r>
     </w:p>
     <w:p>
@@ -3532,29 +3264,23 @@
         </w:rPr>
         <w:t xml:space="preserve"> </w:t>
       </w:r>
-      <w:r>
-        <w:rPr>
-          <w:color w:val="000000"/>
-          <w:sz w:val="24"/>
-          <w:szCs w:val="24"/>
-        </w:rPr>
-        <w:t>При  испарении  жидкость пок</w:t>
-      </w:r>
-      <w:r>
-        <w:rPr>
-          <w:color w:val="000000"/>
-          <w:sz w:val="24"/>
-          <w:szCs w:val="24"/>
-        </w:rPr>
-        <w:t>и</w:t>
-      </w:r>
-      <w:r>
-        <w:rPr>
-          <w:color w:val="000000"/>
-          <w:sz w:val="24"/>
-          <w:szCs w:val="24"/>
-        </w:rPr>
-        <w:t>дают более быстрые молекулы,  поэтому средняя  кинетическая  энергия  мо</w:t>
+      <w:proofErr w:type="gramStart"/>
+      <w:r>
+        <w:rPr>
+          <w:color w:val="000000"/>
+          <w:sz w:val="24"/>
+          <w:szCs w:val="24"/>
+        </w:rPr>
+        <w:t>При  испарении</w:t>
+      </w:r>
+      <w:proofErr w:type="gramEnd"/>
+      <w:r>
+        <w:rPr>
+          <w:color w:val="000000"/>
+          <w:sz w:val="24"/>
+          <w:szCs w:val="24"/>
+        </w:rPr>
+        <w:t xml:space="preserve">  жидкость покидают более быстрые молекулы,  поэтому средняя  кинетическая  энергия  мо</w:t>
       </w:r>
       <w:r>
         <w:rPr>
@@ -3563,23 +3289,7 @@
           <w:szCs w:val="24"/>
         </w:rPr>
         <w:softHyphen/>
-        <w:t>лекул жидкости уменьш</w:t>
-      </w:r>
-      <w:r>
-        <w:rPr>
-          <w:color w:val="000000"/>
-          <w:sz w:val="24"/>
-          <w:szCs w:val="24"/>
-        </w:rPr>
-        <w:t>а</w:t>
-      </w:r>
-      <w:r>
-        <w:rPr>
-          <w:color w:val="000000"/>
-          <w:sz w:val="24"/>
-          <w:szCs w:val="24"/>
-        </w:rPr>
-        <w:t>ется (</w:t>
+        <w:t>лекул жидкости уменьшается (</w:t>
       </w:r>
       <w:r>
         <w:rPr>
@@ -3613,23 +3323,7 @@
           <w:sz w:val="24"/>
           <w:szCs w:val="24"/>
         </w:rPr>
-        <w:t>Чем выше температура жидкости, тем большее число молекул имеет достаточную для вылета из жидкости кинетическую энергию, тем быстрее идёт испар</w:t>
-      </w:r>
-      <w:r>
-        <w:rPr>
-          <w:color w:val="000000"/>
-          <w:sz w:val="24"/>
-          <w:szCs w:val="24"/>
-        </w:rPr>
-        <w:t>е</w:t>
-      </w:r>
-      <w:r>
-        <w:rPr>
-          <w:color w:val="000000"/>
-          <w:sz w:val="24"/>
-          <w:szCs w:val="24"/>
-        </w:rPr>
-        <w:t>ние.</w:t>
+        <w:t>Чем выше температура жидкости, тем большее число молекул имеет достаточную для вылета из жидкости кинетическую энергию, тем быстрее идёт испарение.</w:t>
       </w:r>
     </w:p>
     <w:p>
@@ -3656,7 +3350,25 @@
           <w:szCs w:val="24"/>
         </w:rPr>
         <w:softHyphen/>
-        <w:t>жении газа и она может не только навсегда удалиться от по</w:t>
+        <w:t xml:space="preserve">жении </w:t>
+      </w:r>
+      <w:proofErr w:type="gramStart"/>
+      <w:r>
+        <w:rPr>
+          <w:color w:val="000000"/>
+          <w:sz w:val="24"/>
+          <w:szCs w:val="24"/>
+        </w:rPr>
+        <w:t>газа</w:t>
+      </w:r>
+      <w:proofErr w:type="gramEnd"/>
+      <w:r>
+        <w:rPr>
+          <w:color w:val="000000"/>
+          <w:sz w:val="24"/>
+          <w:szCs w:val="24"/>
+        </w:rPr>
+        <w:t xml:space="preserve"> и она может не только навсегда удалиться от по</w:t>
       </w:r>
       <w:r>
         <w:rPr>
@@ -3665,10 +3377,329 @@
           <w:szCs w:val="24"/>
         </w:rPr>
         <w:softHyphen/>
-        <w:t>верхности жидкости, находящейся в открытом сосуде, но может и ве</w:t>
-      </w:r>
-      <w:r>
-        <w:rPr>
+        <w:t>верхности жидкости, находящейся в открытом сосуде, но может и вернуться снова в жидкость.</w:t>
+      </w:r>
+    </w:p>
+    <w:p>
+      <w:pPr>
+        <w:shd w:val="clear" w:color="auto" w:fill="FFFFFF"/>
+        <w:jc w:val="both"/>
+        <w:rPr>
+          <w:sz w:val="24"/>
+          <w:szCs w:val="24"/>
+        </w:rPr>
+      </w:pPr>
+      <w:r>
+        <w:rPr>
+          <w:b/>
+          <w:bCs/>
+          <w:i/>
+          <w:color w:val="000000"/>
+          <w:sz w:val="24"/>
+          <w:szCs w:val="24"/>
+        </w:rPr>
+        <w:t>Динамическое равновесие</w:t>
+      </w:r>
+      <w:r>
+        <w:rPr>
+          <w:bCs/>
+          <w:color w:val="000000"/>
+          <w:sz w:val="24"/>
+          <w:szCs w:val="24"/>
+        </w:rPr>
+        <w:t xml:space="preserve"> </w:t>
+      </w:r>
+      <w:r>
+        <w:rPr>
+          <w:color w:val="000000"/>
+          <w:sz w:val="24"/>
+          <w:szCs w:val="24"/>
+        </w:rPr>
+        <w:t>— это состояние, при котором число молекул, покидающих жидкости за некоторый промежуток времени, равно числу молекул пара, возвратившихся в жидкость.</w:t>
+      </w:r>
+    </w:p>
+    <w:p>
+      <w:pPr>
+        <w:shd w:val="clear" w:color="auto" w:fill="FFFFFF"/>
+        <w:jc w:val="both"/>
+        <w:rPr>
+          <w:b/>
+          <w:i/>
+          <w:sz w:val="24"/>
+          <w:szCs w:val="24"/>
+        </w:rPr>
+      </w:pPr>
+      <w:r>
+        <w:rPr>
+          <w:b/>
+          <w:i/>
+          <w:sz w:val="24"/>
+          <w:szCs w:val="24"/>
+        </w:rPr>
+        <w:t>3.4.2. Конденсация</w:t>
+      </w:r>
+    </w:p>
+    <w:p>
+      <w:pPr>
+        <w:shd w:val="clear" w:color="auto" w:fill="FFFFFF"/>
+        <w:jc w:val="both"/>
+        <w:rPr>
+          <w:color w:val="000000"/>
+          <w:sz w:val="24"/>
+          <w:szCs w:val="24"/>
+        </w:rPr>
+      </w:pPr>
+      <w:r>
+        <w:rPr>
+          <w:b/>
+          <w:i/>
+          <w:color w:val="000000"/>
+          <w:sz w:val="24"/>
+          <w:szCs w:val="24"/>
+        </w:rPr>
+        <w:t>Конденсация</w:t>
+      </w:r>
+      <w:r>
+        <w:rPr>
+          <w:b/>
+          <w:color w:val="000000"/>
+          <w:sz w:val="24"/>
+          <w:szCs w:val="24"/>
+        </w:rPr>
+        <w:t xml:space="preserve"> – </w:t>
+      </w:r>
+      <w:r>
+        <w:rPr>
+          <w:color w:val="000000"/>
+          <w:sz w:val="24"/>
+          <w:szCs w:val="24"/>
+        </w:rPr>
+        <w:t>это процесс превращения пара в жидкость</w:t>
+      </w:r>
+      <w:r>
+        <w:rPr>
+          <w:b/>
+          <w:color w:val="000000"/>
+          <w:sz w:val="24"/>
+          <w:szCs w:val="24"/>
+        </w:rPr>
+        <w:t xml:space="preserve"> (</w:t>
+      </w:r>
+      <w:r>
+        <w:rPr>
+          <w:i/>
+          <w:color w:val="000000"/>
+          <w:sz w:val="24"/>
+          <w:szCs w:val="24"/>
+        </w:rPr>
+        <w:t>идеальный газ нельзя превратить в жидкость</w:t>
+      </w:r>
+      <w:r>
+        <w:rPr>
+          <w:color w:val="000000"/>
+          <w:sz w:val="24"/>
+          <w:szCs w:val="24"/>
+        </w:rPr>
+        <w:t>).</w:t>
+      </w:r>
+    </w:p>
+    <w:p>
+      <w:pPr>
+        <w:shd w:val="clear" w:color="auto" w:fill="FFFFFF"/>
+        <w:jc w:val="both"/>
+        <w:rPr>
+          <w:bCs/>
+          <w:color w:val="000000"/>
+          <w:sz w:val="24"/>
+          <w:szCs w:val="24"/>
+        </w:rPr>
+      </w:pPr>
+      <w:r>
+        <w:rPr>
+          <w:b/>
+          <w:i/>
+          <w:color w:val="000000"/>
+          <w:sz w:val="24"/>
+          <w:szCs w:val="24"/>
+        </w:rPr>
+        <w:t>Ненасыщенный пар</w:t>
+      </w:r>
+      <w:r>
+        <w:rPr>
+          <w:color w:val="000000"/>
+          <w:sz w:val="24"/>
+          <w:szCs w:val="24"/>
+        </w:rPr>
+        <w:t xml:space="preserve"> – это пар, который при сжатии постоянной температуре не превращается в жидкость</w:t>
+      </w:r>
+      <w:r>
+        <w:rPr>
+          <w:b/>
+          <w:bCs/>
+          <w:color w:val="000000"/>
+          <w:sz w:val="24"/>
+          <w:szCs w:val="24"/>
+        </w:rPr>
+        <w:t xml:space="preserve"> </w:t>
+      </w:r>
+      <w:r>
+        <w:rPr>
+          <w:bCs/>
+          <w:color w:val="000000"/>
+          <w:sz w:val="24"/>
+          <w:szCs w:val="24"/>
+        </w:rPr>
+        <w:t xml:space="preserve">(он описывается газовыми законами для систем с фиксированной массой </w:t>
+      </w:r>
+      <w:r>
+        <w:rPr>
+          <w:color w:val="000000"/>
+          <w:sz w:val="24"/>
+          <w:szCs w:val="24"/>
+        </w:rPr>
+        <w:t xml:space="preserve">и уравнением М-К </w:t>
+      </w:r>
+      <w:proofErr w:type="spellStart"/>
+      <w:r>
+        <w:rPr>
+          <w:i/>
+          <w:color w:val="000000"/>
+          <w:sz w:val="24"/>
+          <w:szCs w:val="24"/>
+          <w:lang w:val="en-US"/>
+        </w:rPr>
+        <w:t>pV</w:t>
+      </w:r>
+      <w:proofErr w:type="spellEnd"/>
+      <w:r>
+        <w:rPr>
+          <w:i/>
+          <w:color w:val="000000"/>
+          <w:sz w:val="24"/>
+          <w:szCs w:val="24"/>
+        </w:rPr>
+        <w:t>=μ</w:t>
+      </w:r>
+      <w:r>
+        <w:rPr>
+          <w:i/>
+          <w:color w:val="000000"/>
+          <w:sz w:val="24"/>
+          <w:szCs w:val="24"/>
+          <w:lang w:val="en-US"/>
+        </w:rPr>
+        <w:t>RT</w:t>
+      </w:r>
+      <w:r>
+        <w:rPr>
+          <w:color w:val="000000"/>
+          <w:sz w:val="24"/>
+          <w:szCs w:val="24"/>
+        </w:rPr>
+        <w:t>).</w:t>
+      </w:r>
+    </w:p>
+    <w:p>
+      <w:pPr>
+        <w:shd w:val="clear" w:color="auto" w:fill="FFFFFF"/>
+        <w:jc w:val="both"/>
+        <w:rPr>
+          <w:i/>
+          <w:color w:val="000000"/>
+          <w:sz w:val="24"/>
+          <w:szCs w:val="24"/>
+        </w:rPr>
+      </w:pPr>
+      <w:r>
+        <w:rPr>
+          <w:b/>
+          <w:i/>
+          <w:color w:val="000000"/>
+          <w:sz w:val="24"/>
+          <w:szCs w:val="24"/>
+        </w:rPr>
+        <w:t>Насыщенный пар</w:t>
+      </w:r>
+      <w:r>
+        <w:rPr>
+          <w:b/>
+          <w:color w:val="000000"/>
+          <w:sz w:val="24"/>
+          <w:szCs w:val="24"/>
+        </w:rPr>
+        <w:t xml:space="preserve"> </w:t>
+      </w:r>
+      <w:r>
+        <w:rPr>
+          <w:color w:val="000000"/>
+          <w:sz w:val="24"/>
+          <w:szCs w:val="24"/>
+        </w:rPr>
+        <w:t>– это пар,</w:t>
+      </w:r>
+      <w:r>
+        <w:rPr>
+          <w:color w:val="000000"/>
+          <w:spacing w:val="-2"/>
+          <w:sz w:val="24"/>
+          <w:szCs w:val="24"/>
+        </w:rPr>
+        <w:t xml:space="preserve"> находящийся в динамическом равновесии со своей жидкостью</w:t>
+      </w:r>
+      <w:r>
+        <w:rPr>
+          <w:b/>
+          <w:bCs/>
+          <w:color w:val="000000"/>
+          <w:sz w:val="24"/>
+          <w:szCs w:val="24"/>
+        </w:rPr>
+        <w:t xml:space="preserve">. </w:t>
+      </w:r>
+      <w:r>
+        <w:rPr>
+          <w:i/>
+          <w:color w:val="000000"/>
+          <w:sz w:val="24"/>
+          <w:szCs w:val="24"/>
+        </w:rPr>
+        <w:t xml:space="preserve">Такое равновесие устанавливается в закрытом сосуде при постоянной температуре. </w:t>
+      </w:r>
+    </w:p>
+    <w:p>
+      <w:pPr>
+        <w:shd w:val="clear" w:color="auto" w:fill="FFFFFF"/>
+        <w:jc w:val="both"/>
+        <w:rPr>
+          <w:sz w:val="24"/>
+          <w:szCs w:val="24"/>
+        </w:rPr>
+      </w:pPr>
+      <w:r>
+        <w:rPr>
+          <w:b/>
+          <w:bCs/>
+          <w:i/>
+          <w:color w:val="000000"/>
+          <w:sz w:val="24"/>
+          <w:szCs w:val="24"/>
+        </w:rPr>
+        <w:t>Давление насыщенного пара</w:t>
+      </w:r>
+      <w:r>
+        <w:rPr>
+          <w:i/>
+          <w:color w:val="000000"/>
+          <w:sz w:val="24"/>
+          <w:szCs w:val="24"/>
+        </w:rPr>
+        <w:t xml:space="preserve"> </w:t>
+      </w:r>
+      <w:proofErr w:type="spellStart"/>
+      <w:r>
+        <w:rPr>
+          <w:b/>
+          <w:i/>
           <w:color w:val="000000"/>
           <w:sz w:val="24"/>
           <w:szCs w:val="24"/>
@@ -3677,27 +3708,63 @@
       </w:r>
       <w:r>
         <w:rPr>
-          <w:color w:val="000000"/>
-          <w:sz w:val="24"/>
-          <w:szCs w:val="24"/>
-        </w:rPr>
-        <w:t>нуться сн</w:t>
-      </w:r>
-      <w:r>
-        <w:rPr>
-          <w:color w:val="000000"/>
-          <w:sz w:val="24"/>
-          <w:szCs w:val="24"/>
-        </w:rPr>
-        <w:t>о</w:t>
-      </w:r>
-      <w:r>
-        <w:rPr>
-          <w:color w:val="000000"/>
-          <w:sz w:val="24"/>
-          <w:szCs w:val="24"/>
-        </w:rPr>
-        <w:t>ва в жидкость.</w:t>
+          <w:b/>
+          <w:i/>
+          <w:color w:val="000000"/>
+          <w:sz w:val="24"/>
+          <w:szCs w:val="24"/>
+          <w:vertAlign w:val="subscript"/>
+        </w:rPr>
+        <w:t>н</w:t>
+      </w:r>
+      <w:proofErr w:type="spellEnd"/>
+      <w:r>
+        <w:rPr>
+          <w:b/>
+          <w:i/>
+          <w:color w:val="000000"/>
+          <w:sz w:val="24"/>
+          <w:szCs w:val="24"/>
+        </w:rPr>
+        <w:t xml:space="preserve"> </w:t>
+      </w:r>
+      <w:r>
+        <w:rPr>
+          <w:b/>
+          <w:i/>
+          <w:color w:val="000000"/>
+          <w:sz w:val="24"/>
+          <w:szCs w:val="24"/>
+          <w:vertAlign w:val="subscript"/>
+        </w:rPr>
+        <w:t>п</w:t>
+      </w:r>
+      <w:r>
+        <w:rPr>
+          <w:b/>
+          <w:bCs/>
+          <w:color w:val="000000"/>
+          <w:sz w:val="24"/>
+          <w:szCs w:val="24"/>
+        </w:rPr>
+        <w:t xml:space="preserve"> – </w:t>
+      </w:r>
+      <w:r>
+        <w:rPr>
+          <w:bCs/>
+          <w:color w:val="000000"/>
+          <w:sz w:val="24"/>
+          <w:szCs w:val="24"/>
+        </w:rPr>
+        <w:t>это д</w:t>
+      </w:r>
+      <w:r>
+        <w:rPr>
+          <w:color w:val="000000"/>
+          <w:sz w:val="24"/>
+          <w:szCs w:val="24"/>
+        </w:rPr>
+        <w:t>авление пара, при котором жидкость находится в равновесии со своим паром.</w:t>
       </w:r>
     </w:p>
     <w:p>
@@ -3705,25 +3772,23 @@
         <w:shd w:val="clear" w:color="auto" w:fill="FFFFFF"/>
         <w:jc w:val="both"/>
         <w:rPr>
-          <w:sz w:val="24"/>
-          <w:szCs w:val="24"/>
-        </w:rPr>
-      </w:pPr>
-      <w:r>
-        <w:rPr>
-          <w:b/>
-          <w:bCs/>
-          <w:i/>
-          <w:color w:val="000000"/>
-          <w:sz w:val="24"/>
-          <w:szCs w:val="24"/>
-        </w:rPr>
-        <w:t>Динамическое равновесие</w:t>
-      </w:r>
-      <w:r>
-        <w:rPr>
-          <w:bCs/>
-          <w:color w:val="000000"/>
+          <w:i/>
+          <w:color w:val="000000"/>
+          <w:sz w:val="24"/>
+          <w:szCs w:val="24"/>
+        </w:rPr>
+      </w:pPr>
+      <w:r>
+        <w:rPr>
+          <w:color w:val="000000"/>
+          <w:sz w:val="24"/>
+          <w:szCs w:val="24"/>
+        </w:rPr>
+        <w:t>При постепенном сжатии</w:t>
+      </w:r>
+      <w:r>
+        <w:rPr>
+          <w:color w:val="6E9588"/>
           <w:sz w:val="24"/>
           <w:szCs w:val="24"/>
         </w:rPr>
@@ -3735,193 +3800,74 @@
           <w:sz w:val="24"/>
           <w:szCs w:val="24"/>
         </w:rPr>
-        <w:t>— это состояние, при котором число молекул, покидающих жидкости за н</w:t>
-      </w:r>
-      <w:r>
-        <w:rPr>
-          <w:color w:val="000000"/>
-          <w:sz w:val="24"/>
-          <w:szCs w:val="24"/>
-        </w:rPr>
-        <w:t>е</w:t>
-      </w:r>
-      <w:r>
-        <w:rPr>
-          <w:color w:val="000000"/>
-          <w:sz w:val="24"/>
-          <w:szCs w:val="24"/>
-        </w:rPr>
-        <w:t>который промежуток времени, равно числу молекул пара, возвр</w:t>
-      </w:r>
-      <w:r>
-        <w:rPr>
-          <w:color w:val="000000"/>
-          <w:sz w:val="24"/>
-          <w:szCs w:val="24"/>
-        </w:rPr>
-        <w:t>а</w:t>
-      </w:r>
-      <w:r>
-        <w:rPr>
-          <w:color w:val="000000"/>
-          <w:sz w:val="24"/>
-          <w:szCs w:val="24"/>
-        </w:rPr>
-        <w:t>тившихся в жидкость.</w:t>
-      </w:r>
-    </w:p>
-    <w:p>
-      <w:pPr>
-        <w:shd w:val="clear" w:color="auto" w:fill="FFFFFF"/>
-        <w:jc w:val="both"/>
-        <w:rPr>
-          <w:b/>
-          <w:i/>
-          <w:sz w:val="24"/>
-          <w:szCs w:val="24"/>
-        </w:rPr>
-      </w:pPr>
-      <w:r>
-        <w:rPr>
-          <w:b/>
-          <w:i/>
-          <w:sz w:val="24"/>
-          <w:szCs w:val="24"/>
-        </w:rPr>
-        <w:t>3.4.2. Конденсация</w:t>
-      </w:r>
-    </w:p>
-    <w:p>
-      <w:pPr>
-        <w:shd w:val="clear" w:color="auto" w:fill="FFFFFF"/>
-        <w:jc w:val="both"/>
-        <w:rPr>
-          <w:color w:val="000000"/>
-          <w:sz w:val="24"/>
-          <w:szCs w:val="24"/>
-        </w:rPr>
-      </w:pPr>
-      <w:r>
-        <w:rPr>
-          <w:b/>
-          <w:i/>
-          <w:color w:val="000000"/>
-          <w:sz w:val="24"/>
-          <w:szCs w:val="24"/>
-        </w:rPr>
-        <w:t>Конденсация</w:t>
-      </w:r>
-      <w:r>
-        <w:rPr>
-          <w:b/>
-          <w:color w:val="000000"/>
-          <w:sz w:val="24"/>
-          <w:szCs w:val="24"/>
-        </w:rPr>
-        <w:t xml:space="preserve"> – </w:t>
-      </w:r>
-      <w:r>
-        <w:rPr>
-          <w:color w:val="000000"/>
-          <w:sz w:val="24"/>
-          <w:szCs w:val="24"/>
-        </w:rPr>
-        <w:t>это процесс превращения пара в жидкость</w:t>
-      </w:r>
-      <w:r>
-        <w:rPr>
-          <w:b/>
-          <w:color w:val="000000"/>
-          <w:sz w:val="24"/>
-          <w:szCs w:val="24"/>
-        </w:rPr>
-        <w:t xml:space="preserve"> (</w:t>
-      </w:r>
-      <w:r>
-        <w:rPr>
-          <w:i/>
-          <w:color w:val="000000"/>
-          <w:sz w:val="24"/>
-          <w:szCs w:val="24"/>
-        </w:rPr>
-        <w:t>идеальный газ нельзя превратить в жи</w:t>
-      </w:r>
-      <w:r>
-        <w:rPr>
-          <w:i/>
-          <w:color w:val="000000"/>
-          <w:sz w:val="24"/>
-          <w:szCs w:val="24"/>
-        </w:rPr>
-        <w:t>д</w:t>
-      </w:r>
-      <w:r>
-        <w:rPr>
-          <w:i/>
-          <w:color w:val="000000"/>
-          <w:sz w:val="24"/>
-          <w:szCs w:val="24"/>
-        </w:rPr>
-        <w:t>кость</w:t>
-      </w:r>
-      <w:r>
-        <w:rPr>
-          <w:color w:val="000000"/>
-          <w:sz w:val="24"/>
-          <w:szCs w:val="24"/>
-        </w:rPr>
-        <w:t>).</w:t>
-      </w:r>
-    </w:p>
-    <w:p>
-      <w:pPr>
-        <w:shd w:val="clear" w:color="auto" w:fill="FFFFFF"/>
-        <w:jc w:val="both"/>
-        <w:rPr>
-          <w:bCs/>
-          <w:color w:val="000000"/>
-          <w:sz w:val="24"/>
-          <w:szCs w:val="24"/>
-        </w:rPr>
-      </w:pPr>
-      <w:r>
-        <w:rPr>
-          <w:b/>
-          <w:i/>
-          <w:color w:val="000000"/>
-          <w:sz w:val="24"/>
-          <w:szCs w:val="24"/>
-        </w:rPr>
-        <w:t>Ненасыщенный пар</w:t>
-      </w:r>
-      <w:r>
-        <w:rPr>
-          <w:color w:val="000000"/>
-          <w:sz w:val="24"/>
-          <w:szCs w:val="24"/>
-        </w:rPr>
-        <w:t xml:space="preserve"> – это пар, который при сжатии постоянной температуре не превращается в жи</w:t>
-      </w:r>
-      <w:r>
-        <w:rPr>
-          <w:color w:val="000000"/>
-          <w:sz w:val="24"/>
-          <w:szCs w:val="24"/>
-        </w:rPr>
-        <w:t>д</w:t>
-      </w:r>
-      <w:r>
-        <w:rPr>
-          <w:color w:val="000000"/>
-          <w:sz w:val="24"/>
-          <w:szCs w:val="24"/>
-        </w:rPr>
-        <w:t>кость</w:t>
-      </w:r>
-      <w:r>
-        <w:rPr>
-          <w:b/>
-          <w:bCs/>
+        <w:t xml:space="preserve">насыщенного пара всё большая часть его переходит в жидкое состояние и в результате объём </w:t>
+      </w:r>
+      <w:r>
+        <w:rPr>
+          <w:i/>
+          <w:color w:val="000000"/>
+          <w:sz w:val="24"/>
+          <w:szCs w:val="24"/>
+          <w:lang w:val="en-US"/>
+        </w:rPr>
+        <w:t>V</w:t>
+      </w:r>
+      <w:r>
+        <w:rPr>
+          <w:color w:val="000000"/>
+          <w:sz w:val="24"/>
+          <w:szCs w:val="24"/>
+        </w:rPr>
+        <w:t xml:space="preserve"> насыщенного пара при неизменной его плотности (</w:t>
+      </w:r>
+      <w:r>
+        <w:rPr>
+          <w:i/>
+          <w:color w:val="000000"/>
+          <w:sz w:val="24"/>
+          <w:szCs w:val="24"/>
+        </w:rPr>
+        <w:t xml:space="preserve">ρ = </w:t>
+      </w:r>
+      <w:r>
+        <w:rPr>
+          <w:i/>
+          <w:color w:val="000000"/>
+          <w:sz w:val="24"/>
+          <w:szCs w:val="24"/>
+          <w:lang w:val="en-US"/>
+        </w:rPr>
+        <w:t>m</w:t>
+      </w:r>
+      <w:r>
+        <w:rPr>
+          <w:i/>
+          <w:color w:val="000000"/>
+          <w:sz w:val="24"/>
+          <w:szCs w:val="24"/>
+        </w:rPr>
+        <w:t>/</w:t>
+      </w:r>
+      <w:r>
+        <w:rPr>
+          <w:i/>
+          <w:color w:val="000000"/>
+          <w:sz w:val="24"/>
+          <w:szCs w:val="24"/>
+          <w:lang w:val="en-US"/>
+        </w:rPr>
+        <w:t>V</w:t>
+      </w:r>
+      <w:r>
+        <w:rPr>
+          <w:color w:val="000000"/>
+          <w:sz w:val="24"/>
+          <w:szCs w:val="24"/>
+        </w:rPr>
+        <w:t>) уменьшается.</w:t>
+      </w:r>
+      <w:r>
+        <w:rPr>
           <w:color w:val="000000"/>
           <w:sz w:val="24"/>
           <w:szCs w:val="24"/>
@@ -3930,101 +3876,122 @@
       </w:r>
       <w:r>
         <w:rPr>
-          <w:bCs/>
-          <w:color w:val="000000"/>
-          <w:sz w:val="24"/>
-          <w:szCs w:val="24"/>
-        </w:rPr>
-        <w:t>(он описывается газовыми з</w:t>
-      </w:r>
-      <w:r>
-        <w:rPr>
-          <w:bCs/>
-          <w:color w:val="000000"/>
-          <w:sz w:val="24"/>
-          <w:szCs w:val="24"/>
-        </w:rPr>
-        <w:t>а</w:t>
-      </w:r>
-      <w:r>
-        <w:rPr>
-          <w:bCs/>
-          <w:color w:val="000000"/>
-          <w:sz w:val="24"/>
-          <w:szCs w:val="24"/>
-        </w:rPr>
-        <w:t xml:space="preserve">конами для систем с фиксированной массой </w:t>
-      </w:r>
-      <w:r>
-        <w:rPr>
-          <w:color w:val="000000"/>
-          <w:sz w:val="24"/>
-          <w:szCs w:val="24"/>
-        </w:rPr>
-        <w:t xml:space="preserve">и уравнением М-К </w:t>
-      </w:r>
-      <w:r>
-        <w:rPr>
-          <w:i/>
+          <w:b/>
+          <w:i/>
+          <w:color w:val="000000"/>
+          <w:sz w:val="24"/>
+          <w:szCs w:val="24"/>
+        </w:rPr>
+        <w:t xml:space="preserve">Следовательно, концентрация молекул насыщенного </w:t>
+      </w:r>
+      <w:proofErr w:type="gramStart"/>
+      <w:r>
+        <w:rPr>
+          <w:b/>
+          <w:i/>
+          <w:color w:val="000000"/>
+          <w:sz w:val="24"/>
+          <w:szCs w:val="24"/>
+        </w:rPr>
+        <w:t>пара  n</w:t>
+      </w:r>
+      <w:proofErr w:type="gramEnd"/>
+      <w:r>
+        <w:rPr>
+          <w:b/>
+          <w:i/>
+          <w:color w:val="000000"/>
+          <w:sz w:val="24"/>
+          <w:szCs w:val="24"/>
+        </w:rPr>
+        <w:t xml:space="preserve"> = m/V и давление насыщенного пара </w:t>
+      </w:r>
+      <w:proofErr w:type="spellStart"/>
+      <w:r>
+        <w:rPr>
+          <w:b/>
+          <w:i/>
+          <w:iCs/>
+          <w:color w:val="000000"/>
+          <w:sz w:val="24"/>
+          <w:szCs w:val="24"/>
+        </w:rPr>
+        <w:t>р</w:t>
+      </w:r>
+      <w:r>
+        <w:rPr>
+          <w:b/>
+          <w:i/>
+          <w:iCs/>
+          <w:color w:val="000000"/>
+          <w:sz w:val="24"/>
+          <w:szCs w:val="24"/>
+          <w:vertAlign w:val="subscript"/>
+        </w:rPr>
+        <w:t>н.п</w:t>
+      </w:r>
+      <w:proofErr w:type="spellEnd"/>
+      <w:r>
+        <w:rPr>
+          <w:b/>
+          <w:i/>
+          <w:iCs/>
+          <w:color w:val="000000"/>
+          <w:sz w:val="24"/>
+          <w:szCs w:val="24"/>
+          <w:vertAlign w:val="subscript"/>
+        </w:rPr>
+        <w:t>.</w:t>
+      </w:r>
+      <w:r>
+        <w:rPr>
+          <w:b/>
+          <w:i/>
+          <w:iCs/>
+          <w:color w:val="000000"/>
+          <w:sz w:val="24"/>
+          <w:szCs w:val="24"/>
+        </w:rPr>
+        <w:t xml:space="preserve"> </w:t>
+      </w:r>
+      <w:r>
+        <w:rPr>
+          <w:b/>
+          <w:i/>
+          <w:color w:val="000000"/>
+          <w:sz w:val="24"/>
+          <w:szCs w:val="24"/>
+        </w:rPr>
+        <w:t xml:space="preserve">= </w:t>
+      </w:r>
+      <w:proofErr w:type="spellStart"/>
+      <w:r>
+        <w:rPr>
+          <w:b/>
+          <w:i/>
+          <w:iCs/>
           <w:color w:val="000000"/>
           <w:sz w:val="24"/>
           <w:szCs w:val="24"/>
           <w:lang w:val="en-US"/>
         </w:rPr>
-        <w:t>pV</w:t>
-      </w:r>
-      <w:r>
-        <w:rPr>
-          <w:i/>
-          <w:color w:val="000000"/>
-          <w:sz w:val="24"/>
-          <w:szCs w:val="24"/>
-        </w:rPr>
-        <w:t>=μ</w:t>
-      </w:r>
-      <w:r>
-        <w:rPr>
-          <w:i/>
-          <w:color w:val="000000"/>
-          <w:sz w:val="24"/>
-          <w:szCs w:val="24"/>
-          <w:lang w:val="en-US"/>
-        </w:rPr>
-        <w:t>RT</w:t>
-      </w:r>
-      <w:r>
-        <w:rPr>
-          <w:color w:val="000000"/>
-          <w:sz w:val="24"/>
-          <w:szCs w:val="24"/>
-        </w:rPr>
-        <w:t>).</w:t>
-      </w:r>
-    </w:p>
-    <w:p>
-      <w:pPr>
-        <w:shd w:val="clear" w:color="auto" w:fill="FFFFFF"/>
-        <w:jc w:val="both"/>
-        <w:rPr>
-          <w:i/>
-          <w:color w:val="000000"/>
-          <w:sz w:val="24"/>
-          <w:szCs w:val="24"/>
-        </w:rPr>
-      </w:pPr>
-      <w:r>
-        <w:rPr>
-          <w:b/>
-          <w:i/>
-          <w:color w:val="000000"/>
-          <w:sz w:val="24"/>
-          <w:szCs w:val="24"/>
-        </w:rPr>
-        <w:t>Насыщенный пар</w:t>
-      </w:r>
-      <w:r>
-        <w:rPr>
-          <w:b/>
+        <w:t>nkT</w:t>
+      </w:r>
+      <w:proofErr w:type="spellEnd"/>
+      <w:r>
+        <w:rPr>
+          <w:b/>
+          <w:i/>
+          <w:color w:val="000000"/>
+          <w:sz w:val="24"/>
+          <w:szCs w:val="24"/>
+        </w:rPr>
+        <w:t xml:space="preserve"> не зависят от занимаемого газом объёма.</w:t>
+      </w:r>
+      <w:r>
+        <w:rPr>
+          <w:b/>
+          <w:i/>
           <w:color w:val="000000"/>
           <w:sz w:val="24"/>
           <w:szCs w:val="24"/>
@@ -4033,391 +4000,6 @@
       </w:r>
       <w:r>
         <w:rPr>
-          <w:color w:val="000000"/>
-          <w:sz w:val="24"/>
-          <w:szCs w:val="24"/>
-        </w:rPr>
-        <w:t>– это пар,</w:t>
-      </w:r>
-      <w:r>
-        <w:rPr>
-          <w:color w:val="000000"/>
-          <w:spacing w:val="-2"/>
-          <w:sz w:val="24"/>
-          <w:szCs w:val="24"/>
-        </w:rPr>
-        <w:t xml:space="preserve"> находящийся в динамическом равновесии со своей жидкостью</w:t>
-      </w:r>
-      <w:r>
-        <w:rPr>
-          <w:b/>
-          <w:bCs/>
-          <w:color w:val="000000"/>
-          <w:sz w:val="24"/>
-          <w:szCs w:val="24"/>
-        </w:rPr>
-        <w:t xml:space="preserve">. </w:t>
-      </w:r>
-      <w:r>
-        <w:rPr>
-          <w:i/>
-          <w:color w:val="000000"/>
-          <w:sz w:val="24"/>
-          <w:szCs w:val="24"/>
-        </w:rPr>
-        <w:t>Такое ра</w:t>
-      </w:r>
-      <w:r>
-        <w:rPr>
-          <w:i/>
-          <w:color w:val="000000"/>
-          <w:sz w:val="24"/>
-          <w:szCs w:val="24"/>
-        </w:rPr>
-        <w:t>в</w:t>
-      </w:r>
-      <w:r>
-        <w:rPr>
-          <w:i/>
-          <w:color w:val="000000"/>
-          <w:sz w:val="24"/>
-          <w:szCs w:val="24"/>
-        </w:rPr>
-        <w:t>новесие устанавливается в закрытом сосуде при постоянной температ</w:t>
-      </w:r>
-      <w:r>
-        <w:rPr>
-          <w:i/>
-          <w:color w:val="000000"/>
-          <w:sz w:val="24"/>
-          <w:szCs w:val="24"/>
-        </w:rPr>
-        <w:t>у</w:t>
-      </w:r>
-      <w:r>
-        <w:rPr>
-          <w:i/>
-          <w:color w:val="000000"/>
-          <w:sz w:val="24"/>
-          <w:szCs w:val="24"/>
-        </w:rPr>
-        <w:t xml:space="preserve">ре. </w:t>
-      </w:r>
-    </w:p>
-    <w:p>
-      <w:pPr>
-        <w:shd w:val="clear" w:color="auto" w:fill="FFFFFF"/>
-        <w:jc w:val="both"/>
-        <w:rPr>
-          <w:sz w:val="24"/>
-          <w:szCs w:val="24"/>
-        </w:rPr>
-      </w:pPr>
-      <w:r>
-        <w:rPr>
-          <w:b/>
-          <w:bCs/>
-          <w:i/>
-          <w:color w:val="000000"/>
-          <w:sz w:val="24"/>
-          <w:szCs w:val="24"/>
-        </w:rPr>
-        <w:t>Давление насыщенного пара</w:t>
-      </w:r>
-      <w:r>
-        <w:rPr>
-          <w:i/>
-          <w:color w:val="000000"/>
-          <w:sz w:val="24"/>
-          <w:szCs w:val="24"/>
-        </w:rPr>
-        <w:t xml:space="preserve"> </w:t>
-      </w:r>
-      <w:r>
-        <w:rPr>
-          <w:b/>
-          <w:i/>
-          <w:color w:val="000000"/>
-          <w:sz w:val="24"/>
-          <w:szCs w:val="24"/>
-        </w:rPr>
-        <w:t>р</w:t>
-      </w:r>
-      <w:r>
-        <w:rPr>
-          <w:b/>
-          <w:i/>
-          <w:color w:val="000000"/>
-          <w:sz w:val="24"/>
-          <w:szCs w:val="24"/>
-          <w:vertAlign w:val="subscript"/>
-        </w:rPr>
-        <w:t>н</w:t>
-      </w:r>
-      <w:r>
-        <w:rPr>
-          <w:b/>
-          <w:i/>
-          <w:color w:val="000000"/>
-          <w:sz w:val="24"/>
-          <w:szCs w:val="24"/>
-        </w:rPr>
-        <w:t xml:space="preserve"> </w:t>
-      </w:r>
-      <w:r>
-        <w:rPr>
-          <w:b/>
-          <w:i/>
-          <w:color w:val="000000"/>
-          <w:sz w:val="24"/>
-          <w:szCs w:val="24"/>
-          <w:vertAlign w:val="subscript"/>
-        </w:rPr>
-        <w:t>п</w:t>
-      </w:r>
-      <w:r>
-        <w:rPr>
-          <w:b/>
-          <w:bCs/>
-          <w:color w:val="000000"/>
-          <w:sz w:val="24"/>
-          <w:szCs w:val="24"/>
-        </w:rPr>
-        <w:t xml:space="preserve"> – </w:t>
-      </w:r>
-      <w:r>
-        <w:rPr>
-          <w:bCs/>
-          <w:color w:val="000000"/>
-          <w:sz w:val="24"/>
-          <w:szCs w:val="24"/>
-        </w:rPr>
-        <w:t>это д</w:t>
-      </w:r>
-      <w:r>
-        <w:rPr>
-          <w:color w:val="000000"/>
-          <w:sz w:val="24"/>
-          <w:szCs w:val="24"/>
-        </w:rPr>
-        <w:t>авление пара, при котором жидкость находится в равновесии со своим паром.</w:t>
-      </w:r>
-    </w:p>
-    <w:p>
-      <w:pPr>
-        <w:shd w:val="clear" w:color="auto" w:fill="FFFFFF"/>
-        <w:jc w:val="both"/>
-        <w:rPr>
-          <w:i/>
-          <w:color w:val="000000"/>
-          <w:sz w:val="24"/>
-          <w:szCs w:val="24"/>
-        </w:rPr>
-      </w:pPr>
-      <w:r>
-        <w:rPr>
-          <w:color w:val="000000"/>
-          <w:sz w:val="24"/>
-          <w:szCs w:val="24"/>
-        </w:rPr>
-        <w:t>При постепенном сжатии</w:t>
-      </w:r>
-      <w:r>
-        <w:rPr>
-          <w:color w:val="6E9588"/>
-          <w:sz w:val="24"/>
-          <w:szCs w:val="24"/>
-        </w:rPr>
-        <w:t xml:space="preserve"> </w:t>
-      </w:r>
-      <w:r>
-        <w:rPr>
-          <w:color w:val="000000"/>
-          <w:sz w:val="24"/>
-          <w:szCs w:val="24"/>
-        </w:rPr>
-        <w:t xml:space="preserve">насыщенного пара всё большая часть его переходит в жидкое состояние и в результате объём </w:t>
-      </w:r>
-      <w:r>
-        <w:rPr>
-          <w:i/>
-          <w:color w:val="000000"/>
-          <w:sz w:val="24"/>
-          <w:szCs w:val="24"/>
-          <w:lang w:val="en-US"/>
-        </w:rPr>
-        <w:t>V</w:t>
-      </w:r>
-      <w:r>
-        <w:rPr>
-          <w:color w:val="000000"/>
-          <w:sz w:val="24"/>
-          <w:szCs w:val="24"/>
-        </w:rPr>
-        <w:t xml:space="preserve"> насыщенного пара при неизменной его плотности (</w:t>
-      </w:r>
-      <w:r>
-        <w:rPr>
-          <w:i/>
-          <w:color w:val="000000"/>
-          <w:sz w:val="24"/>
-          <w:szCs w:val="24"/>
-        </w:rPr>
-        <w:t xml:space="preserve">ρ = </w:t>
-      </w:r>
-      <w:r>
-        <w:rPr>
-          <w:i/>
-          <w:color w:val="000000"/>
-          <w:sz w:val="24"/>
-          <w:szCs w:val="24"/>
-          <w:lang w:val="en-US"/>
-        </w:rPr>
-        <w:t>m</w:t>
-      </w:r>
-      <w:r>
-        <w:rPr>
-          <w:i/>
-          <w:color w:val="000000"/>
-          <w:sz w:val="24"/>
-          <w:szCs w:val="24"/>
-        </w:rPr>
-        <w:t>/</w:t>
-      </w:r>
-      <w:r>
-        <w:rPr>
-          <w:i/>
-          <w:color w:val="000000"/>
-          <w:sz w:val="24"/>
-          <w:szCs w:val="24"/>
-          <w:lang w:val="en-US"/>
-        </w:rPr>
-        <w:t>V</w:t>
-      </w:r>
-      <w:r>
-        <w:rPr>
-          <w:color w:val="000000"/>
-          <w:sz w:val="24"/>
-          <w:szCs w:val="24"/>
-        </w:rPr>
-        <w:t>) уменьшается.</w:t>
-      </w:r>
-      <w:r>
-        <w:rPr>
-          <w:color w:val="000000"/>
-          <w:sz w:val="24"/>
-          <w:szCs w:val="24"/>
-        </w:rPr>
-        <w:t xml:space="preserve"> </w:t>
-      </w:r>
-      <w:r>
-        <w:rPr>
-          <w:b/>
-          <w:i/>
-          <w:color w:val="000000"/>
-          <w:sz w:val="24"/>
-          <w:szCs w:val="24"/>
-        </w:rPr>
-        <w:t>Следов</w:t>
-      </w:r>
-      <w:r>
-        <w:rPr>
-          <w:b/>
-          <w:i/>
-          <w:color w:val="000000"/>
-          <w:sz w:val="24"/>
-          <w:szCs w:val="24"/>
-        </w:rPr>
-        <w:t>а</w:t>
-      </w:r>
-      <w:r>
-        <w:rPr>
-          <w:b/>
-          <w:i/>
-          <w:color w:val="000000"/>
-          <w:sz w:val="24"/>
-          <w:szCs w:val="24"/>
-        </w:rPr>
-        <w:t xml:space="preserve">тельно, концентрация молекул насыщенного пара  n = m/V и давление насыщенного пара </w:t>
-      </w:r>
-      <w:r>
-        <w:rPr>
-          <w:b/>
-          <w:i/>
-          <w:iCs/>
-          <w:color w:val="000000"/>
-          <w:sz w:val="24"/>
-          <w:szCs w:val="24"/>
-        </w:rPr>
-        <w:t>р</w:t>
-      </w:r>
-      <w:r>
-        <w:rPr>
-          <w:b/>
-          <w:i/>
-          <w:iCs/>
-          <w:color w:val="000000"/>
-          <w:sz w:val="24"/>
-          <w:szCs w:val="24"/>
-          <w:vertAlign w:val="subscript"/>
-        </w:rPr>
-        <w:t>н.п.</w:t>
-      </w:r>
-      <w:r>
-        <w:rPr>
-          <w:b/>
-          <w:i/>
-          <w:iCs/>
-          <w:color w:val="000000"/>
-          <w:sz w:val="24"/>
-          <w:szCs w:val="24"/>
-        </w:rPr>
-        <w:t xml:space="preserve"> </w:t>
-      </w:r>
-      <w:r>
-        <w:rPr>
-          <w:b/>
-          <w:i/>
-          <w:color w:val="000000"/>
-          <w:sz w:val="24"/>
-          <w:szCs w:val="24"/>
-        </w:rPr>
-        <w:t xml:space="preserve">= </w:t>
-      </w:r>
-      <w:r>
-        <w:rPr>
-          <w:b/>
-          <w:i/>
-          <w:iCs/>
-          <w:color w:val="000000"/>
-          <w:sz w:val="24"/>
-          <w:szCs w:val="24"/>
-          <w:lang w:val="en-US"/>
-        </w:rPr>
-        <w:t>nkT</w:t>
-      </w:r>
-      <w:r>
-        <w:rPr>
-          <w:b/>
-          <w:i/>
-          <w:color w:val="000000"/>
-          <w:sz w:val="24"/>
-          <w:szCs w:val="24"/>
-        </w:rPr>
-        <w:t xml:space="preserve"> не зависят от занимаемого газом объёма.</w:t>
-      </w:r>
-      <w:r>
-        <w:rPr>
-          <w:b/>
-          <w:i/>
-          <w:color w:val="000000"/>
-          <w:sz w:val="24"/>
-          <w:szCs w:val="24"/>
-        </w:rPr>
-        <w:t xml:space="preserve"> </w:t>
-      </w:r>
-      <w:r>
-        <w:rPr>
           <w:b/>
           <w:i/>
           <w:color w:val="000000"/>
@@ -4433,43 +4015,7 @@
           <w:sz w:val="24"/>
           <w:szCs w:val="24"/>
         </w:rPr>
-        <w:t>: газовые законы для насыщенного пара н</w:t>
-      </w:r>
-      <w:r>
-        <w:rPr>
-          <w:i/>
-          <w:color w:val="000000"/>
-          <w:sz w:val="24"/>
-          <w:szCs w:val="24"/>
-        </w:rPr>
-        <w:t>е</w:t>
-      </w:r>
-      <w:r>
-        <w:rPr>
-          <w:i/>
-          <w:color w:val="000000"/>
-          <w:sz w:val="24"/>
-          <w:szCs w:val="24"/>
-        </w:rPr>
-        <w:t>справедл</w:t>
-      </w:r>
-      <w:r>
-        <w:rPr>
-          <w:i/>
-          <w:color w:val="000000"/>
-          <w:sz w:val="24"/>
-          <w:szCs w:val="24"/>
-        </w:rPr>
-        <w:t>и</w:t>
-      </w:r>
-      <w:r>
-        <w:rPr>
-          <w:i/>
-          <w:color w:val="000000"/>
-          <w:sz w:val="24"/>
-          <w:szCs w:val="24"/>
-        </w:rPr>
-        <w:t>вы.</w:t>
+        <w:t>: газовые законы для насыщенного пара несправедливы.</w:t>
       </w:r>
     </w:p>
     <w:p>
@@ -4521,6 +4067,7 @@
         <w:softHyphen/>
         <w:t xml:space="preserve">ем М-К </w:t>
       </w:r>
+      <w:proofErr w:type="spellStart"/>
       <w:r>
         <w:rPr>
           <w:i/>
@@ -4531,6 +4078,7 @@
         </w:rPr>
         <w:t>pV</w:t>
       </w:r>
+      <w:proofErr w:type="spellEnd"/>
       <w:r>
         <w:rPr>
           <w:i/>
@@ -4558,6 +4106,7 @@
         </w:rPr>
         <w:t xml:space="preserve">, а его давление определяется формулой </w:t>
       </w:r>
+      <w:proofErr w:type="spellStart"/>
       <w:r>
         <w:rPr>
           <w:i/>
@@ -4579,18 +4128,32 @@
           <w:szCs w:val="24"/>
           <w:vertAlign w:val="subscript"/>
         </w:rPr>
-        <w:t>н.п.</w:t>
-      </w:r>
+        <w:t>н.п</w:t>
+      </w:r>
+      <w:proofErr w:type="spellEnd"/>
       <w:r>
         <w:rPr>
           <w:i/>
           <w:iCs/>
           <w:color w:val="000000"/>
+          <w:spacing w:val="22"/>
+          <w:sz w:val="24"/>
+          <w:szCs w:val="24"/>
+          <w:vertAlign w:val="subscript"/>
+        </w:rPr>
+        <w:t>.</w:t>
+      </w:r>
+      <w:r>
+        <w:rPr>
+          <w:i/>
+          <w:iCs/>
+          <w:color w:val="000000"/>
           <w:sz w:val="24"/>
           <w:szCs w:val="24"/>
         </w:rPr>
         <w:t xml:space="preserve"> = </w:t>
       </w:r>
+      <w:proofErr w:type="spellStart"/>
       <w:r>
         <w:rPr>
           <w:i/>
@@ -4602,6 +4165,7 @@
         </w:rPr>
         <w:t>nk</w:t>
       </w:r>
+      <w:proofErr w:type="spellEnd"/>
       <w:r>
         <w:rPr>
           <w:i/>
@@ -4619,19 +4183,30 @@
           <w:sz w:val="24"/>
           <w:szCs w:val="24"/>
         </w:rPr>
-        <w:t xml:space="preserve">, т.е. </w:t>
-      </w:r>
-      <w:r>
-        <w:rPr>
-          <w:b/>
-          <w:i/>
+        <w:t xml:space="preserve">, </w:t>
+      </w:r>
+      <w:proofErr w:type="gramStart"/>
+      <w:r>
+        <w:rPr>
           <w:iCs/>
           <w:color w:val="000000"/>
           <w:sz w:val="24"/>
           <w:szCs w:val="24"/>
         </w:rPr>
+        <w:t xml:space="preserve">т.е. </w:t>
+      </w:r>
+      <w:r>
+        <w:rPr>
+          <w:b/>
+          <w:i/>
+          <w:iCs/>
+          <w:color w:val="000000"/>
+          <w:sz w:val="24"/>
+          <w:szCs w:val="24"/>
+        </w:rPr>
         <w:t>казалось бы</w:t>
       </w:r>
+      <w:proofErr w:type="gramEnd"/>
       <w:r>
         <w:rPr>
           <w:iCs/>
@@ -4672,50 +4247,16 @@
           <w:sz w:val="24"/>
           <w:szCs w:val="24"/>
         </w:rPr>
-        <w:t xml:space="preserve"> О</w:t>
-      </w:r>
-      <w:r>
-        <w:rPr>
-          <w:color w:val="000000"/>
-          <w:sz w:val="24"/>
-          <w:szCs w:val="24"/>
-        </w:rPr>
-        <w:t>д</w:t>
-      </w:r>
-      <w:r>
-        <w:rPr>
-          <w:color w:val="000000"/>
-          <w:sz w:val="24"/>
-          <w:szCs w:val="24"/>
-        </w:rPr>
-        <w:t xml:space="preserve">нако это не так: </w:t>
-      </w:r>
-      <w:r>
-        <w:rPr>
-          <w:i/>
-          <w:color w:val="000000"/>
-          <w:sz w:val="24"/>
-          <w:szCs w:val="24"/>
-        </w:rPr>
-        <w:t>при нагревании жидкости в закрытом сосуде часть жидкости превращается в пар, в  р</w:t>
-      </w:r>
-      <w:r>
-        <w:rPr>
-          <w:i/>
-          <w:color w:val="000000"/>
-          <w:sz w:val="24"/>
-          <w:szCs w:val="24"/>
-        </w:rPr>
-        <w:t>е</w:t>
-      </w:r>
-      <w:r>
-        <w:rPr>
-          <w:i/>
-          <w:color w:val="000000"/>
-          <w:sz w:val="24"/>
-          <w:szCs w:val="24"/>
-        </w:rPr>
-        <w:t>зультате давление  насыщенного  пара  растёт  не только  вследствие</w:t>
+        <w:t xml:space="preserve"> Однако это не так: </w:t>
+      </w:r>
+      <w:r>
+        <w:rPr>
+          <w:i/>
+          <w:color w:val="000000"/>
+          <w:sz w:val="24"/>
+          <w:szCs w:val="24"/>
+        </w:rPr>
+        <w:t>при нагревании жидкости в закрытом сосуде часть жидкости превращается в пар, в  результате давление  насыщенного  пара  растёт  не только  вследствие</w:t>
       </w:r>
       <w:r>
         <w:rPr>
@@ -4733,25 +4274,7 @@
           <w:sz w:val="24"/>
           <w:szCs w:val="24"/>
         </w:rPr>
-        <w:t>повышения температуры жи</w:t>
-      </w:r>
-      <w:r>
-        <w:rPr>
-          <w:i/>
-          <w:color w:val="000000"/>
-          <w:sz w:val="24"/>
-          <w:szCs w:val="24"/>
-        </w:rPr>
-        <w:t>д</w:t>
-      </w:r>
-      <w:r>
-        <w:rPr>
-          <w:i/>
-          <w:color w:val="000000"/>
-          <w:sz w:val="24"/>
-          <w:szCs w:val="24"/>
-        </w:rPr>
-        <w:t>кости, но и вследствие увеличения концентрации молекул n (плот</w:t>
+        <w:t>повышения температуры жидкости, но и вследствие увеличения концентрации молекул n (плот</w:t>
       </w:r>
       <w:r>
         <w:rPr>
@@ -4779,43 +4302,7 @@
           <w:sz w:val="24"/>
           <w:szCs w:val="24"/>
         </w:rPr>
-        <w:t xml:space="preserve"> основном ув</w:t>
-      </w:r>
-      <w:r>
-        <w:rPr>
-          <w:i/>
-          <w:color w:val="000000"/>
-          <w:sz w:val="24"/>
-          <w:szCs w:val="24"/>
-        </w:rPr>
-        <w:t>е</w:t>
-      </w:r>
-      <w:r>
-        <w:rPr>
-          <w:i/>
-          <w:color w:val="000000"/>
-          <w:sz w:val="24"/>
-          <w:szCs w:val="24"/>
-        </w:rPr>
-        <w:t>личение давления при повышении температуры о</w:t>
-      </w:r>
-      <w:r>
-        <w:rPr>
-          <w:i/>
-          <w:color w:val="000000"/>
-          <w:sz w:val="24"/>
-          <w:szCs w:val="24"/>
-        </w:rPr>
-        <w:t>п</w:t>
-      </w:r>
-      <w:r>
-        <w:rPr>
-          <w:i/>
-          <w:color w:val="000000"/>
-          <w:sz w:val="24"/>
-          <w:szCs w:val="24"/>
-        </w:rPr>
-        <w:t>реде</w:t>
+        <w:t xml:space="preserve"> основном увеличение давления при повышении температуры опреде</w:t>
       </w:r>
       <w:r>
         <w:rPr>
@@ -4864,61 +4351,7 @@
           <w:sz w:val="24"/>
           <w:szCs w:val="24"/>
         </w:rPr>
-        <w:t>Главное различие в поведении идеального г</w:t>
-      </w:r>
-      <w:r>
-        <w:rPr>
-          <w:i/>
-          <w:color w:val="000000"/>
-          <w:sz w:val="24"/>
-          <w:szCs w:val="24"/>
-        </w:rPr>
-        <w:t>а</w:t>
-      </w:r>
-      <w:r>
-        <w:rPr>
-          <w:i/>
-          <w:color w:val="000000"/>
-          <w:sz w:val="24"/>
-          <w:szCs w:val="24"/>
-        </w:rPr>
-        <w:t>за (ненасыщенного пара) и насыщенного пара состоит в том, что при изменении температуры пара в закрытом сосуде (или при изменении объёма при пост</w:t>
-      </w:r>
-      <w:r>
-        <w:rPr>
-          <w:i/>
-          <w:color w:val="000000"/>
-          <w:sz w:val="24"/>
-          <w:szCs w:val="24"/>
-        </w:rPr>
-        <w:t>о</w:t>
-      </w:r>
-      <w:r>
-        <w:rPr>
-          <w:i/>
-          <w:color w:val="000000"/>
-          <w:sz w:val="24"/>
-          <w:szCs w:val="24"/>
-        </w:rPr>
-        <w:t>янной температуре) изменяется масса насыщенного п</w:t>
-      </w:r>
-      <w:r>
-        <w:rPr>
-          <w:i/>
-          <w:color w:val="000000"/>
-          <w:sz w:val="24"/>
-          <w:szCs w:val="24"/>
-        </w:rPr>
-        <w:t>а</w:t>
-      </w:r>
-      <w:r>
-        <w:rPr>
-          <w:i/>
-          <w:color w:val="000000"/>
-          <w:sz w:val="24"/>
-          <w:szCs w:val="24"/>
-        </w:rPr>
-        <w:t>ра.</w:t>
+        <w:t>Главное различие в поведении идеального газа (ненасыщенного пара) и насыщенного пара состоит в том, что при изменении температуры пара в закрытом сосуде (или при изменении объёма при постоянной температуре) изменяется масса насыщенного пара.</w:t>
       </w:r>
     </w:p>
     <w:p>
@@ -4940,29 +4373,7 @@
           <w:sz w:val="24"/>
           <w:szCs w:val="24"/>
         </w:rPr>
-        <w:t>Переход ненасыщенного пара в насыще</w:t>
-      </w:r>
-      <w:r>
-        <w:rPr>
-          <w:b/>
-          <w:bCs/>
-          <w:i/>
-          <w:color w:val="000000"/>
-          <w:sz w:val="24"/>
-          <w:szCs w:val="24"/>
-        </w:rPr>
-        <w:t>н</w:t>
-      </w:r>
-      <w:r>
-        <w:rPr>
-          <w:b/>
-          <w:bCs/>
-          <w:i/>
-          <w:color w:val="000000"/>
-          <w:sz w:val="24"/>
-          <w:szCs w:val="24"/>
-        </w:rPr>
-        <w:t>ный.</w:t>
+        <w:t>Переход ненасыщенного пара в насыщенный.</w:t>
       </w:r>
     </w:p>
     <w:p>
@@ -5022,10 +4433,10 @@
           <w:szCs w:val="24"/>
         </w:rPr>
         <w:object w:dxaOrig="420" w:dyaOrig="279" w14:anchorId="4F52FF64">
-          <v:shape id="_x0000_i1035" type="#_x0000_t75" style="width:21pt;height:14.25pt" o:ole="">
+          <v:shape id="_x0000_i1031" type="#_x0000_t75" style="width:21pt;height:14.25pt" o:ole="">
             <v:imagedata r:id="rId21" o:title=""/>
           </v:shape>
-          <o:OLEObject Type="Embed" ProgID="Equation.DSMT4" ShapeID="_x0000_i1035" DrawAspect="Content" ObjectID="_1663616172" r:id="rId22"/>
+          <o:OLEObject Type="Embed" ProgID="Equation.DSMT4" ShapeID="_x0000_i1031" DrawAspect="Content" ObjectID="_1663859382" r:id="rId22"/>
         </w:object>
       </w:r>
       <w:r>
@@ -5052,23 +4463,7 @@
           <w:sz w:val="24"/>
           <w:szCs w:val="24"/>
         </w:rPr>
-        <w:t>по законам ид</w:t>
-      </w:r>
-      <w:r>
-        <w:rPr>
-          <w:color w:val="000000"/>
-          <w:sz w:val="24"/>
-          <w:szCs w:val="24"/>
-        </w:rPr>
-        <w:t>е</w:t>
-      </w:r>
-      <w:r>
-        <w:rPr>
-          <w:color w:val="000000"/>
-          <w:sz w:val="24"/>
-          <w:szCs w:val="24"/>
-        </w:rPr>
-        <w:t xml:space="preserve">ального газа. </w:t>
+        <w:t xml:space="preserve">по законам идеального газа. </w:t>
       </w:r>
     </w:p>
     <w:p>
@@ -5172,23 +4567,7 @@
           <w:szCs w:val="24"/>
         </w:rPr>
         <w:softHyphen/>
-        <w:t>исходит превращение части пара в жи</w:t>
-      </w:r>
-      <w:r>
-        <w:rPr>
-          <w:color w:val="000000"/>
-          <w:sz w:val="24"/>
-          <w:szCs w:val="24"/>
-        </w:rPr>
-        <w:t>д</w:t>
-      </w:r>
-      <w:r>
-        <w:rPr>
-          <w:color w:val="000000"/>
-          <w:sz w:val="24"/>
-          <w:szCs w:val="24"/>
-        </w:rPr>
-        <w:t xml:space="preserve">кость (участок </w:t>
+        <w:t xml:space="preserve">исходит превращение части пара в жидкость (участок </w:t>
       </w:r>
       <w:r>
         <w:rPr>
@@ -5216,10 +4595,10 @@
           <w:szCs w:val="24"/>
         </w:rPr>
         <w:object w:dxaOrig="420" w:dyaOrig="279" w14:anchorId="4D9AE1F3">
-          <v:shape id="_x0000_i1037" type="#_x0000_t75" style="width:21pt;height:14.25pt" o:ole="">
+          <v:shape id="_x0000_i1032" type="#_x0000_t75" style="width:21pt;height:14.25pt" o:ole="">
             <v:imagedata r:id="rId24" o:title=""/>
           </v:shape>
-          <o:OLEObject Type="Embed" ProgID="Equation.DSMT4" ShapeID="_x0000_i1037" DrawAspect="Content" ObjectID="_1663616173" r:id="rId25"/>
+          <o:OLEObject Type="Embed" ProgID="Equation.DSMT4" ShapeID="_x0000_i1032" DrawAspect="Content" ObjectID="_1663859383" r:id="rId25"/>
         </w:object>
       </w:r>
       <w:r>
@@ -5245,23 +4624,7 @@
           <w:sz w:val="24"/>
           <w:szCs w:val="24"/>
         </w:rPr>
-        <w:t>над жидкостью будет нах</w:t>
-      </w:r>
-      <w:r>
-        <w:rPr>
-          <w:color w:val="000000"/>
-          <w:sz w:val="24"/>
-          <w:szCs w:val="24"/>
-        </w:rPr>
-        <w:t>о</w:t>
-      </w:r>
-      <w:r>
-        <w:rPr>
-          <w:color w:val="000000"/>
-          <w:sz w:val="24"/>
-          <w:szCs w:val="24"/>
-        </w:rPr>
-        <w:t>диться на</w:t>
+        <w:t>над жидкостью будет находиться на</w:t>
       </w:r>
       <w:r>
         <w:rPr>
@@ -5292,23 +4655,25 @@
           <w:sz w:val="24"/>
           <w:szCs w:val="24"/>
         </w:rPr>
-        <w:t>Как только весь пар превратится в жидкость, дальнейшее уменьшение объёма   вызовет   резкое   увел</w:t>
-      </w:r>
-      <w:r>
-        <w:rPr>
-          <w:color w:val="000000"/>
-          <w:sz w:val="24"/>
-          <w:szCs w:val="24"/>
-        </w:rPr>
-        <w:t>и</w:t>
-      </w:r>
-      <w:r>
-        <w:rPr>
-          <w:color w:val="000000"/>
-          <w:sz w:val="24"/>
-          <w:szCs w:val="24"/>
-        </w:rPr>
-        <w:t>чение  давления (жидкость мало сжимается).</w:t>
+        <w:t xml:space="preserve">Как только весь пар превратится в жидкость, дальнейшее уменьшение объёма   вызовет   резкое   </w:t>
+      </w:r>
+      <w:proofErr w:type="gramStart"/>
+      <w:r>
+        <w:rPr>
+          <w:color w:val="000000"/>
+          <w:sz w:val="24"/>
+          <w:szCs w:val="24"/>
+        </w:rPr>
+        <w:t>увеличение  давления</w:t>
+      </w:r>
+      <w:proofErr w:type="gramEnd"/>
+      <w:r>
+        <w:rPr>
+          <w:color w:val="000000"/>
+          <w:sz w:val="24"/>
+          <w:szCs w:val="24"/>
+        </w:rPr>
+        <w:t xml:space="preserve"> (жидкость мало сжимается).</w:t>
       </w:r>
     </w:p>
     <w:p>
@@ -5377,7 +4742,18 @@
           <w:sz w:val="24"/>
           <w:szCs w:val="24"/>
         </w:rPr>
-        <w:t>Критическая температура Т</w:t>
+        <w:t xml:space="preserve">Критическая температура </w:t>
+      </w:r>
+      <w:proofErr w:type="spellStart"/>
+      <w:r>
+        <w:rPr>
+          <w:b/>
+          <w:i/>
+          <w:color w:val="000000"/>
+          <w:sz w:val="24"/>
+          <w:szCs w:val="24"/>
+        </w:rPr>
+        <w:t>Т</w:t>
       </w:r>
       <w:r>
         <w:rPr>
@@ -5390,30 +4766,16 @@
         </w:rPr>
         <w:t>кр</w:t>
       </w:r>
-      <w:r>
-        <w:rPr>
-          <w:color w:val="000000"/>
-          <w:sz w:val="24"/>
-          <w:szCs w:val="24"/>
-        </w:rPr>
-        <w:t xml:space="preserve"> – это максимальная температура, при которой пар ещё может превр</w:t>
-      </w:r>
-      <w:r>
-        <w:rPr>
-          <w:color w:val="000000"/>
-          <w:sz w:val="24"/>
-          <w:szCs w:val="24"/>
-        </w:rPr>
-        <w:t>а</w:t>
-      </w:r>
-      <w:r>
-        <w:rPr>
-          <w:color w:val="000000"/>
-          <w:sz w:val="24"/>
-          <w:szCs w:val="24"/>
-        </w:rPr>
-        <w:t xml:space="preserve">титься в жидкость (если температура пара выше </w:t>
-      </w:r>
+      <w:proofErr w:type="spellEnd"/>
+      <w:r>
+        <w:rPr>
+          <w:color w:val="000000"/>
+          <w:sz w:val="24"/>
+          <w:szCs w:val="24"/>
+        </w:rPr>
+        <w:t xml:space="preserve"> – это максимальная температура, при которой пар ещё может превратиться в жидкость (если температура пара выше </w:t>
+      </w:r>
+      <w:proofErr w:type="spellStart"/>
       <w:r>
         <w:rPr>
           <w:i/>
@@ -5433,29 +4795,14 @@
         </w:rPr>
         <w:t>кр</w:t>
       </w:r>
-      <w:r>
-        <w:rPr>
-          <w:color w:val="000000"/>
-          <w:sz w:val="24"/>
-          <w:szCs w:val="24"/>
-        </w:rPr>
-        <w:t>, то при любом давлении пар не превратится в жи</w:t>
-      </w:r>
-      <w:r>
-        <w:rPr>
-          <w:color w:val="000000"/>
-          <w:sz w:val="24"/>
-          <w:szCs w:val="24"/>
-        </w:rPr>
-        <w:t>д</w:t>
-      </w:r>
-      <w:r>
-        <w:rPr>
-          <w:color w:val="000000"/>
-          <w:sz w:val="24"/>
-          <w:szCs w:val="24"/>
-        </w:rPr>
-        <w:t>кость).</w:t>
+      <w:proofErr w:type="spellEnd"/>
+      <w:r>
+        <w:rPr>
+          <w:color w:val="000000"/>
+          <w:sz w:val="24"/>
+          <w:szCs w:val="24"/>
+        </w:rPr>
+        <w:t>, то при любом давлении пар не превратится в жидкость).</w:t>
       </w:r>
     </w:p>
     <w:p>
@@ -5494,6 +4841,7 @@
         </w:rPr>
         <w:t xml:space="preserve"> – это состояние вещества при </w:t>
       </w:r>
+      <w:proofErr w:type="gramStart"/>
       <w:r>
         <w:rPr>
           <w:color w:val="000000"/>
@@ -5509,7 +4857,25 @@
           <w:sz w:val="24"/>
           <w:szCs w:val="24"/>
         </w:rPr>
-        <w:t xml:space="preserve"> &gt; Т</w:t>
+        <w:t xml:space="preserve"> &gt;</w:t>
+      </w:r>
+      <w:proofErr w:type="gramEnd"/>
+      <w:r>
+        <w:rPr>
+          <w:color w:val="000000"/>
+          <w:sz w:val="24"/>
+          <w:szCs w:val="24"/>
+        </w:rPr>
+        <w:t xml:space="preserve"> </w:t>
+      </w:r>
+      <w:proofErr w:type="spellStart"/>
+      <w:r>
+        <w:rPr>
+          <w:color w:val="000000"/>
+          <w:sz w:val="24"/>
+          <w:szCs w:val="24"/>
+        </w:rPr>
+        <w:t>Т</w:t>
       </w:r>
       <w:r>
         <w:rPr>
@@ -5520,6 +4886,7 @@
         </w:rPr>
         <w:t>кр</w:t>
       </w:r>
+      <w:proofErr w:type="spellEnd"/>
       <w:r>
         <w:rPr>
           <w:color w:val="000000"/>
@@ -5554,7 +4921,34 @@
           <w:sz w:val="24"/>
           <w:szCs w:val="24"/>
         </w:rPr>
-        <w:t xml:space="preserve"> – это состояние вещества при  Т &lt; T</w:t>
+        <w:t xml:space="preserve"> – это состояние вещества </w:t>
+      </w:r>
+      <w:proofErr w:type="gramStart"/>
+      <w:r>
+        <w:rPr>
+          <w:color w:val="000000"/>
+          <w:sz w:val="24"/>
+          <w:szCs w:val="24"/>
+        </w:rPr>
+        <w:t>при  Т</w:t>
+      </w:r>
+      <w:proofErr w:type="gramEnd"/>
+      <w:r>
+        <w:rPr>
+          <w:color w:val="000000"/>
+          <w:sz w:val="24"/>
+          <w:szCs w:val="24"/>
+        </w:rPr>
+        <w:t xml:space="preserve"> &lt; </w:t>
+      </w:r>
+      <w:proofErr w:type="spellStart"/>
+      <w:r>
+        <w:rPr>
+          <w:color w:val="000000"/>
+          <w:sz w:val="24"/>
+          <w:szCs w:val="24"/>
+        </w:rPr>
+        <w:t>T</w:t>
       </w:r>
       <w:r>
         <w:rPr>
@@ -5565,6 +4959,7 @@
         </w:rPr>
         <w:t>кр</w:t>
       </w:r>
+      <w:proofErr w:type="spellEnd"/>
       <w:r>
         <w:rPr>
           <w:color w:val="000000"/>
@@ -5585,7 +4980,6 @@
           <w:color w:val="000000"/>
           <w:sz w:val="24"/>
           <w:szCs w:val="24"/>
-          <w:lang w:val="en-US"/>
         </w:rPr>
       </w:pPr>
       <w:r>
@@ -5656,6 +5050,7 @@
         </w:rPr>
         <w:t xml:space="preserve"> </w:t>
       </w:r>
+      <w:proofErr w:type="gramStart"/>
       <w:r>
         <w:rPr>
           <w:color w:val="000000"/>
@@ -5670,7 +5065,16 @@
           <w:sz w:val="24"/>
           <w:szCs w:val="24"/>
         </w:rPr>
-        <w:t xml:space="preserve"> это процесс парообразования, происходящий по всему объ</w:t>
+        <w:t xml:space="preserve"> это</w:t>
+      </w:r>
+      <w:proofErr w:type="gramEnd"/>
+      <w:r>
+        <w:rPr>
+          <w:color w:val="000000"/>
+          <w:sz w:val="24"/>
+          <w:szCs w:val="24"/>
+        </w:rPr>
+        <w:t xml:space="preserve"> процесс парообразования, происходящий по всему объ</w:t>
       </w:r>
       <w:r>
         <w:rPr>
@@ -5688,23 +5092,7 @@
           <w:szCs w:val="24"/>
         </w:rPr>
         <w:softHyphen/>
-        <w:t>торые всплывают на п</w:t>
-      </w:r>
-      <w:r>
-        <w:rPr>
-          <w:color w:val="000000"/>
-          <w:sz w:val="24"/>
-          <w:szCs w:val="24"/>
-        </w:rPr>
-        <w:t>о</w:t>
-      </w:r>
-      <w:r>
-        <w:rPr>
-          <w:color w:val="000000"/>
-          <w:sz w:val="24"/>
-          <w:szCs w:val="24"/>
-        </w:rPr>
-        <w:t>верхность.</w:t>
+        <w:t>торые всплывают на поверхность.</w:t>
       </w:r>
     </w:p>
     <w:p>
@@ -5724,25 +5112,7 @@
           <w:sz w:val="24"/>
           <w:szCs w:val="24"/>
         </w:rPr>
-        <w:t>Температура кипения жидкости остаётся постоянной поскольку вся подводимая к жидкости эне</w:t>
-      </w:r>
-      <w:r>
-        <w:rPr>
-          <w:i/>
-          <w:color w:val="000000"/>
-          <w:sz w:val="24"/>
-          <w:szCs w:val="24"/>
-        </w:rPr>
-        <w:t>р</w:t>
-      </w:r>
-      <w:r>
-        <w:rPr>
-          <w:i/>
-          <w:color w:val="000000"/>
-          <w:sz w:val="24"/>
-          <w:szCs w:val="24"/>
-        </w:rPr>
-        <w:t>гия расходуется на превращение её в пар.</w:t>
+        <w:t>Температура кипения жидкости остаётся постоянной поскольку вся подводимая к жидкости энергия расходуется на превращение её в пар.</w:t>
       </w:r>
     </w:p>
     <w:p>
@@ -5770,23 +5140,7 @@
           <w:szCs w:val="24"/>
         </w:rPr>
         <w:softHyphen/>
-        <w:t>туры кипения, но только с п</w:t>
-      </w:r>
-      <w:r>
-        <w:rPr>
-          <w:color w:val="000000"/>
-          <w:sz w:val="24"/>
-          <w:szCs w:val="24"/>
-        </w:rPr>
-        <w:t>о</w:t>
-      </w:r>
-      <w:r>
-        <w:rPr>
-          <w:color w:val="000000"/>
-          <w:sz w:val="24"/>
-          <w:szCs w:val="24"/>
-        </w:rPr>
-        <w:t>верхности жидкости</w:t>
+        <w:t>туры кипения, но только с поверхности жидкости</w:t>
       </w:r>
       <w:r>
         <w:rPr>
@@ -5826,52 +5180,16 @@
           <w:szCs w:val="24"/>
         </w:rPr>
         <w:softHyphen/>
-        <w:t>ного пара в пузырьках сравнив</w:t>
-      </w:r>
-      <w:r>
-        <w:rPr>
-          <w:i/>
-          <w:color w:val="000000"/>
-          <w:sz w:val="24"/>
-          <w:szCs w:val="24"/>
-        </w:rPr>
-        <w:t>а</w:t>
-      </w:r>
-      <w:r>
-        <w:rPr>
-          <w:i/>
-          <w:color w:val="000000"/>
-          <w:sz w:val="24"/>
-          <w:szCs w:val="24"/>
-        </w:rPr>
-        <w:t xml:space="preserve">ется и становится чуть больше давления в жидкости. </w:t>
-      </w:r>
-      <w:r>
-        <w:rPr>
-          <w:i/>
-          <w:color w:val="000000"/>
-          <w:sz w:val="24"/>
-          <w:szCs w:val="24"/>
-        </w:rPr>
-        <w:t>Чем больше внешнее давление, тем выше те</w:t>
-      </w:r>
-      <w:r>
-        <w:rPr>
-          <w:i/>
-          <w:color w:val="000000"/>
-          <w:sz w:val="24"/>
-          <w:szCs w:val="24"/>
-        </w:rPr>
-        <w:t>м</w:t>
-      </w:r>
-      <w:r>
-        <w:rPr>
-          <w:i/>
-          <w:color w:val="000000"/>
-          <w:sz w:val="24"/>
-          <w:szCs w:val="24"/>
-        </w:rPr>
-        <w:t>пература кипения.</w:t>
+        <w:t xml:space="preserve">ного пара в пузырьках сравнивается и становится чуть больше давления в жидкости. </w:t>
+      </w:r>
+      <w:r>
+        <w:rPr>
+          <w:i/>
+          <w:color w:val="000000"/>
+          <w:sz w:val="24"/>
+          <w:szCs w:val="24"/>
+        </w:rPr>
+        <w:t>Чем больше внешнее давление, тем выше температура кипения.</w:t>
       </w:r>
     </w:p>
     <w:p>
@@ -5890,23 +5208,43 @@
           <w:sz w:val="24"/>
           <w:szCs w:val="24"/>
         </w:rPr>
-        <w:t>При откачиваии насосом воздуха и паров воды из колбы вода  может кипеть при ко</w:t>
-      </w:r>
-      <w:r>
-        <w:rPr>
-          <w:color w:val="000000"/>
-          <w:sz w:val="24"/>
-          <w:szCs w:val="24"/>
-        </w:rPr>
-        <w:t>м</w:t>
-      </w:r>
-      <w:r>
-        <w:rPr>
-          <w:color w:val="000000"/>
-          <w:sz w:val="24"/>
-          <w:szCs w:val="24"/>
-        </w:rPr>
-        <w:t>натной темпера</w:t>
+        <w:t xml:space="preserve">При </w:t>
+      </w:r>
+      <w:proofErr w:type="spellStart"/>
+      <w:r>
+        <w:rPr>
+          <w:color w:val="000000"/>
+          <w:sz w:val="24"/>
+          <w:szCs w:val="24"/>
+        </w:rPr>
+        <w:t>откачиваии</w:t>
+      </w:r>
+      <w:proofErr w:type="spellEnd"/>
+      <w:r>
+        <w:rPr>
+          <w:color w:val="000000"/>
+          <w:sz w:val="24"/>
+          <w:szCs w:val="24"/>
+        </w:rPr>
+        <w:t xml:space="preserve"> насосом воздуха и паров воды из колбы </w:t>
+      </w:r>
+      <w:proofErr w:type="gramStart"/>
+      <w:r>
+        <w:rPr>
+          <w:color w:val="000000"/>
+          <w:sz w:val="24"/>
+          <w:szCs w:val="24"/>
+        </w:rPr>
+        <w:t>вода  может</w:t>
+      </w:r>
+      <w:proofErr w:type="gramEnd"/>
+      <w:r>
+        <w:rPr>
+          <w:color w:val="000000"/>
+          <w:sz w:val="24"/>
+          <w:szCs w:val="24"/>
+        </w:rPr>
+        <w:t xml:space="preserve"> кипеть при комнатной темпера</w:t>
       </w:r>
       <w:r>
         <w:rPr>
@@ -5934,6 +5272,7 @@
         </w:rPr>
         <w:t xml:space="preserve">Для воды </w:t>
       </w:r>
+      <w:proofErr w:type="spellStart"/>
       <w:r>
         <w:rPr>
           <w:bCs/>
@@ -5955,6 +5294,7 @@
         </w:rPr>
         <w:t>кр</w:t>
       </w:r>
+      <w:proofErr w:type="spellEnd"/>
       <w:r>
         <w:rPr>
           <w:bCs/>
@@ -5974,6 +5314,7 @@
         </w:rPr>
         <w:t>= 374</w:t>
       </w:r>
+      <w:proofErr w:type="gramStart"/>
       <w:r>
         <w:rPr>
           <w:bCs/>
@@ -5991,7 +5332,17 @@
           <w:sz w:val="24"/>
           <w:szCs w:val="24"/>
         </w:rPr>
-        <w:t>С  и п</w:t>
+        <w:t>С  и</w:t>
+      </w:r>
+      <w:proofErr w:type="gramEnd"/>
+      <w:r>
+        <w:rPr>
+          <w:bCs/>
+          <w:color w:val="000000"/>
+          <w:sz w:val="24"/>
+          <w:szCs w:val="24"/>
+        </w:rPr>
+        <w:t xml:space="preserve"> п</w:t>
       </w:r>
       <w:r>
         <w:rPr>
@@ -6018,6 +5369,7 @@
         </w:rPr>
         <w:t xml:space="preserve">С   </w:t>
       </w:r>
+      <w:proofErr w:type="spellStart"/>
       <w:r>
         <w:rPr>
           <w:i/>
@@ -6041,6 +5393,7 @@
         </w:rPr>
         <w:t>н.п</w:t>
       </w:r>
+      <w:proofErr w:type="spellEnd"/>
       <w:r>
         <w:rPr>
           <w:iCs/>
@@ -6132,8 +5485,9 @@
           <w:sz w:val="24"/>
           <w:szCs w:val="24"/>
         </w:rPr>
-        <w:t>ха при да</w:t>
-      </w:r>
+        <w:t xml:space="preserve">ха при данных условиях, т. е. это плотность водяного пара ρ </w:t>
+      </w:r>
+      <w:proofErr w:type="gramStart"/>
       <w:r>
         <w:rPr>
           <w:bCs/>
@@ -6142,8 +5496,9 @@
           <w:sz w:val="24"/>
           <w:szCs w:val="24"/>
         </w:rPr>
-        <w:t>н</w:t>
-      </w:r>
+        <w:t>( кг</w:t>
+      </w:r>
+      <w:proofErr w:type="gramEnd"/>
       <w:r>
         <w:rPr>
           <w:bCs/>
@@ -6152,27 +5507,7 @@
           <w:sz w:val="24"/>
           <w:szCs w:val="24"/>
         </w:rPr>
-        <w:t>ных условиях, т. е. это пло</w:t>
-      </w:r>
-      <w:r>
-        <w:rPr>
-          <w:bCs/>
-          <w:color w:val="000000"/>
-          <w:spacing w:val="-2"/>
-          <w:sz w:val="24"/>
-          <w:szCs w:val="24"/>
-        </w:rPr>
-        <w:t>т</w:t>
-      </w:r>
-      <w:r>
-        <w:rPr>
-          <w:bCs/>
-          <w:color w:val="000000"/>
-          <w:spacing w:val="-2"/>
-          <w:sz w:val="24"/>
-          <w:szCs w:val="24"/>
-        </w:rPr>
-        <w:t>ность водяного пара ρ ( кг/м</w:t>
+        <w:t>/м</w:t>
       </w:r>
       <w:r>
         <w:rPr>
@@ -6254,7 +5589,7 @@
           <v:shape id="_x0000_i1033" type="#_x0000_t75" style="width:66pt;height:33.75pt" o:ole="">
             <v:imagedata r:id="rId26" o:title=""/>
           </v:shape>
-          <o:OLEObject Type="Embed" ProgID="Equation.DSMT4" ShapeID="_x0000_i1033" DrawAspect="Content" ObjectID="_1663616174" r:id="rId27"/>
+          <o:OLEObject Type="Embed" ProgID="Equation.DSMT4" ShapeID="_x0000_i1033" DrawAspect="Content" ObjectID="_1663859384" r:id="rId27"/>
         </w:object>
       </w:r>
       <w:r>
@@ -6274,7 +5609,7 @@
           <v:shape id="_x0000_i1034" type="#_x0000_t75" style="width:66.75pt;height:33.75pt" o:ole="">
             <v:imagedata r:id="rId28" o:title=""/>
           </v:shape>
-          <o:OLEObject Type="Embed" ProgID="Equation.DSMT4" ShapeID="_x0000_i1034" DrawAspect="Content" ObjectID="_1663616175" r:id="rId29"/>
+          <o:OLEObject Type="Embed" ProgID="Equation.DSMT4" ShapeID="_x0000_i1034" DrawAspect="Content" ObjectID="_1663859385" r:id="rId29"/>
         </w:object>
       </w:r>
       <w:r>
@@ -6313,21 +5648,7 @@
           <w:sz w:val="24"/>
           <w:szCs w:val="24"/>
         </w:rPr>
-        <w:t xml:space="preserve"> – давление нас</w:t>
-      </w:r>
-      <w:r>
-        <w:rPr>
-          <w:sz w:val="24"/>
-          <w:szCs w:val="24"/>
-        </w:rPr>
-        <w:t>ы</w:t>
-      </w:r>
-      <w:r>
-        <w:rPr>
-          <w:sz w:val="24"/>
-          <w:szCs w:val="24"/>
-        </w:rPr>
-        <w:t xml:space="preserve">щенного пара, </w:t>
+        <w:t xml:space="preserve"> – давление насыщенного пара, </w:t>
       </w:r>
       <w:r>
         <w:rPr>
@@ -6351,6 +5672,16 @@
         </w:rPr>
         <w:t>.</w:t>
       </w:r>
+    </w:p>
+    <w:p>
+      <w:pPr>
+        <w:shd w:val="clear" w:color="auto" w:fill="FFFFFF"/>
+        <w:jc w:val="both"/>
+        <w:rPr>
+          <w:sz w:val="24"/>
+          <w:szCs w:val="24"/>
+        </w:rPr>
+      </w:pPr>
     </w:p>
     <w:sectPr>
       <w:headerReference w:type="even" r:id="rId30"/>
@@ -6406,34 +5737,34 @@
 <w:hdr xmlns:wpc="http://schemas.microsoft.com/office/word/2010/wordprocessingCanvas" xmlns:cx="http://schemas.microsoft.com/office/drawing/2014/chartex" xmlns:cx1="http://schemas.microsoft.com/office/drawing/2015/9/8/chartex" xmlns:cx2="http://schemas.microsoft.com/office/drawing/2015/10/21/chartex" xmlns:cx3="http://schemas.microsoft.com/office/drawing/2016/5/9/chartex" xmlns:cx4="http://schemas.microsoft.com/office/drawing/2016/5/10/chartex" xmlns:cx5="http://schemas.microsoft.com/office/drawing/2016/5/11/chartex" xmlns:cx6="http://schemas.microsoft.com/office/drawing/2016/5/12/chartex" xmlns:cx7="http://schemas.microsoft.com/office/drawing/2016/5/13/chartex" xmlns:cx8="http://schemas.microsoft.com/office/drawing/2016/5/14/chartex" xmlns:mc="http://schemas.openxmlformats.org/markup-compatibility/2006" xmlns:aink="http://schemas.microsoft.com/office/drawing/2016/ink" xmlns:am3d="http://schemas.microsoft.com/office/drawing/2017/model3d" xmlns:o="urn:schemas-microsoft-com:office:office" xmlns:r="http://schemas.openxmlformats.org/officeDocument/2006/relationships" xmlns:m="http://schemas.openxmlformats.org/officeDocument/2006/math" xmlns:v="urn:schemas-microsoft-com:vml" xmlns:wp14="http://schemas.microsoft.com/office/word/2010/wordprocessingDrawing" xmlns:wp="http://schemas.openxmlformats.org/drawingml/2006/wordprocessingDrawing" xmlns:w10="urn:schemas-microsoft-com:office:word" xmlns:w="http://schemas.openxmlformats.org/wordprocessingml/2006/main" xmlns:w14="http://schemas.microsoft.com/office/word/2010/wordml" xmlns:w15="http://schemas.microsoft.com/office/word/2012/wordml" xmlns:w16cex="http://schemas.microsoft.com/office/word/2018/wordml/cex" xmlns:w16cid="http://schemas.microsoft.com/office/word/2016/wordml/cid" xmlns:w16="http://schemas.microsoft.com/office/word/2018/wordml" xmlns:w16se="http://schemas.microsoft.com/office/word/2015/wordml/symex" xmlns:wpg="http://schemas.microsoft.com/office/word/2010/wordprocessingGroup" xmlns:wpi="http://schemas.microsoft.com/office/word/2010/wordprocessingInk" xmlns:wne="http://schemas.microsoft.com/office/word/2006/wordml" xmlns:wps="http://schemas.microsoft.com/office/word/2010/wordprocessingShape" mc:Ignorable="w14 w15 w16se w16cid w16 w16cex wp14">
   <w:p>
     <w:pPr>
-      <w:pStyle w:val="a4"/>
+      <w:pStyle w:val="Header"/>
       <w:framePr w:wrap="around" w:vAnchor="text" w:hAnchor="margin" w:xAlign="center" w:y="1"/>
       <w:rPr>
-        <w:rStyle w:val="a5"/>
+        <w:rStyle w:val="PageNumber"/>
       </w:rPr>
     </w:pPr>
     <w:r>
       <w:rPr>
-        <w:rStyle w:val="a5"/>
+        <w:rStyle w:val="PageNumber"/>
       </w:rPr>
       <w:fldChar w:fldCharType="begin"/>
     </w:r>
     <w:r>
       <w:rPr>
-        <w:rStyle w:val="a5"/>
+        <w:rStyle w:val="PageNumber"/>
       </w:rPr>
       <w:instrText xml:space="preserve">PAGE  </w:instrText>
     </w:r>
     <w:r>
       <w:rPr>
-        <w:rStyle w:val="a5"/>
+        <w:rStyle w:val="PageNumber"/>
       </w:rPr>
       <w:fldChar w:fldCharType="end"/>
     </w:r>
   </w:p>
   <w:p>
     <w:pPr>
-      <w:pStyle w:val="a4"/>
+      <w:pStyle w:val="Header"/>
     </w:pPr>
   </w:p>
 </w:hdr>
@@ -6443,37 +5774,37 @@
 <w:hdr xmlns:wpc="http://schemas.microsoft.com/office/word/2010/wordprocessingCanvas" xmlns:cx="http://schemas.microsoft.com/office/drawing/2014/chartex" xmlns:cx1="http://schemas.microsoft.com/office/drawing/2015/9/8/chartex" xmlns:cx2="http://schemas.microsoft.com/office/drawing/2015/10/21/chartex" xmlns:cx3="http://schemas.microsoft.com/office/drawing/2016/5/9/chartex" xmlns:cx4="http://schemas.microsoft.com/office/drawing/2016/5/10/chartex" xmlns:cx5="http://schemas.microsoft.com/office/drawing/2016/5/11/chartex" xmlns:cx6="http://schemas.microsoft.com/office/drawing/2016/5/12/chartex" xmlns:cx7="http://schemas.microsoft.com/office/drawing/2016/5/13/chartex" xmlns:cx8="http://schemas.microsoft.com/office/drawing/2016/5/14/chartex" xmlns:mc="http://schemas.openxmlformats.org/markup-compatibility/2006" xmlns:aink="http://schemas.microsoft.com/office/drawing/2016/ink" xmlns:am3d="http://schemas.microsoft.com/office/drawing/2017/model3d" xmlns:o="urn:schemas-microsoft-com:office:office" xmlns:r="http://schemas.openxmlformats.org/officeDocument/2006/relationships" xmlns:m="http://schemas.openxmlformats.org/officeDocument/2006/math" xmlns:v="urn:schemas-microsoft-com:vml" xmlns:wp14="http://schemas.microsoft.com/office/word/2010/wordprocessingDrawing" xmlns:wp="http://schemas.openxmlformats.org/drawingml/2006/wordprocessingDrawing" xmlns:w10="urn:schemas-microsoft-com:office:word" xmlns:w="http://schemas.openxmlformats.org/wordprocessingml/2006/main" xmlns:w14="http://schemas.microsoft.com/office/word/2010/wordml" xmlns:w15="http://schemas.microsoft.com/office/word/2012/wordml" xmlns:w16cex="http://schemas.microsoft.com/office/word/2018/wordml/cex" xmlns:w16cid="http://schemas.microsoft.com/office/word/2016/wordml/cid" xmlns:w16="http://schemas.microsoft.com/office/word/2018/wordml" xmlns:w16se="http://schemas.microsoft.com/office/word/2015/wordml/symex" xmlns:wpg="http://schemas.microsoft.com/office/word/2010/wordprocessingGroup" xmlns:wpi="http://schemas.microsoft.com/office/word/2010/wordprocessingInk" xmlns:wne="http://schemas.microsoft.com/office/word/2006/wordml" xmlns:wps="http://schemas.microsoft.com/office/word/2010/wordprocessingShape" mc:Ignorable="w14 w15 w16se w16cid w16 w16cex wp14">
   <w:p>
     <w:pPr>
-      <w:pStyle w:val="a4"/>
+      <w:pStyle w:val="Header"/>
       <w:framePr w:wrap="around" w:vAnchor="text" w:hAnchor="margin" w:xAlign="center" w:y="1"/>
       <w:rPr>
-        <w:rStyle w:val="a5"/>
+        <w:rStyle w:val="PageNumber"/>
         <w:sz w:val="20"/>
       </w:rPr>
     </w:pPr>
     <w:r>
       <w:rPr>
-        <w:rStyle w:val="a5"/>
+        <w:rStyle w:val="PageNumber"/>
         <w:sz w:val="20"/>
       </w:rPr>
       <w:fldChar w:fldCharType="begin"/>
     </w:r>
     <w:r>
       <w:rPr>
-        <w:rStyle w:val="a5"/>
+        <w:rStyle w:val="PageNumber"/>
         <w:sz w:val="20"/>
       </w:rPr>
       <w:instrText xml:space="preserve">PAGE  </w:instrText>
     </w:r>
     <w:r>
       <w:rPr>
-        <w:rStyle w:val="a5"/>
+        <w:rStyle w:val="PageNumber"/>
         <w:sz w:val="20"/>
       </w:rPr>
       <w:fldChar w:fldCharType="separate"/>
     </w:r>
     <w:r>
       <w:rPr>
-        <w:rStyle w:val="a5"/>
+        <w:rStyle w:val="PageNumber"/>
         <w:noProof/>
         <w:sz w:val="20"/>
       </w:rPr>
@@ -6481,7 +5812,7 @@
     </w:r>
     <w:r>
       <w:rPr>
-        <w:rStyle w:val="a5"/>
+        <w:rStyle w:val="PageNumber"/>
         <w:sz w:val="20"/>
       </w:rPr>
       <w:fldChar w:fldCharType="end"/>
@@ -6489,7 +5820,7 @@
   </w:p>
   <w:p>
     <w:pPr>
-      <w:pStyle w:val="a4"/>
+      <w:pStyle w:val="Header"/>
     </w:pPr>
   </w:p>
 </w:hdr>
@@ -6996,6 +6327,50 @@
     <w:lsdException w:name="Subtitle" w:qFormat="1"/>
     <w:lsdException w:name="Strong" w:qFormat="1"/>
     <w:lsdException w:name="Emphasis" w:qFormat="1"/>
+    <w:lsdException w:name="Normal Table" w:semiHidden="1" w:unhideWhenUsed="1"/>
+    <w:lsdException w:name="Table Simple 1" w:semiHidden="1" w:unhideWhenUsed="1"/>
+    <w:lsdException w:name="Table Simple 2" w:semiHidden="1" w:unhideWhenUsed="1"/>
+    <w:lsdException w:name="Table Simple 3" w:semiHidden="1" w:unhideWhenUsed="1"/>
+    <w:lsdException w:name="Table Classic 1" w:semiHidden="1" w:unhideWhenUsed="1"/>
+    <w:lsdException w:name="Table Classic 2" w:semiHidden="1" w:unhideWhenUsed="1"/>
+    <w:lsdException w:name="Table Classic 3" w:semiHidden="1" w:unhideWhenUsed="1"/>
+    <w:lsdException w:name="Table Classic 4" w:semiHidden="1" w:unhideWhenUsed="1"/>
+    <w:lsdException w:name="Table Colorful 1" w:semiHidden="1" w:unhideWhenUsed="1"/>
+    <w:lsdException w:name="Table Colorful 2" w:semiHidden="1" w:unhideWhenUsed="1"/>
+    <w:lsdException w:name="Table Colorful 3" w:semiHidden="1" w:unhideWhenUsed="1"/>
+    <w:lsdException w:name="Table Columns 1" w:semiHidden="1" w:unhideWhenUsed="1"/>
+    <w:lsdException w:name="Table Columns 2" w:semiHidden="1" w:unhideWhenUsed="1"/>
+    <w:lsdException w:name="Table Columns 3" w:semiHidden="1" w:unhideWhenUsed="1"/>
+    <w:lsdException w:name="Table Columns 4" w:semiHidden="1" w:unhideWhenUsed="1"/>
+    <w:lsdException w:name="Table Columns 5" w:semiHidden="1" w:unhideWhenUsed="1"/>
+    <w:lsdException w:name="Table Grid 1" w:semiHidden="1" w:unhideWhenUsed="1"/>
+    <w:lsdException w:name="Table Grid 2" w:semiHidden="1" w:unhideWhenUsed="1"/>
+    <w:lsdException w:name="Table Grid 3" w:semiHidden="1" w:unhideWhenUsed="1"/>
+    <w:lsdException w:name="Table Grid 4" w:semiHidden="1" w:unhideWhenUsed="1"/>
+    <w:lsdException w:name="Table Grid 5" w:semiHidden="1" w:unhideWhenUsed="1"/>
+    <w:lsdException w:name="Table Grid 6" w:semiHidden="1" w:unhideWhenUsed="1"/>
+    <w:lsdException w:name="Table Grid 7" w:semiHidden="1" w:unhideWhenUsed="1"/>
+    <w:lsdException w:name="Table Grid 8" w:semiHidden="1" w:unhideWhenUsed="1"/>
+    <w:lsdException w:name="Table List 1" w:semiHidden="1" w:unhideWhenUsed="1"/>
+    <w:lsdException w:name="Table List 2" w:semiHidden="1" w:unhideWhenUsed="1"/>
+    <w:lsdException w:name="Table List 3" w:semiHidden="1" w:unhideWhenUsed="1"/>
+    <w:lsdException w:name="Table List 4" w:semiHidden="1" w:unhideWhenUsed="1"/>
+    <w:lsdException w:name="Table List 5" w:semiHidden="1" w:unhideWhenUsed="1"/>
+    <w:lsdException w:name="Table List 6" w:semiHidden="1" w:unhideWhenUsed="1"/>
+    <w:lsdException w:name="Table List 7" w:semiHidden="1" w:unhideWhenUsed="1"/>
+    <w:lsdException w:name="Table List 8" w:semiHidden="1" w:unhideWhenUsed="1"/>
+    <w:lsdException w:name="Table 3D effects 1" w:semiHidden="1" w:unhideWhenUsed="1"/>
+    <w:lsdException w:name="Table 3D effects 2" w:semiHidden="1" w:unhideWhenUsed="1"/>
+    <w:lsdException w:name="Table 3D effects 3" w:semiHidden="1" w:unhideWhenUsed="1"/>
+    <w:lsdException w:name="Table Contemporary" w:semiHidden="1" w:unhideWhenUsed="1"/>
+    <w:lsdException w:name="Table Elegant" w:semiHidden="1" w:unhideWhenUsed="1"/>
+    <w:lsdException w:name="Table Professional" w:semiHidden="1" w:unhideWhenUsed="1"/>
+    <w:lsdException w:name="Table Subtle 1" w:semiHidden="1" w:unhideWhenUsed="1"/>
+    <w:lsdException w:name="Table Subtle 2" w:semiHidden="1" w:unhideWhenUsed="1"/>
+    <w:lsdException w:name="Table Web 1" w:semiHidden="1" w:unhideWhenUsed="1"/>
+    <w:lsdException w:name="Table Web 2" w:semiHidden="1" w:unhideWhenUsed="1"/>
+    <w:lsdException w:name="Table Web 3" w:semiHidden="1" w:unhideWhenUsed="1"/>
+    <w:lsdException w:name="Table Theme" w:semiHidden="1" w:unhideWhenUsed="1"/>
     <w:lsdException w:name="Placeholder Text" w:semiHidden="1" w:uiPriority="99"/>
     <w:lsdException w:name="No Spacing" w:uiPriority="1" w:qFormat="1"/>
     <w:lsdException w:name="Light Shading" w:uiPriority="60"/>
@@ -7217,20 +6592,24 @@
     <w:lsdException w:name="Unresolved Mention" w:semiHidden="1" w:uiPriority="99" w:unhideWhenUsed="1"/>
     <w:lsdException w:name="Smart Link" w:semiHidden="1" w:uiPriority="99" w:unhideWhenUsed="1"/>
   </w:latentStyles>
-  <w:style w:type="paragraph" w:default="1" w:styleId="a">
+  <w:style w:type="paragraph" w:default="1" w:styleId="Normal">
     <w:name w:val="Normal"/>
     <w:qFormat/>
     <w:rPr>
       <w:sz w:val="28"/>
     </w:rPr>
   </w:style>
-  <w:style w:type="character" w:default="1" w:styleId="a0">
+  <w:style w:type="character" w:default="1" w:styleId="DefaultParagraphFont">
     <w:name w:val="Default Paragraph Font"/>
+    <w:uiPriority w:val="1"/>
     <w:semiHidden/>
+    <w:unhideWhenUsed/>
   </w:style>
-  <w:style w:type="table" w:default="1" w:styleId="a1">
+  <w:style w:type="table" w:default="1" w:styleId="TableNormal">
     <w:name w:val="Normal Table"/>
+    <w:uiPriority w:val="99"/>
     <w:semiHidden/>
+    <w:unhideWhenUsed/>
     <w:tblPr>
       <w:tblInd w:w="0" w:type="dxa"/>
       <w:tblCellMar>
@@ -7241,29 +6620,31 @@
       </w:tblCellMar>
     </w:tblPr>
   </w:style>
-  <w:style w:type="numbering" w:default="1" w:styleId="a2">
+  <w:style w:type="numbering" w:default="1" w:styleId="NoList">
     <w:name w:val="No List"/>
+    <w:uiPriority w:val="99"/>
     <w:semiHidden/>
+    <w:unhideWhenUsed/>
   </w:style>
-  <w:style w:type="paragraph" w:styleId="3">
+  <w:style w:type="paragraph" w:styleId="BodyTextIndent3">
     <w:name w:val="Body Text Indent 3"/>
-    <w:basedOn w:val="a"/>
+    <w:basedOn w:val="Normal"/>
     <w:pPr>
       <w:ind w:firstLine="567"/>
       <w:jc w:val="both"/>
     </w:pPr>
   </w:style>
-  <w:style w:type="paragraph" w:styleId="2">
+  <w:style w:type="paragraph" w:styleId="BodyTextIndent2">
     <w:name w:val="Body Text Indent 2"/>
-    <w:basedOn w:val="a"/>
+    <w:basedOn w:val="Normal"/>
     <w:pPr>
       <w:ind w:firstLine="284"/>
       <w:jc w:val="both"/>
     </w:pPr>
   </w:style>
-  <w:style w:type="paragraph" w:styleId="a3">
+  <w:style w:type="paragraph" w:styleId="BodyText">
     <w:name w:val="Body Text"/>
-    <w:basedOn w:val="a"/>
+    <w:basedOn w:val="Normal"/>
     <w:pPr>
       <w:jc w:val="both"/>
     </w:pPr>
@@ -7271,9 +6652,9 @@
       <w:sz w:val="36"/>
     </w:rPr>
   </w:style>
-  <w:style w:type="paragraph" w:styleId="a4">
+  <w:style w:type="paragraph" w:styleId="Header">
     <w:name w:val="header"/>
-    <w:basedOn w:val="a"/>
+    <w:basedOn w:val="Normal"/>
     <w:rsid w:val="0092139E"/>
     <w:pPr>
       <w:tabs>
@@ -7282,22 +6663,22 @@
       </w:tabs>
     </w:pPr>
   </w:style>
-  <w:style w:type="character" w:styleId="a5">
+  <w:style w:type="character" w:styleId="PageNumber">
     <w:name w:val="page number"/>
-    <w:basedOn w:val="a0"/>
+    <w:basedOn w:val="DefaultParagraphFont"/>
     <w:rsid w:val="0092139E"/>
   </w:style>
   <w:style w:type="character" w:customStyle="1" w:styleId="math-template">
     <w:name w:val="math-template"/>
-    <w:basedOn w:val="a0"/>
+    <w:basedOn w:val="DefaultParagraphFont"/>
     <w:rsid w:val="001B7E84"/>
     <w:rPr>
       <w:rFonts w:cs="Times New Roman"/>
     </w:rPr>
   </w:style>
-  <w:style w:type="paragraph" w:styleId="a6">
+  <w:style w:type="paragraph" w:styleId="Footer">
     <w:name w:val="footer"/>
-    <w:basedOn w:val="a"/>
+    <w:basedOn w:val="Normal"/>
     <w:rsid w:val="009802FE"/>
     <w:pPr>
       <w:tabs>
@@ -7305,6 +6686,54 @@
         <w:tab w:val="right" w:pos="9355"/>
       </w:tabs>
     </w:pPr>
+  </w:style>
+  <w:style w:type="character" w:customStyle="1" w:styleId="TitleChar">
+    <w:name w:val="Title Char"/>
+    <w:aliases w:val="Title 1 Char"/>
+    <w:basedOn w:val="DefaultParagraphFont"/>
+    <w:link w:val="Title"/>
+    <w:locked/>
+    <w:rsid w:val="00F51BA1"/>
+    <w:rPr>
+      <w:rFonts w:asciiTheme="majorHAnsi" w:eastAsiaTheme="majorEastAsia" w:hAnsiTheme="majorHAnsi" w:cstheme="majorBidi"/>
+      <w:color w:val="2F5496" w:themeColor="accent1" w:themeShade="BF"/>
+      <w:spacing w:val="-10"/>
+      <w:kern w:val="28"/>
+      <w:sz w:val="32"/>
+      <w:szCs w:val="56"/>
+    </w:rPr>
+  </w:style>
+  <w:style w:type="paragraph" w:styleId="Title">
+    <w:name w:val="Title"/>
+    <w:aliases w:val="Title 1"/>
+    <w:basedOn w:val="Normal"/>
+    <w:next w:val="Normal"/>
+    <w:link w:val="TitleChar"/>
+    <w:qFormat/>
+    <w:rsid w:val="00F51BA1"/>
+    <w:pPr>
+      <w:contextualSpacing/>
+    </w:pPr>
+    <w:rPr>
+      <w:rFonts w:asciiTheme="majorHAnsi" w:eastAsiaTheme="majorEastAsia" w:hAnsiTheme="majorHAnsi" w:cstheme="majorBidi"/>
+      <w:color w:val="2F5496" w:themeColor="accent1" w:themeShade="BF"/>
+      <w:spacing w:val="-10"/>
+      <w:kern w:val="28"/>
+      <w:sz w:val="32"/>
+      <w:szCs w:val="56"/>
+    </w:rPr>
+  </w:style>
+  <w:style w:type="character" w:customStyle="1" w:styleId="TitleChar1">
+    <w:name w:val="Title Char1"/>
+    <w:basedOn w:val="DefaultParagraphFont"/>
+    <w:rsid w:val="00F51BA1"/>
+    <w:rPr>
+      <w:rFonts w:asciiTheme="majorHAnsi" w:eastAsiaTheme="majorEastAsia" w:hAnsiTheme="majorHAnsi" w:cstheme="majorBidi"/>
+      <w:spacing w:val="-10"/>
+      <w:kern w:val="28"/>
+      <w:sz w:val="56"/>
+      <w:szCs w:val="56"/>
+    </w:rPr>
   </w:style>
 </w:styles>
 </file>
